--- a/inst/extdata/SeriousInjuryTutorial.docx
+++ b/inst/extdata/SeriousInjuryTutorial.docx
@@ -1,7 +1,7 @@
 
 <file path=word/document.xml><?xml version="1.0" encoding="utf-8"?>
-<w:document xmlns:wpc="http://schemas.microsoft.com/office/word/2010/wordprocessingCanvas" xmlns:cx="http://schemas.microsoft.com/office/drawing/2014/chartex" xmlns:cx1="http://schemas.microsoft.com/office/drawing/2015/9/8/chartex" xmlns:cx2="http://schemas.microsoft.com/office/drawing/2015/10/21/chartex" xmlns:cx3="http://schemas.microsoft.com/office/drawing/2016/5/9/chartex" xmlns:cx4="http://schemas.microsoft.com/office/drawing/2016/5/10/chartex" xmlns:cx5="http://schemas.microsoft.com/office/drawing/2016/5/11/chartex" xmlns:cx6="http://schemas.microsoft.com/office/drawing/2016/5/12/chartex" xmlns:cx7="http://schemas.microsoft.com/office/drawing/2016/5/13/chartex" xmlns:cx8="http://schemas.microsoft.com/office/drawing/2016/5/14/chartex" xmlns:mc="http://schemas.openxmlformats.org/markup-compatibility/2006" xmlns:aink="http://schemas.microsoft.com/office/drawing/2016/ink" xmlns:am3d="http://schemas.microsoft.com/office/drawing/2017/model3d" xmlns:o="urn:schemas-microsoft-com:office:office" xmlns:r="http://schemas.openxmlformats.org/officeDocument/2006/relationships" xmlns:m="http://schemas.openxmlformats.org/officeDocument/2006/math" xmlns:v="urn:schemas-microsoft-com:vml" xmlns:wp14="http://schemas.microsoft.com/office/word/2010/wordprocessingDrawing" xmlns:wp="http://schemas.openxmlformats.org/drawingml/2006/wordprocessingDrawing" xmlns:w10="urn:schemas-microsoft-com:office:word" xmlns:w="http://schemas.openxmlformats.org/wordprocessingml/2006/main" xmlns:w14="http://schemas.microsoft.com/office/word/2010/wordml" xmlns:w15="http://schemas.microsoft.com/office/word/2012/wordml" xmlns:w16cex="http://schemas.microsoft.com/office/word/2018/wordml/cex" xmlns:w16cid="http://schemas.microsoft.com/office/word/2016/wordml/cid" xmlns:w16="http://schemas.microsoft.com/office/word/2018/wordml" xmlns:w16sdtdh="http://schemas.microsoft.com/office/word/2020/wordml/sdtdatahash" xmlns:w16se="http://schemas.microsoft.com/office/word/2015/wordml/symex" xmlns:wpg="http://schemas.microsoft.com/office/word/2010/wordprocessingGroup" xmlns:wpi="http://schemas.microsoft.com/office/word/2010/wordprocessingInk" xmlns:wne="http://schemas.microsoft.com/office/word/2006/wordml" xmlns:wps="http://schemas.microsoft.com/office/word/2010/wordprocessingShape" mc:Ignorable="w14 w15 w16se w16cid w16 w16cex w16sdtdh wp14">
-  <w:background w:color="212934" w:themeColor="text2" w:themeShade="7F"/>
+<w:document xmlns:wpc="http://schemas.microsoft.com/office/word/2010/wordprocessingCanvas" xmlns:cx="http://schemas.microsoft.com/office/drawing/2014/chartex" xmlns:cx1="http://schemas.microsoft.com/office/drawing/2015/9/8/chartex" xmlns:mc="http://schemas.openxmlformats.org/markup-compatibility/2006" xmlns:o="urn:schemas-microsoft-com:office:office" xmlns:r="http://schemas.openxmlformats.org/officeDocument/2006/relationships" xmlns:m="http://schemas.openxmlformats.org/officeDocument/2006/math" xmlns:v="urn:schemas-microsoft-com:vml" xmlns:wp14="http://schemas.microsoft.com/office/word/2010/wordprocessingDrawing" xmlns:wp="http://schemas.openxmlformats.org/drawingml/2006/wordprocessingDrawing" xmlns:w10="urn:schemas-microsoft-com:office:word" xmlns:w="http://schemas.openxmlformats.org/wordprocessingml/2006/main" xmlns:w14="http://schemas.microsoft.com/office/word/2010/wordml" xmlns:w15="http://schemas.microsoft.com/office/word/2012/wordml" xmlns:w16se="http://schemas.microsoft.com/office/word/2015/wordml/symex" xmlns:wpg="http://schemas.microsoft.com/office/word/2010/wordprocessingGroup" xmlns:wpi="http://schemas.microsoft.com/office/word/2010/wordprocessingInk" xmlns:wne="http://schemas.microsoft.com/office/word/2006/wordml" xmlns:wps="http://schemas.microsoft.com/office/word/2010/wordprocessingShape" mc:Ignorable="w14 w15 w16se wp14">
+  <w:background w:color="FFFFFF" w:themeColor="background1"/>
   <w:body>
     <w:p>
       <w:pPr>
@@ -13,6 +13,16 @@
         </w:rPr>
       </w:pPr>
       <w:bookmarkStart w:id="0" w:name="Background"/>
+    </w:p>
+    <w:p>
+      <w:pPr>
+        <w:spacing w:after="0" w:line="240" w:lineRule="auto"/>
+        <w:rPr>
+          <w:rFonts w:ascii="Sanskrit Text" w:hAnsi="Sanskrit Text" w:cs="Sanskrit Text"/>
+          <w:sz w:val="20"/>
+          <w:szCs w:val="20"/>
+        </w:rPr>
+      </w:pPr>
       <w:r>
         <w:rPr>
           <w:rFonts w:ascii="Sanskrit Text" w:hAnsi="Sanskrit Text" w:cs="Sanskrit Text"/>
@@ -30,6 +40,7 @@
         </w:rPr>
         <w:t xml:space="preserve"> R-Package </w:t>
       </w:r>
+      <w:proofErr w:type="spellStart"/>
       <w:r>
         <w:rPr>
           <w:rFonts w:ascii="Sanskrit Text" w:hAnsi="Sanskrit Text" w:cs="Sanskrit Text"/>
@@ -40,6 +51,7 @@
         </w:rPr>
         <w:t>SeriousInjury</w:t>
       </w:r>
+      <w:proofErr w:type="spellEnd"/>
       <w:r>
         <w:rPr>
           <w:rFonts w:ascii="Sanskrit Text" w:hAnsi="Sanskrit Text" w:cs="Sanskrit Text"/>
@@ -48,6 +60,7 @@
         </w:rPr>
         <w:t xml:space="preserve"> uses Random Forest (RF) classification trees to assess injury severity of large whale entanglements and vessel strikes. Models are built using the R-Package </w:t>
       </w:r>
+      <w:proofErr w:type="spellStart"/>
       <w:r>
         <w:rPr>
           <w:rFonts w:ascii="Sanskrit Text" w:hAnsi="Sanskrit Text" w:cs="Sanskrit Text"/>
@@ -58,6 +71,7 @@
         </w:rPr>
         <w:t>rfPermute</w:t>
       </w:r>
+      <w:proofErr w:type="spellEnd"/>
       <w:r>
         <w:rPr>
           <w:rFonts w:ascii="Sanskrit Text" w:hAnsi="Sanskrit Text" w:cs="Sanskrit Text"/>
@@ -220,15 +234,51 @@
           <w:sz w:val="20"/>
           <w:szCs w:val="20"/>
         </w:rPr>
-        <w:t xml:space="preserve"> “Was entangling gear constricting or loose?”</w:t>
-      </w:r>
-      <w:r>
-        <w:rPr>
-          <w:rFonts w:ascii="Sanskrit Text" w:hAnsi="Sanskrit Text" w:cs="Sanskrit Text"/>
-          <w:sz w:val="20"/>
-          <w:szCs w:val="20"/>
-        </w:rPr>
-        <w:t xml:space="preserve">, </w:t>
+        <w:t xml:space="preserve"> “Was entangling gear constricting or </w:t>
+      </w:r>
+      <w:proofErr w:type="spellStart"/>
+      <w:r>
+        <w:rPr>
+          <w:rFonts w:ascii="Sanskrit Text" w:hAnsi="Sanskrit Text" w:cs="Sanskrit Text"/>
+          <w:sz w:val="20"/>
+          <w:szCs w:val="20"/>
+        </w:rPr>
+        <w:t>loose</w:t>
+      </w:r>
+      <w:proofErr w:type="spellEnd"/>
+      <w:r>
+        <w:rPr>
+          <w:rFonts w:ascii="Sanskrit Text" w:hAnsi="Sanskrit Text" w:cs="Sanskrit Text"/>
+          <w:sz w:val="20"/>
+          <w:szCs w:val="20"/>
+        </w:rPr>
+        <w:t>?</w:t>
+      </w:r>
+      <w:proofErr w:type="gramStart"/>
+      <w:r>
+        <w:rPr>
+          <w:rFonts w:ascii="Sanskrit Text" w:hAnsi="Sanskrit Text" w:cs="Sanskrit Text"/>
+          <w:sz w:val="20"/>
+          <w:szCs w:val="20"/>
+        </w:rPr>
+        <w:t>”</w:t>
+      </w:r>
+      <w:r>
+        <w:rPr>
+          <w:rFonts w:ascii="Sanskrit Text" w:hAnsi="Sanskrit Text" w:cs="Sanskrit Text"/>
+          <w:sz w:val="20"/>
+          <w:szCs w:val="20"/>
+        </w:rPr>
+        <w:t>,</w:t>
+      </w:r>
+      <w:proofErr w:type="gramEnd"/>
+      <w:r>
+        <w:rPr>
+          <w:rFonts w:ascii="Sanskrit Text" w:hAnsi="Sanskrit Text" w:cs="Sanskrit Text"/>
+          <w:sz w:val="20"/>
+          <w:szCs w:val="20"/>
+        </w:rPr>
+        <w:t xml:space="preserve"> </w:t>
       </w:r>
       <w:r>
         <w:rPr>
@@ -310,6 +360,7 @@
         </w:rPr>
         <w:t xml:space="preserve">Methods, R functions, and application examples for large whale data are summarized in the R-Package </w:t>
       </w:r>
+      <w:proofErr w:type="spellStart"/>
       <w:r>
         <w:rPr>
           <w:rFonts w:ascii="Sanskrit Text" w:hAnsi="Sanskrit Text" w:cs="Sanskrit Text"/>
@@ -320,6 +371,7 @@
         </w:rPr>
         <w:t>SeriousInjury</w:t>
       </w:r>
+      <w:proofErr w:type="spellEnd"/>
       <w:r>
         <w:rPr>
           <w:rFonts w:ascii="Sanskrit Text" w:hAnsi="Sanskrit Text" w:cs="Sanskrit Text"/>
@@ -385,7 +437,25 @@
                 <w:sz w:val="20"/>
                 <w:szCs w:val="20"/>
               </w:rPr>
-              <w:t>To install the latest SeriousInjury version from GitHub:</w:t>
+              <w:t xml:space="preserve">To install the latest </w:t>
+            </w:r>
+            <w:proofErr w:type="spellStart"/>
+            <w:r>
+              <w:rPr>
+                <w:rFonts w:ascii="Courier New" w:hAnsi="Courier New" w:cs="Courier New"/>
+                <w:sz w:val="20"/>
+                <w:szCs w:val="20"/>
+              </w:rPr>
+              <w:t>SeriousInjury</w:t>
+            </w:r>
+            <w:proofErr w:type="spellEnd"/>
+            <w:r>
+              <w:rPr>
+                <w:rFonts w:ascii="Courier New" w:hAnsi="Courier New" w:cs="Courier New"/>
+                <w:sz w:val="20"/>
+                <w:szCs w:val="20"/>
+              </w:rPr>
+              <w:t xml:space="preserve"> version from GitHub:</w:t>
             </w:r>
           </w:p>
           <w:p>
@@ -402,7 +472,25 @@
                 <w:sz w:val="20"/>
                 <w:szCs w:val="20"/>
               </w:rPr>
-              <w:t># make sure you have devtools installed</w:t>
+              <w:t xml:space="preserve"># make sure you have </w:t>
+            </w:r>
+            <w:proofErr w:type="spellStart"/>
+            <w:r>
+              <w:rPr>
+                <w:rFonts w:ascii="Courier New" w:hAnsi="Courier New" w:cs="Courier New"/>
+                <w:sz w:val="20"/>
+                <w:szCs w:val="20"/>
+              </w:rPr>
+              <w:t>devtools</w:t>
+            </w:r>
+            <w:proofErr w:type="spellEnd"/>
+            <w:r>
+              <w:rPr>
+                <w:rFonts w:ascii="Courier New" w:hAnsi="Courier New" w:cs="Courier New"/>
+                <w:sz w:val="20"/>
+                <w:szCs w:val="20"/>
+              </w:rPr>
+              <w:t xml:space="preserve"> installed</w:t>
             </w:r>
           </w:p>
           <w:p>
@@ -419,7 +507,61 @@
                 <w:sz w:val="20"/>
                 <w:szCs w:val="20"/>
               </w:rPr>
-              <w:t>if (!require('devtools')) install.packages('devtools')</w:t>
+              <w:t>if (!require('</w:t>
+            </w:r>
+            <w:proofErr w:type="spellStart"/>
+            <w:r>
+              <w:rPr>
+                <w:rFonts w:ascii="Courier New" w:hAnsi="Courier New" w:cs="Courier New"/>
+                <w:sz w:val="20"/>
+                <w:szCs w:val="20"/>
+              </w:rPr>
+              <w:t>devtools</w:t>
+            </w:r>
+            <w:proofErr w:type="spellEnd"/>
+            <w:r>
+              <w:rPr>
+                <w:rFonts w:ascii="Courier New" w:hAnsi="Courier New" w:cs="Courier New"/>
+                <w:sz w:val="20"/>
+                <w:szCs w:val="20"/>
+              </w:rPr>
+              <w:t xml:space="preserve">')) </w:t>
+            </w:r>
+            <w:proofErr w:type="spellStart"/>
+            <w:r>
+              <w:rPr>
+                <w:rFonts w:ascii="Courier New" w:hAnsi="Courier New" w:cs="Courier New"/>
+                <w:sz w:val="20"/>
+                <w:szCs w:val="20"/>
+              </w:rPr>
+              <w:t>install.packages</w:t>
+            </w:r>
+            <w:proofErr w:type="spellEnd"/>
+            <w:r>
+              <w:rPr>
+                <w:rFonts w:ascii="Courier New" w:hAnsi="Courier New" w:cs="Courier New"/>
+                <w:sz w:val="20"/>
+                <w:szCs w:val="20"/>
+              </w:rPr>
+              <w:t>('</w:t>
+            </w:r>
+            <w:proofErr w:type="spellStart"/>
+            <w:r>
+              <w:rPr>
+                <w:rFonts w:ascii="Courier New" w:hAnsi="Courier New" w:cs="Courier New"/>
+                <w:sz w:val="20"/>
+                <w:szCs w:val="20"/>
+              </w:rPr>
+              <w:t>devtools</w:t>
+            </w:r>
+            <w:proofErr w:type="spellEnd"/>
+            <w:r>
+              <w:rPr>
+                <w:rFonts w:ascii="Courier New" w:hAnsi="Courier New" w:cs="Courier New"/>
+                <w:sz w:val="20"/>
+                <w:szCs w:val="20"/>
+              </w:rPr>
+              <w:t>')</w:t>
             </w:r>
           </w:p>
           <w:p>
@@ -456,13 +598,77 @@
                 <w:szCs w:val="20"/>
               </w:rPr>
             </w:pPr>
-            <w:r>
-              <w:rPr>
-                <w:rFonts w:ascii="Courier New" w:hAnsi="Courier New" w:cs="Courier New"/>
-                <w:sz w:val="20"/>
-                <w:szCs w:val="20"/>
-              </w:rPr>
-              <w:t>devtools::install_github('JimCarretta/SeriousInjury')</w:t>
+            <w:proofErr w:type="spellStart"/>
+            <w:r>
+              <w:rPr>
+                <w:rFonts w:ascii="Courier New" w:hAnsi="Courier New" w:cs="Courier New"/>
+                <w:sz w:val="20"/>
+                <w:szCs w:val="20"/>
+              </w:rPr>
+              <w:t>devtools</w:t>
+            </w:r>
+            <w:proofErr w:type="spellEnd"/>
+            <w:r>
+              <w:rPr>
+                <w:rFonts w:ascii="Courier New" w:hAnsi="Courier New" w:cs="Courier New"/>
+                <w:sz w:val="20"/>
+                <w:szCs w:val="20"/>
+              </w:rPr>
+              <w:t>::</w:t>
+            </w:r>
+            <w:proofErr w:type="spellStart"/>
+            <w:r>
+              <w:rPr>
+                <w:rFonts w:ascii="Courier New" w:hAnsi="Courier New" w:cs="Courier New"/>
+                <w:sz w:val="20"/>
+                <w:szCs w:val="20"/>
+              </w:rPr>
+              <w:t>install_github</w:t>
+            </w:r>
+            <w:proofErr w:type="spellEnd"/>
+            <w:r>
+              <w:rPr>
+                <w:rFonts w:ascii="Courier New" w:hAnsi="Courier New" w:cs="Courier New"/>
+                <w:sz w:val="20"/>
+                <w:szCs w:val="20"/>
+              </w:rPr>
+              <w:t>('</w:t>
+            </w:r>
+            <w:proofErr w:type="spellStart"/>
+            <w:r>
+              <w:rPr>
+                <w:rFonts w:ascii="Courier New" w:hAnsi="Courier New" w:cs="Courier New"/>
+                <w:sz w:val="20"/>
+                <w:szCs w:val="20"/>
+              </w:rPr>
+              <w:t>JimCarretta</w:t>
+            </w:r>
+            <w:proofErr w:type="spellEnd"/>
+            <w:r>
+              <w:rPr>
+                <w:rFonts w:ascii="Courier New" w:hAnsi="Courier New" w:cs="Courier New"/>
+                <w:sz w:val="20"/>
+                <w:szCs w:val="20"/>
+              </w:rPr>
+              <w:t>/</w:t>
+            </w:r>
+            <w:proofErr w:type="spellStart"/>
+            <w:r>
+              <w:rPr>
+                <w:rFonts w:ascii="Courier New" w:hAnsi="Courier New" w:cs="Courier New"/>
+                <w:sz w:val="20"/>
+                <w:szCs w:val="20"/>
+              </w:rPr>
+              <w:t>SeriousInjury</w:t>
+            </w:r>
+            <w:proofErr w:type="spellEnd"/>
+            <w:r>
+              <w:rPr>
+                <w:rFonts w:ascii="Courier New" w:hAnsi="Courier New" w:cs="Courier New"/>
+                <w:sz w:val="20"/>
+                <w:szCs w:val="20"/>
+              </w:rPr>
+              <w:t>')</w:t>
             </w:r>
           </w:p>
           <w:p>
@@ -488,8 +694,36 @@
                 <w:sz w:val="20"/>
                 <w:szCs w:val="20"/>
               </w:rPr>
-              <w:t># installing SeriousInjury will also install rfPermute</w:t>
-            </w:r>
+              <w:t xml:space="preserve"># installing </w:t>
+            </w:r>
+            <w:proofErr w:type="spellStart"/>
+            <w:r>
+              <w:rPr>
+                <w:rFonts w:ascii="Courier New" w:hAnsi="Courier New" w:cs="Courier New"/>
+                <w:sz w:val="20"/>
+                <w:szCs w:val="20"/>
+              </w:rPr>
+              <w:t>SeriousInjury</w:t>
+            </w:r>
+            <w:proofErr w:type="spellEnd"/>
+            <w:r>
+              <w:rPr>
+                <w:rFonts w:ascii="Courier New" w:hAnsi="Courier New" w:cs="Courier New"/>
+                <w:sz w:val="20"/>
+                <w:szCs w:val="20"/>
+              </w:rPr>
+              <w:t xml:space="preserve"> will also install </w:t>
+            </w:r>
+            <w:proofErr w:type="spellStart"/>
+            <w:r>
+              <w:rPr>
+                <w:rFonts w:ascii="Courier New" w:hAnsi="Courier New" w:cs="Courier New"/>
+                <w:sz w:val="20"/>
+                <w:szCs w:val="20"/>
+              </w:rPr>
+              <w:t>rfPermute</w:t>
+            </w:r>
+            <w:proofErr w:type="spellEnd"/>
           </w:p>
         </w:tc>
       </w:tr>
@@ -508,8 +742,8 @@
         <w:spacing w:after="0"/>
         <w:rPr>
           <w:rFonts w:ascii="Sanskrit Text" w:hAnsi="Sanskrit Text" w:cs="Sanskrit Text"/>
-          <w:sz w:val="20"/>
-          <w:szCs w:val="20"/>
+          <w:sz w:val="28"/>
+          <w:szCs w:val="28"/>
           <w:u w:val="single"/>
         </w:rPr>
       </w:pPr>
@@ -517,8 +751,8 @@
       <w:r>
         <w:rPr>
           <w:rFonts w:ascii="Sanskrit Text" w:hAnsi="Sanskrit Text" w:cs="Sanskrit Text"/>
-          <w:sz w:val="20"/>
-          <w:szCs w:val="20"/>
+          <w:sz w:val="28"/>
+          <w:szCs w:val="28"/>
           <w:u w:val="single"/>
         </w:rPr>
         <w:t>Data &amp; Injury Narratives</w:t>
@@ -552,6 +786,7 @@
         </w:rPr>
         <w:t xml:space="preserve">The </w:t>
       </w:r>
+      <w:proofErr w:type="spellStart"/>
       <w:r>
         <w:rPr>
           <w:rFonts w:ascii="Sanskrit Text" w:hAnsi="Sanskrit Text" w:cs="Sanskrit Text"/>
@@ -562,6 +797,7 @@
         </w:rPr>
         <w:t>SeriousInjury</w:t>
       </w:r>
+      <w:proofErr w:type="spellEnd"/>
       <w:r>
         <w:rPr>
           <w:rFonts w:ascii="Sanskrit Text" w:hAnsi="Sanskrit Text" w:cs="Sanskrit Text"/>
@@ -576,7 +812,97 @@
           <w:sz w:val="20"/>
           <w:szCs w:val="20"/>
         </w:rPr>
-        <w:t xml:space="preserve"> WhaleData, data.entangle, data.vessel, data.test.entangle, and data.test.vessel.</w:t>
+        <w:t xml:space="preserve"> </w:t>
+      </w:r>
+      <w:proofErr w:type="spellStart"/>
+      <w:r>
+        <w:rPr>
+          <w:rFonts w:ascii="Sanskrit Text" w:hAnsi="Sanskrit Text" w:cs="Sanskrit Text"/>
+          <w:sz w:val="20"/>
+          <w:szCs w:val="20"/>
+        </w:rPr>
+        <w:t>WhaleData</w:t>
+      </w:r>
+      <w:proofErr w:type="spellEnd"/>
+      <w:r>
+        <w:rPr>
+          <w:rFonts w:ascii="Sanskrit Text" w:hAnsi="Sanskrit Text" w:cs="Sanskrit Text"/>
+          <w:sz w:val="20"/>
+          <w:szCs w:val="20"/>
+        </w:rPr>
+        <w:t xml:space="preserve">, </w:t>
+      </w:r>
+      <w:proofErr w:type="spellStart"/>
+      <w:r>
+        <w:rPr>
+          <w:rFonts w:ascii="Sanskrit Text" w:hAnsi="Sanskrit Text" w:cs="Sanskrit Text"/>
+          <w:sz w:val="20"/>
+          <w:szCs w:val="20"/>
+        </w:rPr>
+        <w:t>data.entangle</w:t>
+      </w:r>
+      <w:proofErr w:type="spellEnd"/>
+      <w:r>
+        <w:rPr>
+          <w:rFonts w:ascii="Sanskrit Text" w:hAnsi="Sanskrit Text" w:cs="Sanskrit Text"/>
+          <w:sz w:val="20"/>
+          <w:szCs w:val="20"/>
+        </w:rPr>
+        <w:t xml:space="preserve">, </w:t>
+      </w:r>
+      <w:proofErr w:type="spellStart"/>
+      <w:r>
+        <w:rPr>
+          <w:rFonts w:ascii="Sanskrit Text" w:hAnsi="Sanskrit Text" w:cs="Sanskrit Text"/>
+          <w:sz w:val="20"/>
+          <w:szCs w:val="20"/>
+        </w:rPr>
+        <w:t>data.vessel</w:t>
+      </w:r>
+      <w:proofErr w:type="spellEnd"/>
+      <w:r>
+        <w:rPr>
+          <w:rFonts w:ascii="Sanskrit Text" w:hAnsi="Sanskrit Text" w:cs="Sanskrit Text"/>
+          <w:sz w:val="20"/>
+          <w:szCs w:val="20"/>
+        </w:rPr>
+        <w:t xml:space="preserve">, </w:t>
+      </w:r>
+      <w:proofErr w:type="spellStart"/>
+      <w:r>
+        <w:rPr>
+          <w:rFonts w:ascii="Sanskrit Text" w:hAnsi="Sanskrit Text" w:cs="Sanskrit Text"/>
+          <w:sz w:val="20"/>
+          <w:szCs w:val="20"/>
+        </w:rPr>
+        <w:t>data.test.entangle</w:t>
+      </w:r>
+      <w:proofErr w:type="spellEnd"/>
+      <w:r>
+        <w:rPr>
+          <w:rFonts w:ascii="Sanskrit Text" w:hAnsi="Sanskrit Text" w:cs="Sanskrit Text"/>
+          <w:sz w:val="20"/>
+          <w:szCs w:val="20"/>
+        </w:rPr>
+        <w:t xml:space="preserve">, and </w:t>
+      </w:r>
+      <w:proofErr w:type="spellStart"/>
+      <w:r>
+        <w:rPr>
+          <w:rFonts w:ascii="Sanskrit Text" w:hAnsi="Sanskrit Text" w:cs="Sanskrit Text"/>
+          <w:sz w:val="20"/>
+          <w:szCs w:val="20"/>
+        </w:rPr>
+        <w:t>data.test.vessel</w:t>
+      </w:r>
+      <w:proofErr w:type="spellEnd"/>
+      <w:r>
+        <w:rPr>
+          <w:rFonts w:ascii="Sanskrit Text" w:hAnsi="Sanskrit Text" w:cs="Sanskrit Text"/>
+          <w:sz w:val="20"/>
+          <w:szCs w:val="20"/>
+        </w:rPr>
+        <w:t>.</w:t>
       </w:r>
     </w:p>
     <w:p>
@@ -606,6 +932,7 @@
         </w:rPr>
         <w:t>‘</w:t>
       </w:r>
+      <w:proofErr w:type="spellStart"/>
       <w:r>
         <w:rPr>
           <w:rFonts w:ascii="Sanskrit Text" w:hAnsi="Sanskrit Text" w:cs="Sanskrit Text"/>
@@ -616,13 +943,32 @@
         </w:rPr>
         <w:t>WhaleData</w:t>
       </w:r>
-      <w:r>
-        <w:rPr>
-          <w:rFonts w:ascii="Sanskrit Text" w:hAnsi="Sanskrit Text" w:cs="Sanskrit Text"/>
-          <w:sz w:val="20"/>
-          <w:szCs w:val="20"/>
-        </w:rPr>
-        <w:t>’ is raw data for whale injury cases. Injury descriptions are in the ‘Narrative’ field and assessed health status in the ‘Health.status’ field.</w:t>
+      <w:proofErr w:type="spellEnd"/>
+      <w:r>
+        <w:rPr>
+          <w:rFonts w:ascii="Sanskrit Text" w:hAnsi="Sanskrit Text" w:cs="Sanskrit Text"/>
+          <w:sz w:val="20"/>
+          <w:szCs w:val="20"/>
+        </w:rPr>
+        <w:t>’ is raw data for whale injury cases. Injury descriptions are in the ‘Narrative’ field and assessed health status in the ‘</w:t>
+      </w:r>
+      <w:proofErr w:type="spellStart"/>
+      <w:r>
+        <w:rPr>
+          <w:rFonts w:ascii="Sanskrit Text" w:hAnsi="Sanskrit Text" w:cs="Sanskrit Text"/>
+          <w:sz w:val="20"/>
+          <w:szCs w:val="20"/>
+        </w:rPr>
+        <w:t>Health.status</w:t>
+      </w:r>
+      <w:proofErr w:type="spellEnd"/>
+      <w:r>
+        <w:rPr>
+          <w:rFonts w:ascii="Sanskrit Text" w:hAnsi="Sanskrit Text" w:cs="Sanskrit Text"/>
+          <w:sz w:val="20"/>
+          <w:szCs w:val="20"/>
+        </w:rPr>
+        <w:t>’ field.</w:t>
       </w:r>
     </w:p>
     <w:p>
@@ -652,6 +998,7 @@
         </w:rPr>
         <w:t>‘</w:t>
       </w:r>
+      <w:proofErr w:type="spellStart"/>
       <w:r>
         <w:rPr>
           <w:rFonts w:ascii="Sanskrit Text" w:hAnsi="Sanskrit Text" w:cs="Sanskrit Text"/>
@@ -662,6 +1009,7 @@
         </w:rPr>
         <w:t>data.entangle</w:t>
       </w:r>
+      <w:proofErr w:type="spellEnd"/>
       <w:r>
         <w:rPr>
           <w:rFonts w:ascii="Sanskrit Text" w:hAnsi="Sanskrit Text" w:cs="Sanskrit Text"/>
@@ -670,6 +1018,7 @@
         </w:rPr>
         <w:t>’ and ‘</w:t>
       </w:r>
+      <w:proofErr w:type="spellStart"/>
       <w:r>
         <w:rPr>
           <w:rFonts w:ascii="Sanskrit Text" w:hAnsi="Sanskrit Text" w:cs="Sanskrit Text"/>
@@ -680,6 +1029,7 @@
         </w:rPr>
         <w:t>data.vessel</w:t>
       </w:r>
+      <w:proofErr w:type="spellEnd"/>
       <w:r>
         <w:rPr>
           <w:rFonts w:ascii="Sanskrit Text" w:hAnsi="Sanskrit Text" w:cs="Sanskrit Text"/>
@@ -726,24 +1076,43 @@
           <w:sz w:val="20"/>
           <w:szCs w:val="20"/>
         </w:rPr>
-        <w:t xml:space="preserve"> Model covariates are generated with the function InjuryCovariates(). </w:t>
-      </w:r>
-      <w:r>
-        <w:rPr>
-          <w:rFonts w:ascii="Sanskrit Text" w:hAnsi="Sanskrit Text" w:cs="Sanskrit Text"/>
-          <w:sz w:val="20"/>
-          <w:szCs w:val="20"/>
-        </w:rPr>
-        <w:t xml:space="preserve">These data exclude cases where human intervention to remove </w:t>
-      </w:r>
-      <w:r>
-        <w:rPr>
-          <w:rFonts w:ascii="Sanskrit Text" w:hAnsi="Sanskrit Text" w:cs="Sanskrit Text"/>
-          <w:sz w:val="20"/>
-          <w:szCs w:val="20"/>
-        </w:rPr>
-        <w:lastRenderedPageBreak/>
-        <w:t>entanglements occurred.</w:t>
+        <w:t xml:space="preserve"> Model covariates are generated with the function </w:t>
+      </w:r>
+      <w:proofErr w:type="spellStart"/>
+      <w:proofErr w:type="gramStart"/>
+      <w:r>
+        <w:rPr>
+          <w:rFonts w:ascii="Sanskrit Text" w:hAnsi="Sanskrit Text" w:cs="Sanskrit Text"/>
+          <w:sz w:val="20"/>
+          <w:szCs w:val="20"/>
+        </w:rPr>
+        <w:t>InjuryCovariates</w:t>
+      </w:r>
+      <w:proofErr w:type="spellEnd"/>
+      <w:r>
+        <w:rPr>
+          <w:rFonts w:ascii="Sanskrit Text" w:hAnsi="Sanskrit Text" w:cs="Sanskrit Text"/>
+          <w:sz w:val="20"/>
+          <w:szCs w:val="20"/>
+        </w:rPr>
+        <w:t>(</w:t>
+      </w:r>
+      <w:proofErr w:type="gramEnd"/>
+      <w:r>
+        <w:rPr>
+          <w:rFonts w:ascii="Sanskrit Text" w:hAnsi="Sanskrit Text" w:cs="Sanskrit Text"/>
+          <w:sz w:val="20"/>
+          <w:szCs w:val="20"/>
+        </w:rPr>
+        <w:t xml:space="preserve">). </w:t>
+      </w:r>
+      <w:r>
+        <w:rPr>
+          <w:rFonts w:ascii="Sanskrit Text" w:hAnsi="Sanskrit Text" w:cs="Sanskrit Text"/>
+          <w:sz w:val="20"/>
+          <w:szCs w:val="20"/>
+        </w:rPr>
+        <w:t>These data exclude cases where human intervention to remove entanglements occurred.</w:t>
       </w:r>
       <w:r>
         <w:rPr>
@@ -771,6 +1140,7 @@
         </w:rPr>
         <w:t>‘</w:t>
       </w:r>
+      <w:proofErr w:type="spellStart"/>
       <w:r>
         <w:rPr>
           <w:rFonts w:ascii="Sanskrit Text" w:hAnsi="Sanskrit Text" w:cs="Sanskrit Text"/>
@@ -781,6 +1151,7 @@
         </w:rPr>
         <w:t>data.test.entangle</w:t>
       </w:r>
+      <w:proofErr w:type="spellEnd"/>
       <w:r>
         <w:rPr>
           <w:rFonts w:ascii="Sanskrit Text" w:hAnsi="Sanskrit Text" w:cs="Sanskrit Text"/>
@@ -789,6 +1160,7 @@
         </w:rPr>
         <w:t>’ and ‘</w:t>
       </w:r>
+      <w:proofErr w:type="spellStart"/>
       <w:r>
         <w:rPr>
           <w:rFonts w:ascii="Sanskrit Text" w:hAnsi="Sanskrit Text" w:cs="Sanskrit Text"/>
@@ -799,13 +1171,32 @@
         </w:rPr>
         <w:t>data.test.vessel</w:t>
       </w:r>
-      <w:r>
-        <w:rPr>
-          <w:rFonts w:ascii="Sanskrit Text" w:hAnsi="Sanskrit Text" w:cs="Sanskrit Text"/>
-          <w:sz w:val="20"/>
-          <w:szCs w:val="20"/>
-        </w:rPr>
-        <w:t>’ include cases with ‘Health.status’</w:t>
+      <w:proofErr w:type="spellEnd"/>
+      <w:r>
+        <w:rPr>
+          <w:rFonts w:ascii="Sanskrit Text" w:hAnsi="Sanskrit Text" w:cs="Sanskrit Text"/>
+          <w:sz w:val="20"/>
+          <w:szCs w:val="20"/>
+        </w:rPr>
+        <w:t>’ include cases with ‘</w:t>
+      </w:r>
+      <w:proofErr w:type="spellStart"/>
+      <w:r>
+        <w:rPr>
+          <w:rFonts w:ascii="Sanskrit Text" w:hAnsi="Sanskrit Text" w:cs="Sanskrit Text"/>
+          <w:sz w:val="20"/>
+          <w:szCs w:val="20"/>
+        </w:rPr>
+        <w:t>Health.status</w:t>
+      </w:r>
+      <w:proofErr w:type="spellEnd"/>
+      <w:r>
+        <w:rPr>
+          <w:rFonts w:ascii="Sanskrit Text" w:hAnsi="Sanskrit Text" w:cs="Sanskrit Text"/>
+          <w:sz w:val="20"/>
+          <w:szCs w:val="20"/>
+        </w:rPr>
+        <w:t>’</w:t>
       </w:r>
       <w:r>
         <w:rPr>
@@ -837,7 +1228,61 @@
           <w:sz w:val="20"/>
           <w:szCs w:val="20"/>
         </w:rPr>
-        <w:t>“UNKNOWN” and are used with the predict() function and the RF objects ‘ModelEntanglement’ and ‘ModelVessel’ to assign cases to “DEAD.DECLINE” or “RECOVERED”.</w:t>
+        <w:t xml:space="preserve">“UNKNOWN” and are used with the </w:t>
+      </w:r>
+      <w:proofErr w:type="gramStart"/>
+      <w:r>
+        <w:rPr>
+          <w:rFonts w:ascii="Sanskrit Text" w:hAnsi="Sanskrit Text" w:cs="Sanskrit Text"/>
+          <w:sz w:val="20"/>
+          <w:szCs w:val="20"/>
+        </w:rPr>
+        <w:t>predict(</w:t>
+      </w:r>
+      <w:proofErr w:type="gramEnd"/>
+      <w:r>
+        <w:rPr>
+          <w:rFonts w:ascii="Sanskrit Text" w:hAnsi="Sanskrit Text" w:cs="Sanskrit Text"/>
+          <w:sz w:val="20"/>
+          <w:szCs w:val="20"/>
+        </w:rPr>
+        <w:t>) function and the RF objects ‘</w:t>
+      </w:r>
+      <w:proofErr w:type="spellStart"/>
+      <w:r>
+        <w:rPr>
+          <w:rFonts w:ascii="Sanskrit Text" w:hAnsi="Sanskrit Text" w:cs="Sanskrit Text"/>
+          <w:sz w:val="20"/>
+          <w:szCs w:val="20"/>
+        </w:rPr>
+        <w:t>ModelEntanglement</w:t>
+      </w:r>
+      <w:proofErr w:type="spellEnd"/>
+      <w:r>
+        <w:rPr>
+          <w:rFonts w:ascii="Sanskrit Text" w:hAnsi="Sanskrit Text" w:cs="Sanskrit Text"/>
+          <w:sz w:val="20"/>
+          <w:szCs w:val="20"/>
+        </w:rPr>
+        <w:t>’ and ‘</w:t>
+      </w:r>
+      <w:proofErr w:type="spellStart"/>
+      <w:r>
+        <w:rPr>
+          <w:rFonts w:ascii="Sanskrit Text" w:hAnsi="Sanskrit Text" w:cs="Sanskrit Text"/>
+          <w:sz w:val="20"/>
+          <w:szCs w:val="20"/>
+        </w:rPr>
+        <w:t>ModelVessel</w:t>
+      </w:r>
+      <w:proofErr w:type="spellEnd"/>
+      <w:r>
+        <w:rPr>
+          <w:rFonts w:ascii="Sanskrit Text" w:hAnsi="Sanskrit Text" w:cs="Sanskrit Text"/>
+          <w:sz w:val="20"/>
+          <w:szCs w:val="20"/>
+        </w:rPr>
+        <w:t>’ to assign cases to “DEAD.DECLINE” or “RECOVERED”.</w:t>
       </w:r>
     </w:p>
     <w:p>
@@ -865,7 +1310,25 @@
           <w:sz w:val="20"/>
           <w:szCs w:val="20"/>
         </w:rPr>
-        <w:t>Example ‘Narrative’ from which model covariates are derived. Key words and phrases in the narrative that are coded as presence / absence covariates include ‘cyamids’, ‘fluke’, ‘peduncle’, ‘grey skin’, ‘poor’.</w:t>
+        <w:t>Example ‘Narrative’ from which model covariates are derived. Key words and phrases in the narrative that are coded as presence / absence covariates include ‘</w:t>
+      </w:r>
+      <w:proofErr w:type="spellStart"/>
+      <w:r>
+        <w:rPr>
+          <w:rFonts w:ascii="Sanskrit Text" w:hAnsi="Sanskrit Text" w:cs="Sanskrit Text"/>
+          <w:sz w:val="20"/>
+          <w:szCs w:val="20"/>
+        </w:rPr>
+        <w:t>cyamids</w:t>
+      </w:r>
+      <w:proofErr w:type="spellEnd"/>
+      <w:r>
+        <w:rPr>
+          <w:rFonts w:ascii="Sanskrit Text" w:hAnsi="Sanskrit Text" w:cs="Sanskrit Text"/>
+          <w:sz w:val="20"/>
+          <w:szCs w:val="20"/>
+        </w:rPr>
+        <w:t>’, ‘fluke’, ‘peduncle’, ‘grey skin’, ‘poor’.</w:t>
       </w:r>
       <w:r>
         <w:rPr>
@@ -899,7 +1362,59 @@
           <w:sz w:val="20"/>
           <w:szCs w:val="20"/>
         </w:rPr>
-        <w:t>“Entanglement injuries at fluke insertions and peduncle with associated cyamids at injured areas and on head. Grey skin and overal poor appearance.”</w:t>
+        <w:t xml:space="preserve">“Entanglement injuries at fluke insertions and peduncle with associated </w:t>
+      </w:r>
+      <w:proofErr w:type="spellStart"/>
+      <w:r>
+        <w:rPr>
+          <w:rFonts w:ascii="Sanskrit Text" w:hAnsi="Sanskrit Text" w:cs="Sanskrit Text"/>
+          <w:b/>
+          <w:bCs/>
+          <w:i/>
+          <w:iCs/>
+          <w:sz w:val="20"/>
+          <w:szCs w:val="20"/>
+        </w:rPr>
+        <w:t>cyamids</w:t>
+      </w:r>
+      <w:proofErr w:type="spellEnd"/>
+      <w:r>
+        <w:rPr>
+          <w:rFonts w:ascii="Sanskrit Text" w:hAnsi="Sanskrit Text" w:cs="Sanskrit Text"/>
+          <w:b/>
+          <w:bCs/>
+          <w:i/>
+          <w:iCs/>
+          <w:sz w:val="20"/>
+          <w:szCs w:val="20"/>
+        </w:rPr>
+        <w:t xml:space="preserve"> at injured areas and on head. Grey skin and </w:t>
+      </w:r>
+      <w:proofErr w:type="spellStart"/>
+      <w:r>
+        <w:rPr>
+          <w:rFonts w:ascii="Sanskrit Text" w:hAnsi="Sanskrit Text" w:cs="Sanskrit Text"/>
+          <w:b/>
+          <w:bCs/>
+          <w:i/>
+          <w:iCs/>
+          <w:sz w:val="20"/>
+          <w:szCs w:val="20"/>
+        </w:rPr>
+        <w:t>overal</w:t>
+      </w:r>
+      <w:proofErr w:type="spellEnd"/>
+      <w:r>
+        <w:rPr>
+          <w:rFonts w:ascii="Sanskrit Text" w:hAnsi="Sanskrit Text" w:cs="Sanskrit Text"/>
+          <w:b/>
+          <w:bCs/>
+          <w:i/>
+          <w:iCs/>
+          <w:sz w:val="20"/>
+          <w:szCs w:val="20"/>
+        </w:rPr>
+        <w:t xml:space="preserve"> poor appearance.”</w:t>
       </w:r>
     </w:p>
     <w:p>
@@ -929,6 +1444,35 @@
           <w:szCs w:val="20"/>
           <w:u w:val="single"/>
         </w:rPr>
+        <w:br w:type="page"/>
+      </w:r>
+    </w:p>
+    <w:p>
+      <w:pPr>
+        <w:rPr>
+          <w:rFonts w:ascii="Sanskrit Text" w:hAnsi="Sanskrit Text" w:cs="Sanskrit Text"/>
+          <w:sz w:val="20"/>
+          <w:szCs w:val="20"/>
+          <w:u w:val="single"/>
+        </w:rPr>
+      </w:pPr>
+    </w:p>
+    <w:p>
+      <w:pPr>
+        <w:rPr>
+          <w:rFonts w:ascii="Sanskrit Text" w:hAnsi="Sanskrit Text" w:cs="Sanskrit Text"/>
+          <w:sz w:val="28"/>
+          <w:szCs w:val="28"/>
+          <w:u w:val="single"/>
+        </w:rPr>
+      </w:pPr>
+      <w:r>
+        <w:rPr>
+          <w:rFonts w:ascii="Sanskrit Text" w:hAnsi="Sanskrit Text" w:cs="Sanskrit Text"/>
+          <w:sz w:val="28"/>
+          <w:szCs w:val="28"/>
+          <w:u w:val="single"/>
+        </w:rPr>
         <w:t>Covariates</w:t>
       </w:r>
       <w:bookmarkEnd w:id="2"/>
@@ -948,7 +1492,61 @@
           <w:sz w:val="20"/>
           <w:szCs w:val="20"/>
         </w:rPr>
-        <w:t>Covariates are derived from injury narratives with the function ‘InjuryCovariates()’. Code to define, maintain, and extract covariates from narratives is found in the R-script InjuryCovariates.R. Covariates are defined below.</w:t>
+        <w:t xml:space="preserve">Covariates are derived from injury narratives with the function </w:t>
+      </w:r>
+      <w:proofErr w:type="gramStart"/>
+      <w:r>
+        <w:rPr>
+          <w:rFonts w:ascii="Sanskrit Text" w:hAnsi="Sanskrit Text" w:cs="Sanskrit Text"/>
+          <w:sz w:val="20"/>
+          <w:szCs w:val="20"/>
+        </w:rPr>
+        <w:t>‘</w:t>
+      </w:r>
+      <w:proofErr w:type="spellStart"/>
+      <w:r>
+        <w:rPr>
+          <w:rFonts w:ascii="Sanskrit Text" w:hAnsi="Sanskrit Text" w:cs="Sanskrit Text"/>
+          <w:sz w:val="20"/>
+          <w:szCs w:val="20"/>
+        </w:rPr>
+        <w:t>InjuryCovariates</w:t>
+      </w:r>
+      <w:proofErr w:type="spellEnd"/>
+      <w:r>
+        <w:rPr>
+          <w:rFonts w:ascii="Sanskrit Text" w:hAnsi="Sanskrit Text" w:cs="Sanskrit Text"/>
+          <w:sz w:val="20"/>
+          <w:szCs w:val="20"/>
+        </w:rPr>
+        <w:t>(</w:t>
+      </w:r>
+      <w:proofErr w:type="gramEnd"/>
+      <w:r>
+        <w:rPr>
+          <w:rFonts w:ascii="Sanskrit Text" w:hAnsi="Sanskrit Text" w:cs="Sanskrit Text"/>
+          <w:sz w:val="20"/>
+          <w:szCs w:val="20"/>
+        </w:rPr>
+        <w:t xml:space="preserve">)’. Code to define, maintain, and extract covariates from narratives is found in the R-script </w:t>
+      </w:r>
+      <w:proofErr w:type="spellStart"/>
+      <w:r>
+        <w:rPr>
+          <w:rFonts w:ascii="Sanskrit Text" w:hAnsi="Sanskrit Text" w:cs="Sanskrit Text"/>
+          <w:sz w:val="20"/>
+          <w:szCs w:val="20"/>
+        </w:rPr>
+        <w:t>InjuryCovariates.R</w:t>
+      </w:r>
+      <w:proofErr w:type="spellEnd"/>
+      <w:r>
+        <w:rPr>
+          <w:rFonts w:ascii="Sanskrit Text" w:hAnsi="Sanskrit Text" w:cs="Sanskrit Text"/>
+          <w:sz w:val="20"/>
+          <w:szCs w:val="20"/>
+        </w:rPr>
+        <w:t>. Covariates are defined below.</w:t>
       </w:r>
     </w:p>
     <w:p>
@@ -970,6 +1568,402 @@
           <w:szCs w:val="20"/>
         </w:rPr>
       </w:pPr>
+      <w:proofErr w:type="gramStart"/>
+      <w:r>
+        <w:rPr>
+          <w:rFonts w:ascii="Sanskrit Text" w:hAnsi="Sanskrit Text" w:cs="Sanskrit Text"/>
+          <w:b/>
+          <w:sz w:val="20"/>
+          <w:szCs w:val="20"/>
+        </w:rPr>
+        <w:t>a</w:t>
+      </w:r>
+      <w:r>
+        <w:rPr>
+          <w:rFonts w:ascii="Sanskrit Text" w:hAnsi="Sanskrit Text" w:cs="Sanskrit Text"/>
+          <w:b/>
+          <w:sz w:val="20"/>
+          <w:szCs w:val="20"/>
+        </w:rPr>
+        <w:t>nchored</w:t>
+      </w:r>
+      <w:proofErr w:type="gramEnd"/>
+      <w:r>
+        <w:rPr>
+          <w:rFonts w:ascii="Sanskrit Text" w:hAnsi="Sanskrit Text" w:cs="Sanskrit Text"/>
+          <w:sz w:val="20"/>
+          <w:szCs w:val="20"/>
+        </w:rPr>
+        <w:t xml:space="preserve"> - e</w:t>
+      </w:r>
+      <w:r>
+        <w:rPr>
+          <w:rFonts w:ascii="Sanskrit Text" w:hAnsi="Sanskrit Text" w:cs="Sanskrit Text"/>
+          <w:sz w:val="20"/>
+          <w:szCs w:val="20"/>
+        </w:rPr>
+        <w:t>vidence a whale was anchored or immobilized by entangling material or gear. Narrative mentions inability to dive or swim</w:t>
+      </w:r>
+      <w:r>
+        <w:rPr>
+          <w:rFonts w:ascii="Sanskrit Text" w:hAnsi="Sanskrit Text" w:cs="Sanskrit Text"/>
+          <w:sz w:val="20"/>
+          <w:szCs w:val="20"/>
+        </w:rPr>
+        <w:t>, may refer</w:t>
+      </w:r>
+      <w:r>
+        <w:rPr>
+          <w:rFonts w:ascii="Sanskrit Text" w:hAnsi="Sanskrit Text" w:cs="Sanskrit Text"/>
+          <w:sz w:val="20"/>
+          <w:szCs w:val="20"/>
+        </w:rPr>
+        <w:t xml:space="preserve"> to a heavily-weighted whale with multiple pots/traps impeding normal movement.</w:t>
+      </w:r>
+    </w:p>
+    <w:p>
+      <w:pPr>
+        <w:spacing w:after="0"/>
+        <w:rPr>
+          <w:rFonts w:ascii="Sanskrit Text" w:hAnsi="Sanskrit Text" w:cs="Sanskrit Text"/>
+          <w:sz w:val="20"/>
+          <w:szCs w:val="20"/>
+        </w:rPr>
+      </w:pPr>
+    </w:p>
+    <w:p>
+      <w:pPr>
+        <w:spacing w:after="0"/>
+        <w:rPr>
+          <w:rFonts w:ascii="Sanskrit Text" w:hAnsi="Sanskrit Text" w:cs="Sanskrit Text"/>
+          <w:sz w:val="20"/>
+          <w:szCs w:val="20"/>
+        </w:rPr>
+      </w:pPr>
+      <w:proofErr w:type="spellStart"/>
+      <w:r>
+        <w:rPr>
+          <w:rFonts w:ascii="Sanskrit Text" w:hAnsi="Sanskrit Text" w:cs="Sanskrit Text"/>
+          <w:b/>
+          <w:sz w:val="20"/>
+          <w:szCs w:val="20"/>
+        </w:rPr>
+        <w:t>calf.juv</w:t>
+      </w:r>
+      <w:proofErr w:type="spellEnd"/>
+      <w:r>
+        <w:rPr>
+          <w:rFonts w:ascii="Sanskrit Text" w:hAnsi="Sanskrit Text" w:cs="Sanskrit Text"/>
+          <w:sz w:val="20"/>
+          <w:szCs w:val="20"/>
+        </w:rPr>
+        <w:t xml:space="preserve"> </w:t>
+      </w:r>
+      <w:r>
+        <w:rPr>
+          <w:rFonts w:ascii="Sanskrit Text" w:hAnsi="Sanskrit Text" w:cs="Sanskrit Text"/>
+          <w:sz w:val="20"/>
+          <w:szCs w:val="20"/>
+        </w:rPr>
+        <w:t>- n</w:t>
+      </w:r>
+      <w:r>
+        <w:rPr>
+          <w:rFonts w:ascii="Sanskrit Text" w:hAnsi="Sanskrit Text" w:cs="Sanskrit Text"/>
+          <w:sz w:val="20"/>
+          <w:szCs w:val="20"/>
+        </w:rPr>
+        <w:t>arrative includes reference to an injured calf or juvenile</w:t>
+      </w:r>
+      <w:r>
+        <w:rPr>
+          <w:rFonts w:ascii="Sanskrit Text" w:hAnsi="Sanskrit Text" w:cs="Sanskrit Text"/>
+          <w:sz w:val="20"/>
+          <w:szCs w:val="20"/>
+        </w:rPr>
+        <w:t xml:space="preserve"> or that the</w:t>
+      </w:r>
+      <w:r>
+        <w:rPr>
+          <w:rFonts w:ascii="Sanskrit Text" w:hAnsi="Sanskrit Text" w:cs="Sanskrit Text"/>
+          <w:sz w:val="20"/>
+          <w:szCs w:val="20"/>
+        </w:rPr>
+        <w:t xml:space="preserve"> injury involves the mother of a dependent calf.</w:t>
+      </w:r>
+    </w:p>
+    <w:p>
+      <w:pPr>
+        <w:spacing w:after="0"/>
+        <w:rPr>
+          <w:rFonts w:ascii="Sanskrit Text" w:hAnsi="Sanskrit Text" w:cs="Sanskrit Text"/>
+          <w:sz w:val="20"/>
+          <w:szCs w:val="20"/>
+        </w:rPr>
+      </w:pPr>
+    </w:p>
+    <w:p>
+      <w:pPr>
+        <w:spacing w:after="0"/>
+        <w:rPr>
+          <w:rFonts w:ascii="Sanskrit Text" w:hAnsi="Sanskrit Text" w:cs="Sanskrit Text"/>
+          <w:sz w:val="20"/>
+          <w:szCs w:val="20"/>
+        </w:rPr>
+      </w:pPr>
+      <w:proofErr w:type="gramStart"/>
+      <w:r>
+        <w:rPr>
+          <w:rFonts w:ascii="Sanskrit Text" w:hAnsi="Sanskrit Text" w:cs="Sanskrit Text"/>
+          <w:b/>
+          <w:sz w:val="20"/>
+          <w:szCs w:val="20"/>
+        </w:rPr>
+        <w:t>c</w:t>
+      </w:r>
+      <w:r>
+        <w:rPr>
+          <w:rFonts w:ascii="Sanskrit Text" w:hAnsi="Sanskrit Text" w:cs="Sanskrit Text"/>
+          <w:b/>
+          <w:sz w:val="20"/>
+          <w:szCs w:val="20"/>
+        </w:rPr>
+        <w:t>onstricting</w:t>
+      </w:r>
+      <w:proofErr w:type="gramEnd"/>
+      <w:r>
+        <w:rPr>
+          <w:rFonts w:ascii="Sanskrit Text" w:hAnsi="Sanskrit Text" w:cs="Sanskrit Text"/>
+          <w:sz w:val="20"/>
+          <w:szCs w:val="20"/>
+        </w:rPr>
+        <w:t xml:space="preserve"> - e</w:t>
+      </w:r>
+      <w:r>
+        <w:rPr>
+          <w:rFonts w:ascii="Sanskrit Text" w:hAnsi="Sanskrit Text" w:cs="Sanskrit Text"/>
+          <w:sz w:val="20"/>
+          <w:szCs w:val="20"/>
+        </w:rPr>
+        <w:t>vidence of a constricting entanglement, including line cutting into whale, wrapped tightly around body or flippers.</w:t>
+      </w:r>
+    </w:p>
+    <w:p>
+      <w:pPr>
+        <w:spacing w:after="0"/>
+        <w:rPr>
+          <w:rFonts w:ascii="Sanskrit Text" w:hAnsi="Sanskrit Text" w:cs="Sanskrit Text"/>
+          <w:sz w:val="20"/>
+          <w:szCs w:val="20"/>
+        </w:rPr>
+      </w:pPr>
+    </w:p>
+    <w:p>
+      <w:pPr>
+        <w:spacing w:after="0"/>
+        <w:rPr>
+          <w:rFonts w:ascii="Sanskrit Text" w:hAnsi="Sanskrit Text" w:cs="Sanskrit Text"/>
+          <w:sz w:val="20"/>
+          <w:szCs w:val="20"/>
+        </w:rPr>
+      </w:pPr>
+      <w:proofErr w:type="gramStart"/>
+      <w:r>
+        <w:rPr>
+          <w:rFonts w:ascii="Sanskrit Text" w:hAnsi="Sanskrit Text" w:cs="Sanskrit Text"/>
+          <w:b/>
+          <w:sz w:val="20"/>
+          <w:szCs w:val="20"/>
+        </w:rPr>
+        <w:t>d</w:t>
+      </w:r>
+      <w:r>
+        <w:rPr>
+          <w:rFonts w:ascii="Sanskrit Text" w:hAnsi="Sanskrit Text" w:cs="Sanskrit Text"/>
+          <w:b/>
+          <w:sz w:val="20"/>
+          <w:szCs w:val="20"/>
+        </w:rPr>
+        <w:t>ecline</w:t>
+      </w:r>
+      <w:proofErr w:type="gramEnd"/>
+      <w:r>
+        <w:rPr>
+          <w:rFonts w:ascii="Sanskrit Text" w:hAnsi="Sanskrit Text" w:cs="Sanskrit Text"/>
+          <w:sz w:val="20"/>
+          <w:szCs w:val="20"/>
+        </w:rPr>
+        <w:t xml:space="preserve"> - n</w:t>
+      </w:r>
+      <w:r>
+        <w:rPr>
+          <w:rFonts w:ascii="Sanskrit Text" w:hAnsi="Sanskrit Text" w:cs="Sanskrit Text"/>
+          <w:sz w:val="20"/>
+          <w:szCs w:val="20"/>
+        </w:rPr>
+        <w:t xml:space="preserve">arrative includes evidence of a health decline, such as the presence of </w:t>
+      </w:r>
+      <w:proofErr w:type="spellStart"/>
+      <w:r>
+        <w:rPr>
+          <w:rFonts w:ascii="Sanskrit Text" w:hAnsi="Sanskrit Text" w:cs="Sanskrit Text"/>
+          <w:sz w:val="20"/>
+          <w:szCs w:val="20"/>
+        </w:rPr>
+        <w:t>cyamids</w:t>
+      </w:r>
+      <w:proofErr w:type="spellEnd"/>
+      <w:r>
+        <w:rPr>
+          <w:rFonts w:ascii="Sanskrit Text" w:hAnsi="Sanskrit Text" w:cs="Sanskrit Text"/>
+          <w:sz w:val="20"/>
+          <w:szCs w:val="20"/>
+        </w:rPr>
+        <w:t>, emaciation, discolored skin, deformities caused by a chronic entanglement or severe vessel strike incident.</w:t>
+      </w:r>
+    </w:p>
+    <w:p>
+      <w:pPr>
+        <w:spacing w:after="0"/>
+        <w:rPr>
+          <w:rFonts w:ascii="Sanskrit Text" w:hAnsi="Sanskrit Text" w:cs="Sanskrit Text"/>
+          <w:sz w:val="20"/>
+          <w:szCs w:val="20"/>
+        </w:rPr>
+      </w:pPr>
+    </w:p>
+    <w:p>
+      <w:pPr>
+        <w:spacing w:after="0"/>
+        <w:rPr>
+          <w:rFonts w:ascii="Sanskrit Text" w:hAnsi="Sanskrit Text" w:cs="Sanskrit Text"/>
+          <w:sz w:val="20"/>
+          <w:szCs w:val="20"/>
+        </w:rPr>
+      </w:pPr>
+      <w:proofErr w:type="spellStart"/>
+      <w:r>
+        <w:rPr>
+          <w:rFonts w:ascii="Sanskrit Text" w:hAnsi="Sanskrit Text" w:cs="Sanskrit Text"/>
+          <w:b/>
+          <w:sz w:val="20"/>
+          <w:szCs w:val="20"/>
+        </w:rPr>
+        <w:t>extensive.severe</w:t>
+      </w:r>
+      <w:proofErr w:type="spellEnd"/>
+      <w:r>
+        <w:rPr>
+          <w:rFonts w:ascii="Sanskrit Text" w:hAnsi="Sanskrit Text" w:cs="Sanskrit Text"/>
+          <w:sz w:val="20"/>
+          <w:szCs w:val="20"/>
+        </w:rPr>
+        <w:t xml:space="preserve"> - a</w:t>
+      </w:r>
+      <w:r>
+        <w:rPr>
+          <w:rFonts w:ascii="Sanskrit Text" w:hAnsi="Sanskrit Text" w:cs="Sanskrit Text"/>
+          <w:sz w:val="20"/>
+          <w:szCs w:val="20"/>
+        </w:rPr>
+        <w:t xml:space="preserve"> severe injury that can include amputation or necrosis of body parts due to a chronic entanglement or acute vessel strike injury.</w:t>
+      </w:r>
+    </w:p>
+    <w:p>
+      <w:pPr>
+        <w:spacing w:after="0"/>
+        <w:rPr>
+          <w:rFonts w:ascii="Sanskrit Text" w:hAnsi="Sanskrit Text" w:cs="Sanskrit Text"/>
+          <w:sz w:val="20"/>
+          <w:szCs w:val="20"/>
+        </w:rPr>
+      </w:pPr>
+    </w:p>
+    <w:p>
+      <w:pPr>
+        <w:spacing w:after="0"/>
+        <w:rPr>
+          <w:rFonts w:ascii="Sanskrit Text" w:hAnsi="Sanskrit Text" w:cs="Sanskrit Text"/>
+          <w:sz w:val="20"/>
+          <w:szCs w:val="20"/>
+        </w:rPr>
+      </w:pPr>
+      <w:proofErr w:type="spellStart"/>
+      <w:r>
+        <w:rPr>
+          <w:rFonts w:ascii="Sanskrit Text" w:hAnsi="Sanskrit Text" w:cs="Sanskrit Text"/>
+          <w:b/>
+          <w:sz w:val="20"/>
+          <w:szCs w:val="20"/>
+        </w:rPr>
+        <w:t>fluke.peduncle</w:t>
+      </w:r>
+      <w:proofErr w:type="spellEnd"/>
+      <w:r>
+        <w:rPr>
+          <w:rFonts w:ascii="Sanskrit Text" w:hAnsi="Sanskrit Text" w:cs="Sanskrit Text"/>
+          <w:sz w:val="20"/>
+          <w:szCs w:val="20"/>
+        </w:rPr>
+        <w:t xml:space="preserve"> </w:t>
+      </w:r>
+      <w:proofErr w:type="gramStart"/>
+      <w:r>
+        <w:rPr>
+          <w:rFonts w:ascii="Sanskrit Text" w:hAnsi="Sanskrit Text" w:cs="Sanskrit Text"/>
+          <w:sz w:val="20"/>
+          <w:szCs w:val="20"/>
+        </w:rPr>
+        <w:t xml:space="preserve">- </w:t>
+      </w:r>
+      <w:r>
+        <w:rPr>
+          <w:rFonts w:ascii="Sanskrit Text" w:hAnsi="Sanskrit Text" w:cs="Sanskrit Text"/>
+          <w:sz w:val="20"/>
+          <w:szCs w:val="20"/>
+        </w:rPr>
+        <w:t xml:space="preserve"> includes</w:t>
+      </w:r>
+      <w:proofErr w:type="gramEnd"/>
+      <w:r>
+        <w:rPr>
+          <w:rFonts w:ascii="Sanskrit Text" w:hAnsi="Sanskrit Text" w:cs="Sanskrit Text"/>
+          <w:sz w:val="20"/>
+          <w:szCs w:val="20"/>
+        </w:rPr>
+        <w:t xml:space="preserve"> reference of entanglement or vessel strike injury that involves the tail, flukes, or peduncle.</w:t>
+      </w:r>
+    </w:p>
+    <w:p>
+      <w:pPr>
+        <w:spacing w:after="0"/>
+        <w:rPr>
+          <w:rFonts w:ascii="Sanskrit Text" w:hAnsi="Sanskrit Text" w:cs="Sanskrit Text"/>
+          <w:sz w:val="20"/>
+          <w:szCs w:val="20"/>
+        </w:rPr>
+      </w:pPr>
+    </w:p>
+    <w:p>
+      <w:pPr>
+        <w:spacing w:after="0"/>
+        <w:rPr>
+          <w:rFonts w:ascii="Sanskrit Text" w:hAnsi="Sanskrit Text" w:cs="Sanskrit Text"/>
+          <w:sz w:val="20"/>
+          <w:szCs w:val="20"/>
+        </w:rPr>
+      </w:pPr>
+      <w:proofErr w:type="spellStart"/>
+      <w:r>
+        <w:rPr>
+          <w:rFonts w:ascii="Sanskrit Text" w:hAnsi="Sanskrit Text" w:cs="Sanskrit Text"/>
+          <w:b/>
+          <w:sz w:val="20"/>
+          <w:szCs w:val="20"/>
+        </w:rPr>
+        <w:t>gear.free</w:t>
+      </w:r>
+      <w:proofErr w:type="spellEnd"/>
       <w:r>
         <w:rPr>
           <w:rFonts w:ascii="Sanskrit Text" w:hAnsi="Sanskrit Text" w:cs="Sanskrit Text"/>
@@ -977,48 +1971,41 @@
           <w:sz w:val="20"/>
           <w:szCs w:val="20"/>
         </w:rPr>
-        <w:t>a</w:t>
-      </w:r>
-      <w:r>
-        <w:rPr>
-          <w:rFonts w:ascii="Sanskrit Text" w:hAnsi="Sanskrit Text" w:cs="Sanskrit Text"/>
-          <w:color w:val="FFC000" w:themeColor="accent4"/>
-          <w:sz w:val="20"/>
-          <w:szCs w:val="20"/>
-        </w:rPr>
-        <w:t>nchored</w:t>
-      </w:r>
-      <w:r>
-        <w:rPr>
-          <w:rFonts w:ascii="Sanskrit Text" w:hAnsi="Sanskrit Text" w:cs="Sanskrit Text"/>
-          <w:sz w:val="20"/>
-          <w:szCs w:val="20"/>
-        </w:rPr>
-        <w:t xml:space="preserve"> - e</w:t>
-      </w:r>
-      <w:r>
-        <w:rPr>
-          <w:rFonts w:ascii="Sanskrit Text" w:hAnsi="Sanskrit Text" w:cs="Sanskrit Text"/>
-          <w:sz w:val="20"/>
-          <w:szCs w:val="20"/>
-        </w:rPr>
-        <w:t>vidence a whale was anchored or immobilized by entangling material or gear. Narrative mentions inability to dive or swim</w:t>
-      </w:r>
-      <w:r>
-        <w:rPr>
-          <w:rFonts w:ascii="Sanskrit Text" w:hAnsi="Sanskrit Text" w:cs="Sanskrit Text"/>
-          <w:sz w:val="20"/>
-          <w:szCs w:val="20"/>
-        </w:rPr>
-        <w:t>, may refer</w:t>
-      </w:r>
-      <w:r>
-        <w:rPr>
-          <w:rFonts w:ascii="Sanskrit Text" w:hAnsi="Sanskrit Text" w:cs="Sanskrit Text"/>
-          <w:sz w:val="20"/>
-          <w:szCs w:val="20"/>
-        </w:rPr>
-        <w:t xml:space="preserve"> to a heavily-weighted whale with multiple pots/traps impeding normal movement.</w:t>
+        <w:t xml:space="preserve"> </w:t>
+      </w:r>
+      <w:r>
+        <w:rPr>
+          <w:rFonts w:ascii="Sanskrit Text" w:hAnsi="Sanskrit Text" w:cs="Sanskrit Text"/>
+          <w:sz w:val="20"/>
+          <w:szCs w:val="20"/>
+        </w:rPr>
+        <w:t>- e</w:t>
+      </w:r>
+      <w:r>
+        <w:rPr>
+          <w:rFonts w:ascii="Sanskrit Text" w:hAnsi="Sanskrit Text" w:cs="Sanskrit Text"/>
+          <w:sz w:val="20"/>
+          <w:szCs w:val="20"/>
+        </w:rPr>
+        <w:t xml:space="preserve">vidence the whale freed itself from entangling material. Typically involves a whale </w:t>
+      </w:r>
+      <w:proofErr w:type="spellStart"/>
+      <w:r>
+        <w:rPr>
+          <w:rFonts w:ascii="Sanskrit Text" w:hAnsi="Sanskrit Text" w:cs="Sanskrit Text"/>
+          <w:sz w:val="20"/>
+          <w:szCs w:val="20"/>
+        </w:rPr>
+        <w:t>resighted</w:t>
+      </w:r>
+      <w:proofErr w:type="spellEnd"/>
+      <w:r>
+        <w:rPr>
+          <w:rFonts w:ascii="Sanskrit Text" w:hAnsi="Sanskrit Text" w:cs="Sanskrit Text"/>
+          <w:sz w:val="20"/>
+          <w:szCs w:val="20"/>
+        </w:rPr>
+        <w:t xml:space="preserve"> at a later date than the initial entanglement observation.</w:t>
       </w:r>
     </w:p>
     <w:p>
@@ -1036,22 +2023,35 @@
         <w:spacing w:after="0"/>
         <w:rPr>
           <w:rFonts w:ascii="Sanskrit Text" w:hAnsi="Sanskrit Text" w:cs="Sanskrit Text"/>
-          <w:sz w:val="20"/>
-          <w:szCs w:val="20"/>
-        </w:rPr>
-      </w:pPr>
-      <w:r>
-        <w:rPr>
-          <w:rFonts w:ascii="Sanskrit Text" w:hAnsi="Sanskrit Text" w:cs="Sanskrit Text"/>
-          <w:color w:val="FFC000" w:themeColor="accent4"/>
-          <w:sz w:val="20"/>
-          <w:szCs w:val="20"/>
-        </w:rPr>
-        <w:t>calf.juv</w:t>
-      </w:r>
-      <w:r>
-        <w:rPr>
-          <w:rFonts w:ascii="Sanskrit Text" w:hAnsi="Sanskrit Text" w:cs="Sanskrit Text"/>
+          <w:color w:val="FFC000"/>
+          <w:sz w:val="20"/>
+          <w:szCs w:val="20"/>
+        </w:rPr>
+      </w:pPr>
+      <w:proofErr w:type="gramStart"/>
+      <w:r>
+        <w:rPr>
+          <w:rFonts w:ascii="Sanskrit Text" w:hAnsi="Sanskrit Text" w:cs="Sanskrit Text"/>
+          <w:b/>
+          <w:sz w:val="20"/>
+          <w:szCs w:val="20"/>
+        </w:rPr>
+        <w:t>h</w:t>
+      </w:r>
+      <w:r>
+        <w:rPr>
+          <w:rFonts w:ascii="Sanskrit Text" w:hAnsi="Sanskrit Text" w:cs="Sanskrit Text"/>
+          <w:b/>
+          <w:sz w:val="20"/>
+          <w:szCs w:val="20"/>
+        </w:rPr>
+        <w:t>ead</w:t>
+      </w:r>
+      <w:proofErr w:type="gramEnd"/>
+      <w:r>
+        <w:rPr>
+          <w:rFonts w:ascii="Sanskrit Text" w:hAnsi="Sanskrit Text" w:cs="Sanskrit Text"/>
+          <w:color w:val="FFC000"/>
           <w:sz w:val="20"/>
           <w:szCs w:val="20"/>
         </w:rPr>
@@ -1063,31 +2063,15 @@
           <w:sz w:val="20"/>
           <w:szCs w:val="20"/>
         </w:rPr>
-        <w:t>- n</w:t>
-      </w:r>
-      <w:r>
-        <w:rPr>
-          <w:rFonts w:ascii="Sanskrit Text" w:hAnsi="Sanskrit Text" w:cs="Sanskrit Text"/>
-          <w:sz w:val="20"/>
-          <w:szCs w:val="20"/>
-        </w:rPr>
-        <w:t>arrative includes reference to an injured calf or juvenile</w:t>
-      </w:r>
-      <w:r>
-        <w:rPr>
-          <w:rFonts w:ascii="Sanskrit Text" w:hAnsi="Sanskrit Text" w:cs="Sanskrit Text"/>
-          <w:sz w:val="20"/>
-          <w:szCs w:val="20"/>
-        </w:rPr>
-        <w:t xml:space="preserve"> or that the</w:t>
-      </w:r>
-      <w:r>
-        <w:rPr>
-          <w:rFonts w:ascii="Sanskrit Text" w:hAnsi="Sanskrit Text" w:cs="Sanskrit Text"/>
-          <w:sz w:val="20"/>
-          <w:szCs w:val="20"/>
-        </w:rPr>
-        <w:t xml:space="preserve"> injury involves the mother of a dependent calf.</w:t>
+        <w:t>- N</w:t>
+      </w:r>
+      <w:r>
+        <w:rPr>
+          <w:rFonts w:ascii="Sanskrit Text" w:hAnsi="Sanskrit Text" w:cs="Sanskrit Text"/>
+          <w:sz w:val="20"/>
+          <w:szCs w:val="20"/>
+        </w:rPr>
+        <w:t>arrative indicates that the head, mouth, or blowhole was involved in the entanglement or vessel strike injury.</w:t>
       </w:r>
     </w:p>
     <w:p>
@@ -1105,43 +2089,55 @@
         <w:spacing w:after="0"/>
         <w:rPr>
           <w:rFonts w:ascii="Sanskrit Text" w:hAnsi="Sanskrit Text" w:cs="Sanskrit Text"/>
-          <w:sz w:val="20"/>
-          <w:szCs w:val="20"/>
-        </w:rPr>
-      </w:pPr>
-      <w:r>
-        <w:rPr>
-          <w:rFonts w:ascii="Sanskrit Text" w:hAnsi="Sanskrit Text" w:cs="Sanskrit Text"/>
-          <w:color w:val="FFC000" w:themeColor="accent4"/>
-          <w:sz w:val="20"/>
-          <w:szCs w:val="20"/>
-        </w:rPr>
-        <w:t>c</w:t>
-      </w:r>
-      <w:r>
-        <w:rPr>
-          <w:rFonts w:ascii="Sanskrit Text" w:hAnsi="Sanskrit Text" w:cs="Sanskrit Text"/>
-          <w:color w:val="FFC000" w:themeColor="accent4"/>
-          <w:sz w:val="20"/>
-          <w:szCs w:val="20"/>
-        </w:rPr>
-        <w:t>onstricting</w:t>
-      </w:r>
-      <w:r>
-        <w:rPr>
-          <w:rFonts w:ascii="Sanskrit Text" w:hAnsi="Sanskrit Text" w:cs="Sanskrit Text"/>
-          <w:sz w:val="20"/>
-          <w:szCs w:val="20"/>
-        </w:rPr>
-        <w:t xml:space="preserve"> - e</w:t>
-      </w:r>
-      <w:r>
-        <w:rPr>
-          <w:rFonts w:ascii="Sanskrit Text" w:hAnsi="Sanskrit Text" w:cs="Sanskrit Text"/>
-          <w:sz w:val="20"/>
-          <w:szCs w:val="20"/>
-        </w:rPr>
-        <w:t>vidence of a constricting entanglement, including line cutting into whale, wrapped tightly around body or flippers.</w:t>
+          <w:color w:val="FFC000"/>
+          <w:sz w:val="20"/>
+          <w:szCs w:val="20"/>
+        </w:rPr>
+      </w:pPr>
+      <w:proofErr w:type="gramStart"/>
+      <w:r>
+        <w:rPr>
+          <w:rFonts w:ascii="Sanskrit Text" w:hAnsi="Sanskrit Text" w:cs="Sanskrit Text"/>
+          <w:b/>
+          <w:sz w:val="20"/>
+          <w:szCs w:val="20"/>
+        </w:rPr>
+        <w:t>h</w:t>
+      </w:r>
+      <w:r>
+        <w:rPr>
+          <w:rFonts w:ascii="Sanskrit Text" w:hAnsi="Sanskrit Text" w:cs="Sanskrit Text"/>
+          <w:b/>
+          <w:sz w:val="20"/>
+          <w:szCs w:val="20"/>
+        </w:rPr>
+        <w:t>ealing</w:t>
+      </w:r>
+      <w:proofErr w:type="gramEnd"/>
+      <w:r>
+        <w:rPr>
+          <w:rFonts w:ascii="Sanskrit Text" w:hAnsi="Sanskrit Text" w:cs="Sanskrit Text"/>
+          <w:color w:val="FFC000"/>
+          <w:sz w:val="20"/>
+          <w:szCs w:val="20"/>
+        </w:rPr>
+        <w:t xml:space="preserve"> </w:t>
+      </w:r>
+      <w:r>
+        <w:rPr>
+          <w:rFonts w:ascii="Sanskrit Text" w:hAnsi="Sanskrit Text" w:cs="Sanskrit Text"/>
+          <w:sz w:val="20"/>
+          <w:szCs w:val="20"/>
+        </w:rPr>
+        <w:t>- N</w:t>
+      </w:r>
+      <w:r>
+        <w:rPr>
+          <w:rFonts w:ascii="Sanskrit Text" w:hAnsi="Sanskrit Text" w:cs="Sanskrit Text"/>
+          <w:sz w:val="20"/>
+          <w:szCs w:val="20"/>
+        </w:rPr>
+        <w:t>arrative refers to healing or healed wounds.</w:t>
       </w:r>
     </w:p>
     <w:p>
@@ -1159,43 +2155,54 @@
         <w:spacing w:after="0"/>
         <w:rPr>
           <w:rFonts w:ascii="Sanskrit Text" w:hAnsi="Sanskrit Text" w:cs="Sanskrit Text"/>
-          <w:sz w:val="20"/>
-          <w:szCs w:val="20"/>
-        </w:rPr>
-      </w:pPr>
-      <w:r>
-        <w:rPr>
-          <w:rFonts w:ascii="Sanskrit Text" w:hAnsi="Sanskrit Text" w:cs="Sanskrit Text"/>
-          <w:color w:val="FFC000" w:themeColor="accent4"/>
-          <w:sz w:val="20"/>
-          <w:szCs w:val="20"/>
-        </w:rPr>
-        <w:t>d</w:t>
-      </w:r>
-      <w:r>
-        <w:rPr>
-          <w:rFonts w:ascii="Sanskrit Text" w:hAnsi="Sanskrit Text" w:cs="Sanskrit Text"/>
-          <w:color w:val="FFC000" w:themeColor="accent4"/>
-          <w:sz w:val="20"/>
-          <w:szCs w:val="20"/>
-        </w:rPr>
-        <w:t>ecline</w:t>
-      </w:r>
-      <w:r>
-        <w:rPr>
-          <w:rFonts w:ascii="Sanskrit Text" w:hAnsi="Sanskrit Text" w:cs="Sanskrit Text"/>
-          <w:sz w:val="20"/>
-          <w:szCs w:val="20"/>
-        </w:rPr>
-        <w:t xml:space="preserve"> - n</w:t>
-      </w:r>
-      <w:r>
-        <w:rPr>
-          <w:rFonts w:ascii="Sanskrit Text" w:hAnsi="Sanskrit Text" w:cs="Sanskrit Text"/>
-          <w:sz w:val="20"/>
-          <w:szCs w:val="20"/>
-        </w:rPr>
-        <w:t>arrative includes evidence of a health decline, such as the presence of cyamids, emaciation, discolored skin, deformities caused by a chronic entanglement or severe vessel strike incident.</w:t>
+          <w:color w:val="FFC000"/>
+          <w:sz w:val="20"/>
+          <w:szCs w:val="20"/>
+        </w:rPr>
+      </w:pPr>
+      <w:proofErr w:type="spellStart"/>
+      <w:r>
+        <w:rPr>
+          <w:rFonts w:ascii="Sanskrit Text" w:hAnsi="Sanskrit Text" w:cs="Sanskrit Text"/>
+          <w:b/>
+          <w:sz w:val="20"/>
+          <w:szCs w:val="20"/>
+        </w:rPr>
+        <w:t>laceration.deep</w:t>
+      </w:r>
+      <w:proofErr w:type="spellEnd"/>
+      <w:r>
+        <w:rPr>
+          <w:rFonts w:ascii="Sanskrit Text" w:hAnsi="Sanskrit Text" w:cs="Sanskrit Text"/>
+          <w:color w:val="FFFFFF" w:themeColor="background1"/>
+          <w:sz w:val="20"/>
+          <w:szCs w:val="20"/>
+        </w:rPr>
+        <w:t xml:space="preserve"> </w:t>
+      </w:r>
+      <w:r>
+        <w:rPr>
+          <w:rFonts w:ascii="Sanskrit Text" w:hAnsi="Sanskrit Text" w:cs="Sanskrit Text"/>
+          <w:sz w:val="20"/>
+          <w:szCs w:val="20"/>
+        </w:rPr>
+        <w:t>-</w:t>
+      </w:r>
+      <w:r>
+        <w:rPr>
+          <w:rFonts w:ascii="Sanskrit Text" w:hAnsi="Sanskrit Text" w:cs="Sanskrit Text"/>
+          <w:sz w:val="20"/>
+          <w:szCs w:val="20"/>
+        </w:rPr>
+        <w:t xml:space="preserve"> </w:t>
+      </w:r>
+      <w:r>
+        <w:rPr>
+          <w:rFonts w:ascii="Sanskrit Text" w:hAnsi="Sanskrit Text" w:cs="Sanskrit Text"/>
+          <w:sz w:val="20"/>
+          <w:szCs w:val="20"/>
+        </w:rPr>
+        <w:t>Narrative includes reference to deep laceration resulting from vessel strike or entanglement. May include reference to blubber or muscle layers.</w:t>
       </w:r>
     </w:p>
     <w:p>
@@ -1213,34 +2220,46 @@
         <w:spacing w:after="0"/>
         <w:rPr>
           <w:rFonts w:ascii="Sanskrit Text" w:hAnsi="Sanskrit Text" w:cs="Sanskrit Text"/>
-          <w:sz w:val="20"/>
-          <w:szCs w:val="20"/>
-        </w:rPr>
-      </w:pPr>
-      <w:r>
-        <w:rPr>
-          <w:rFonts w:ascii="Sanskrit Text" w:hAnsi="Sanskrit Text" w:cs="Sanskrit Text"/>
-          <w:color w:val="FFC000" w:themeColor="accent4"/>
-          <w:sz w:val="20"/>
-          <w:szCs w:val="20"/>
-        </w:rPr>
-        <w:t>extensive.severe</w:t>
-      </w:r>
-      <w:r>
-        <w:rPr>
-          <w:rFonts w:ascii="Sanskrit Text" w:hAnsi="Sanskrit Text" w:cs="Sanskrit Text"/>
-          <w:sz w:val="20"/>
-          <w:szCs w:val="20"/>
-        </w:rPr>
-        <w:t xml:space="preserve"> - a</w:t>
-      </w:r>
-      <w:r>
-        <w:rPr>
-          <w:rFonts w:ascii="Sanskrit Text" w:hAnsi="Sanskrit Text" w:cs="Sanskrit Text"/>
-          <w:sz w:val="20"/>
-          <w:szCs w:val="20"/>
-        </w:rPr>
-        <w:t xml:space="preserve"> severe injury that can include amputation or necrosis of body parts due to a chronic entanglement or acute vessel strike injury.</w:t>
+          <w:color w:val="FFC000"/>
+          <w:sz w:val="20"/>
+          <w:szCs w:val="20"/>
+        </w:rPr>
+      </w:pPr>
+      <w:proofErr w:type="spellStart"/>
+      <w:r>
+        <w:rPr>
+          <w:rFonts w:ascii="Sanskrit Text" w:hAnsi="Sanskrit Text" w:cs="Sanskrit Text"/>
+          <w:b/>
+          <w:sz w:val="20"/>
+          <w:szCs w:val="20"/>
+        </w:rPr>
+        <w:t>laceration.shallow</w:t>
+      </w:r>
+      <w:proofErr w:type="spellEnd"/>
+      <w:r>
+        <w:rPr>
+          <w:rFonts w:ascii="Sanskrit Text" w:hAnsi="Sanskrit Text" w:cs="Sanskrit Text"/>
+          <w:color w:val="FFC000"/>
+          <w:sz w:val="20"/>
+          <w:szCs w:val="20"/>
+        </w:rPr>
+        <w:t xml:space="preserve"> </w:t>
+      </w:r>
+      <w:r>
+        <w:rPr>
+          <w:rFonts w:ascii="Sanskrit Text" w:hAnsi="Sanskrit Text" w:cs="Sanskrit Text"/>
+          <w:sz w:val="20"/>
+          <w:szCs w:val="20"/>
+        </w:rPr>
+        <w:t>- N</w:t>
+      </w:r>
+      <w:r>
+        <w:rPr>
+          <w:rFonts w:ascii="Sanskrit Text" w:hAnsi="Sanskrit Text" w:cs="Sanskrit Text"/>
+          <w:sz w:val="20"/>
+          <w:szCs w:val="20"/>
+        </w:rPr>
+        <w:t>arrative includes reference to shallow or superficial lacerations.</w:t>
       </w:r>
     </w:p>
     <w:p>
@@ -1262,15 +2281,26 @@
           <w:szCs w:val="20"/>
         </w:rPr>
       </w:pPr>
-      <w:r>
-        <w:rPr>
-          <w:rFonts w:ascii="Sanskrit Text" w:hAnsi="Sanskrit Text" w:cs="Sanskrit Text"/>
-          <w:color w:val="FFC000" w:themeColor="accent4"/>
-          <w:sz w:val="20"/>
-          <w:szCs w:val="20"/>
-        </w:rPr>
-        <w:t>fluke.peduncle</w:t>
-      </w:r>
+      <w:proofErr w:type="gramStart"/>
+      <w:r>
+        <w:rPr>
+          <w:rFonts w:ascii="Sanskrit Text" w:hAnsi="Sanskrit Text" w:cs="Sanskrit Text"/>
+          <w:b/>
+          <w:sz w:val="20"/>
+          <w:szCs w:val="20"/>
+        </w:rPr>
+        <w:t>p</w:t>
+      </w:r>
+      <w:r>
+        <w:rPr>
+          <w:rFonts w:ascii="Sanskrit Text" w:hAnsi="Sanskrit Text" w:cs="Sanskrit Text"/>
+          <w:b/>
+          <w:sz w:val="20"/>
+          <w:szCs w:val="20"/>
+        </w:rPr>
+        <w:t>ectoral</w:t>
+      </w:r>
+      <w:proofErr w:type="gramEnd"/>
       <w:r>
         <w:rPr>
           <w:rFonts w:ascii="Sanskrit Text" w:hAnsi="Sanskrit Text" w:cs="Sanskrit Text"/>
@@ -1285,7 +2315,7 @@
           <w:sz w:val="20"/>
           <w:szCs w:val="20"/>
         </w:rPr>
-        <w:t xml:space="preserve"> includes reference of entanglement or vessel strike injury that involves the tail, flukes, or peduncle.</w:t>
+        <w:t>Narrative includes involvement of pectoral flipper or ‘fins’ in entanglement or vessel strike.</w:t>
       </w:r>
     </w:p>
     <w:p>
@@ -1307,19 +2337,139 @@
           <w:szCs w:val="20"/>
         </w:rPr>
       </w:pPr>
-      <w:r>
-        <w:rPr>
-          <w:rFonts w:ascii="Sanskrit Text" w:hAnsi="Sanskrit Text" w:cs="Sanskrit Text"/>
-          <w:color w:val="FFC000" w:themeColor="accent4"/>
-          <w:sz w:val="20"/>
-          <w:szCs w:val="20"/>
-        </w:rPr>
-        <w:t>gear.free</w:t>
-      </w:r>
-      <w:r>
-        <w:rPr>
-          <w:rFonts w:ascii="Sanskrit Text" w:hAnsi="Sanskrit Text" w:cs="Sanskrit Text"/>
-          <w:color w:val="FFC000" w:themeColor="accent4"/>
+      <w:proofErr w:type="spellStart"/>
+      <w:r>
+        <w:rPr>
+          <w:rFonts w:ascii="Sanskrit Text" w:hAnsi="Sanskrit Text" w:cs="Sanskrit Text"/>
+          <w:b/>
+          <w:sz w:val="20"/>
+          <w:szCs w:val="20"/>
+        </w:rPr>
+        <w:t>swim.dive</w:t>
+      </w:r>
+      <w:proofErr w:type="spellEnd"/>
+      <w:r>
+        <w:rPr>
+          <w:rFonts w:ascii="Sanskrit Text" w:hAnsi="Sanskrit Text" w:cs="Sanskrit Text"/>
+          <w:sz w:val="20"/>
+          <w:szCs w:val="20"/>
+        </w:rPr>
+        <w:t xml:space="preserve"> - </w:t>
+      </w:r>
+      <w:r>
+        <w:rPr>
+          <w:rFonts w:ascii="Sanskrit Text" w:hAnsi="Sanskrit Text" w:cs="Sanskrit Text"/>
+          <w:sz w:val="20"/>
+          <w:szCs w:val="20"/>
+        </w:rPr>
+        <w:t>Evidence that the whale is swimming, feeding, or diving normally.</w:t>
+      </w:r>
+    </w:p>
+    <w:p>
+      <w:pPr>
+        <w:spacing w:after="0"/>
+        <w:rPr>
+          <w:rFonts w:ascii="Sanskrit Text" w:hAnsi="Sanskrit Text" w:cs="Sanskrit Text"/>
+          <w:sz w:val="20"/>
+          <w:szCs w:val="20"/>
+        </w:rPr>
+      </w:pPr>
+    </w:p>
+    <w:p>
+      <w:pPr>
+        <w:spacing w:after="0"/>
+        <w:rPr>
+          <w:rFonts w:ascii="Sanskrit Text" w:hAnsi="Sanskrit Text" w:cs="Sanskrit Text"/>
+          <w:sz w:val="20"/>
+          <w:szCs w:val="20"/>
+        </w:rPr>
+      </w:pPr>
+      <w:proofErr w:type="gramStart"/>
+      <w:r>
+        <w:rPr>
+          <w:rFonts w:ascii="Sanskrit Text" w:hAnsi="Sanskrit Text" w:cs="Sanskrit Text"/>
+          <w:b/>
+          <w:sz w:val="20"/>
+          <w:szCs w:val="20"/>
+        </w:rPr>
+        <w:t>t</w:t>
+      </w:r>
+      <w:r>
+        <w:rPr>
+          <w:rFonts w:ascii="Sanskrit Text" w:hAnsi="Sanskrit Text" w:cs="Sanskrit Text"/>
+          <w:b/>
+          <w:sz w:val="20"/>
+          <w:szCs w:val="20"/>
+        </w:rPr>
+        <w:t>railing</w:t>
+      </w:r>
+      <w:proofErr w:type="gramEnd"/>
+      <w:r>
+        <w:rPr>
+          <w:rFonts w:ascii="Sanskrit Text" w:hAnsi="Sanskrit Text" w:cs="Sanskrit Text"/>
+          <w:sz w:val="20"/>
+          <w:szCs w:val="20"/>
+        </w:rPr>
+        <w:t xml:space="preserve"> - </w:t>
+      </w:r>
+      <w:r>
+        <w:rPr>
+          <w:rFonts w:ascii="Sanskrit Text" w:hAnsi="Sanskrit Text" w:cs="Sanskrit Text"/>
+          <w:sz w:val="20"/>
+          <w:szCs w:val="20"/>
+        </w:rPr>
+        <w:t>Was the whale trailing gear or other entangling material?</w:t>
+      </w:r>
+    </w:p>
+    <w:p>
+      <w:pPr>
+        <w:spacing w:after="0"/>
+        <w:rPr>
+          <w:rFonts w:ascii="Sanskrit Text" w:hAnsi="Sanskrit Text" w:cs="Sanskrit Text"/>
+          <w:sz w:val="20"/>
+          <w:szCs w:val="20"/>
+        </w:rPr>
+      </w:pPr>
+    </w:p>
+    <w:p>
+      <w:pPr>
+        <w:spacing w:after="0"/>
+        <w:rPr>
+          <w:rFonts w:ascii="Sanskrit Text" w:hAnsi="Sanskrit Text" w:cs="Sanskrit Text"/>
+          <w:sz w:val="20"/>
+          <w:szCs w:val="20"/>
+        </w:rPr>
+      </w:pPr>
+      <w:proofErr w:type="spellStart"/>
+      <w:r>
+        <w:rPr>
+          <w:rFonts w:ascii="Sanskrit Text" w:hAnsi="Sanskrit Text" w:cs="Sanskrit Text"/>
+          <w:b/>
+          <w:sz w:val="20"/>
+          <w:szCs w:val="20"/>
+        </w:rPr>
+        <w:t>VessSpd</w:t>
+      </w:r>
+      <w:proofErr w:type="spellEnd"/>
+      <w:r>
+        <w:rPr>
+          <w:rFonts w:ascii="Sanskrit Text" w:hAnsi="Sanskrit Text" w:cs="Sanskrit Text"/>
+          <w:sz w:val="20"/>
+          <w:szCs w:val="20"/>
+        </w:rPr>
+        <w:t xml:space="preserve"> - </w:t>
+      </w:r>
+      <w:r>
+        <w:rPr>
+          <w:rFonts w:ascii="Sanskrit Text" w:hAnsi="Sanskrit Text" w:cs="Sanskrit Text"/>
+          <w:sz w:val="20"/>
+          <w:szCs w:val="20"/>
+        </w:rPr>
+        <w:t>Vessel Speed, coded as a factor with 3 possible states: unknown</w:t>
+      </w:r>
+      <w:r>
+        <w:rPr>
+          <w:rFonts w:ascii="Sanskrit Text" w:hAnsi="Sanskrit Text" w:cs="Sanskrit Text"/>
           <w:sz w:val="20"/>
           <w:szCs w:val="20"/>
         </w:rPr>
@@ -1331,15 +2481,153 @@
           <w:sz w:val="20"/>
           <w:szCs w:val="20"/>
         </w:rPr>
-        <w:t>- e</w:t>
-      </w:r>
-      <w:r>
-        <w:rPr>
-          <w:rFonts w:ascii="Sanskrit Text" w:hAnsi="Sanskrit Text" w:cs="Sanskrit Text"/>
-          <w:sz w:val="20"/>
-          <w:szCs w:val="20"/>
-        </w:rPr>
-        <w:t>vidence the whale freed itself from entangling material. Typically involves a whale resighted at a later date than the initial entanglement observation.</w:t>
+        <w:t>=</w:t>
+      </w:r>
+      <w:r>
+        <w:rPr>
+          <w:rFonts w:ascii="Sanskrit Text" w:hAnsi="Sanskrit Text" w:cs="Sanskrit Text"/>
+          <w:sz w:val="20"/>
+          <w:szCs w:val="20"/>
+        </w:rPr>
+        <w:t xml:space="preserve"> </w:t>
+      </w:r>
+      <w:proofErr w:type="spellStart"/>
+      <w:r>
+        <w:rPr>
+          <w:rFonts w:ascii="Sanskrit Text" w:hAnsi="Sanskrit Text" w:cs="Sanskrit Text"/>
+          <w:sz w:val="20"/>
+          <w:szCs w:val="20"/>
+        </w:rPr>
+        <w:t>VSpdUnk</w:t>
+      </w:r>
+      <w:proofErr w:type="spellEnd"/>
+      <w:r>
+        <w:rPr>
+          <w:rFonts w:ascii="Sanskrit Text" w:hAnsi="Sanskrit Text" w:cs="Sanskrit Text"/>
+          <w:sz w:val="20"/>
+          <w:szCs w:val="20"/>
+        </w:rPr>
+        <w:t>, slow</w:t>
+      </w:r>
+      <w:r>
+        <w:rPr>
+          <w:rFonts w:ascii="Sanskrit Text" w:hAnsi="Sanskrit Text" w:cs="Sanskrit Text"/>
+          <w:sz w:val="20"/>
+          <w:szCs w:val="20"/>
+        </w:rPr>
+        <w:t xml:space="preserve"> </w:t>
+      </w:r>
+      <w:r>
+        <w:rPr>
+          <w:rFonts w:ascii="Sanskrit Text" w:hAnsi="Sanskrit Text" w:cs="Sanskrit Text"/>
+          <w:sz w:val="20"/>
+          <w:szCs w:val="20"/>
+        </w:rPr>
+        <w:t>=</w:t>
+      </w:r>
+      <w:r>
+        <w:rPr>
+          <w:rFonts w:ascii="Sanskrit Text" w:hAnsi="Sanskrit Text" w:cs="Sanskrit Text"/>
+          <w:sz w:val="20"/>
+          <w:szCs w:val="20"/>
+        </w:rPr>
+        <w:t xml:space="preserve"> </w:t>
+      </w:r>
+      <w:proofErr w:type="spellStart"/>
+      <w:r>
+        <w:rPr>
+          <w:rFonts w:ascii="Sanskrit Text" w:hAnsi="Sanskrit Text" w:cs="Sanskrit Text"/>
+          <w:sz w:val="20"/>
+          <w:szCs w:val="20"/>
+        </w:rPr>
+        <w:t>VSpdSlow</w:t>
+      </w:r>
+      <w:proofErr w:type="spellEnd"/>
+      <w:r>
+        <w:rPr>
+          <w:rFonts w:ascii="Sanskrit Text" w:hAnsi="Sanskrit Text" w:cs="Sanskrit Text"/>
+          <w:sz w:val="20"/>
+          <w:szCs w:val="20"/>
+        </w:rPr>
+        <w:t>, fas</w:t>
+      </w:r>
+      <w:r>
+        <w:rPr>
+          <w:rFonts w:ascii="Sanskrit Text" w:hAnsi="Sanskrit Text" w:cs="Sanskrit Text"/>
+          <w:sz w:val="20"/>
+          <w:szCs w:val="20"/>
+        </w:rPr>
+        <w:t xml:space="preserve">t </w:t>
+      </w:r>
+      <w:r>
+        <w:rPr>
+          <w:rFonts w:ascii="Sanskrit Text" w:hAnsi="Sanskrit Text" w:cs="Sanskrit Text"/>
+          <w:sz w:val="20"/>
+          <w:szCs w:val="20"/>
+        </w:rPr>
+        <w:t>=</w:t>
+      </w:r>
+      <w:r>
+        <w:rPr>
+          <w:rFonts w:ascii="Sanskrit Text" w:hAnsi="Sanskrit Text" w:cs="Sanskrit Text"/>
+          <w:sz w:val="20"/>
+          <w:szCs w:val="20"/>
+        </w:rPr>
+        <w:t xml:space="preserve"> </w:t>
+      </w:r>
+      <w:proofErr w:type="spellStart"/>
+      <w:r>
+        <w:rPr>
+          <w:rFonts w:ascii="Sanskrit Text" w:hAnsi="Sanskrit Text" w:cs="Sanskrit Text"/>
+          <w:sz w:val="20"/>
+          <w:szCs w:val="20"/>
+        </w:rPr>
+        <w:t>VSpdFast</w:t>
+      </w:r>
+      <w:proofErr w:type="spellEnd"/>
+      <w:r>
+        <w:rPr>
+          <w:rFonts w:ascii="Sanskrit Text" w:hAnsi="Sanskrit Text" w:cs="Sanskrit Text"/>
+          <w:sz w:val="20"/>
+          <w:szCs w:val="20"/>
+        </w:rPr>
+        <w:t xml:space="preserve">. Based on speed references or inferences from ‘Narrative’. Speeds &lt;=10 </w:t>
+      </w:r>
+      <w:proofErr w:type="spellStart"/>
+      <w:r>
+        <w:rPr>
+          <w:rFonts w:ascii="Sanskrit Text" w:hAnsi="Sanskrit Text" w:cs="Sanskrit Text"/>
+          <w:sz w:val="20"/>
+          <w:szCs w:val="20"/>
+        </w:rPr>
+        <w:t>kts</w:t>
+      </w:r>
+      <w:proofErr w:type="spellEnd"/>
+      <w:r>
+        <w:rPr>
+          <w:rFonts w:ascii="Sanskrit Text" w:hAnsi="Sanskrit Text" w:cs="Sanskrit Text"/>
+          <w:sz w:val="20"/>
+          <w:szCs w:val="20"/>
+        </w:rPr>
+        <w:t xml:space="preserve"> are considered slow, &gt;10 </w:t>
+      </w:r>
+      <w:proofErr w:type="spellStart"/>
+      <w:r>
+        <w:rPr>
+          <w:rFonts w:ascii="Sanskrit Text" w:hAnsi="Sanskrit Text" w:cs="Sanskrit Text"/>
+          <w:sz w:val="20"/>
+          <w:szCs w:val="20"/>
+        </w:rPr>
+        <w:t>kts</w:t>
+      </w:r>
+      <w:proofErr w:type="spellEnd"/>
+      <w:r>
+        <w:rPr>
+          <w:rFonts w:ascii="Sanskrit Text" w:hAnsi="Sanskrit Text" w:cs="Sanskrit Text"/>
+          <w:sz w:val="20"/>
+          <w:szCs w:val="20"/>
+        </w:rPr>
+        <w:t xml:space="preserve"> are fast.</w:t>
       </w:r>
     </w:p>
     <w:p>
@@ -1357,6 +2645,295 @@
         <w:spacing w:after="0"/>
         <w:rPr>
           <w:rFonts w:ascii="Sanskrit Text" w:hAnsi="Sanskrit Text" w:cs="Sanskrit Text"/>
+          <w:b/>
+          <w:sz w:val="20"/>
+          <w:szCs w:val="20"/>
+        </w:rPr>
+      </w:pPr>
+    </w:p>
+    <w:p>
+      <w:pPr>
+        <w:spacing w:after="0"/>
+        <w:rPr>
+          <w:rFonts w:ascii="Sanskrit Text" w:hAnsi="Sanskrit Text" w:cs="Sanskrit Text"/>
+          <w:b/>
+          <w:sz w:val="20"/>
+          <w:szCs w:val="20"/>
+        </w:rPr>
+      </w:pPr>
+    </w:p>
+    <w:p>
+      <w:pPr>
+        <w:spacing w:after="0"/>
+        <w:rPr>
+          <w:rFonts w:ascii="Sanskrit Text" w:hAnsi="Sanskrit Text" w:cs="Sanskrit Text"/>
+          <w:b/>
+          <w:sz w:val="20"/>
+          <w:szCs w:val="20"/>
+        </w:rPr>
+      </w:pPr>
+    </w:p>
+    <w:p>
+      <w:pPr>
+        <w:spacing w:after="0"/>
+        <w:rPr>
+          <w:rFonts w:ascii="Sanskrit Text" w:hAnsi="Sanskrit Text" w:cs="Sanskrit Text"/>
+          <w:sz w:val="20"/>
+          <w:szCs w:val="20"/>
+        </w:rPr>
+      </w:pPr>
+      <w:proofErr w:type="spellStart"/>
+      <w:r>
+        <w:rPr>
+          <w:rFonts w:ascii="Sanskrit Text" w:hAnsi="Sanskrit Text" w:cs="Sanskrit Text"/>
+          <w:b/>
+          <w:sz w:val="20"/>
+          <w:szCs w:val="20"/>
+        </w:rPr>
+        <w:t>VessSz</w:t>
+      </w:r>
+      <w:proofErr w:type="spellEnd"/>
+      <w:r>
+        <w:rPr>
+          <w:rFonts w:ascii="Sanskrit Text" w:hAnsi="Sanskrit Text" w:cs="Sanskrit Text"/>
+          <w:sz w:val="20"/>
+          <w:szCs w:val="20"/>
+        </w:rPr>
+        <w:t xml:space="preserve"> - </w:t>
+      </w:r>
+      <w:r>
+        <w:rPr>
+          <w:rFonts w:ascii="Sanskrit Text" w:hAnsi="Sanskrit Text" w:cs="Sanskrit Text"/>
+          <w:sz w:val="20"/>
+          <w:szCs w:val="20"/>
+        </w:rPr>
+        <w:t>Vessel Size, coded as a factor with 3 possible states: unknown</w:t>
+      </w:r>
+      <w:r>
+        <w:rPr>
+          <w:rFonts w:ascii="Sanskrit Text" w:hAnsi="Sanskrit Text" w:cs="Sanskrit Text"/>
+          <w:sz w:val="20"/>
+          <w:szCs w:val="20"/>
+        </w:rPr>
+        <w:t xml:space="preserve"> </w:t>
+      </w:r>
+      <w:r>
+        <w:rPr>
+          <w:rFonts w:ascii="Sanskrit Text" w:hAnsi="Sanskrit Text" w:cs="Sanskrit Text"/>
+          <w:sz w:val="20"/>
+          <w:szCs w:val="20"/>
+        </w:rPr>
+        <w:t>=</w:t>
+      </w:r>
+      <w:r>
+        <w:rPr>
+          <w:rFonts w:ascii="Sanskrit Text" w:hAnsi="Sanskrit Text" w:cs="Sanskrit Text"/>
+          <w:sz w:val="20"/>
+          <w:szCs w:val="20"/>
+        </w:rPr>
+        <w:t xml:space="preserve"> </w:t>
+      </w:r>
+      <w:proofErr w:type="spellStart"/>
+      <w:r>
+        <w:rPr>
+          <w:rFonts w:ascii="Sanskrit Text" w:hAnsi="Sanskrit Text" w:cs="Sanskrit Text"/>
+          <w:sz w:val="20"/>
+          <w:szCs w:val="20"/>
+        </w:rPr>
+        <w:t>VSzUnk</w:t>
+      </w:r>
+      <w:proofErr w:type="spellEnd"/>
+      <w:r>
+        <w:rPr>
+          <w:rFonts w:ascii="Sanskrit Text" w:hAnsi="Sanskrit Text" w:cs="Sanskrit Text"/>
+          <w:sz w:val="20"/>
+          <w:szCs w:val="20"/>
+        </w:rPr>
+        <w:t>, small</w:t>
+      </w:r>
+      <w:r>
+        <w:rPr>
+          <w:rFonts w:ascii="Sanskrit Text" w:hAnsi="Sanskrit Text" w:cs="Sanskrit Text"/>
+          <w:sz w:val="20"/>
+          <w:szCs w:val="20"/>
+        </w:rPr>
+        <w:t xml:space="preserve"> </w:t>
+      </w:r>
+      <w:r>
+        <w:rPr>
+          <w:rFonts w:ascii="Sanskrit Text" w:hAnsi="Sanskrit Text" w:cs="Sanskrit Text"/>
+          <w:sz w:val="20"/>
+          <w:szCs w:val="20"/>
+        </w:rPr>
+        <w:t>=</w:t>
+      </w:r>
+      <w:r>
+        <w:rPr>
+          <w:rFonts w:ascii="Sanskrit Text" w:hAnsi="Sanskrit Text" w:cs="Sanskrit Text"/>
+          <w:sz w:val="20"/>
+          <w:szCs w:val="20"/>
+        </w:rPr>
+        <w:t xml:space="preserve"> </w:t>
+      </w:r>
+      <w:proofErr w:type="spellStart"/>
+      <w:r>
+        <w:rPr>
+          <w:rFonts w:ascii="Sanskrit Text" w:hAnsi="Sanskrit Text" w:cs="Sanskrit Text"/>
+          <w:sz w:val="20"/>
+          <w:szCs w:val="20"/>
+        </w:rPr>
+        <w:t>VSzSmall</w:t>
+      </w:r>
+      <w:proofErr w:type="spellEnd"/>
+      <w:r>
+        <w:rPr>
+          <w:rFonts w:ascii="Sanskrit Text" w:hAnsi="Sanskrit Text" w:cs="Sanskrit Text"/>
+          <w:sz w:val="20"/>
+          <w:szCs w:val="20"/>
+        </w:rPr>
+        <w:t>, large</w:t>
+      </w:r>
+      <w:r>
+        <w:rPr>
+          <w:rFonts w:ascii="Sanskrit Text" w:hAnsi="Sanskrit Text" w:cs="Sanskrit Text"/>
+          <w:sz w:val="20"/>
+          <w:szCs w:val="20"/>
+        </w:rPr>
+        <w:t xml:space="preserve"> </w:t>
+      </w:r>
+      <w:r>
+        <w:rPr>
+          <w:rFonts w:ascii="Sanskrit Text" w:hAnsi="Sanskrit Text" w:cs="Sanskrit Text"/>
+          <w:sz w:val="20"/>
+          <w:szCs w:val="20"/>
+        </w:rPr>
+        <w:t>=</w:t>
+      </w:r>
+      <w:r>
+        <w:rPr>
+          <w:rFonts w:ascii="Sanskrit Text" w:hAnsi="Sanskrit Text" w:cs="Sanskrit Text"/>
+          <w:sz w:val="20"/>
+          <w:szCs w:val="20"/>
+        </w:rPr>
+        <w:t xml:space="preserve"> </w:t>
+      </w:r>
+      <w:proofErr w:type="spellStart"/>
+      <w:r>
+        <w:rPr>
+          <w:rFonts w:ascii="Sanskrit Text" w:hAnsi="Sanskrit Text" w:cs="Sanskrit Text"/>
+          <w:sz w:val="20"/>
+          <w:szCs w:val="20"/>
+        </w:rPr>
+        <w:t>VSzLarge</w:t>
+      </w:r>
+      <w:proofErr w:type="spellEnd"/>
+      <w:r>
+        <w:rPr>
+          <w:rFonts w:ascii="Sanskrit Text" w:hAnsi="Sanskrit Text" w:cs="Sanskrit Text"/>
+          <w:sz w:val="20"/>
+          <w:szCs w:val="20"/>
+        </w:rPr>
+        <w:t xml:space="preserve">. Based on size references or inferences from ‘Narrative’. Sizes &lt;=65 </w:t>
+      </w:r>
+      <w:proofErr w:type="spellStart"/>
+      <w:r>
+        <w:rPr>
+          <w:rFonts w:ascii="Sanskrit Text" w:hAnsi="Sanskrit Text" w:cs="Sanskrit Text"/>
+          <w:sz w:val="20"/>
+          <w:szCs w:val="20"/>
+        </w:rPr>
+        <w:t>ft</w:t>
+      </w:r>
+      <w:proofErr w:type="spellEnd"/>
+      <w:r>
+        <w:rPr>
+          <w:rFonts w:ascii="Sanskrit Text" w:hAnsi="Sanskrit Text" w:cs="Sanskrit Text"/>
+          <w:sz w:val="20"/>
+          <w:szCs w:val="20"/>
+        </w:rPr>
+        <w:t xml:space="preserve"> are considered ‘small’, unless the vessel is much larger than whale. Sizes &gt; 65 </w:t>
+      </w:r>
+      <w:proofErr w:type="spellStart"/>
+      <w:r>
+        <w:rPr>
+          <w:rFonts w:ascii="Sanskrit Text" w:hAnsi="Sanskrit Text" w:cs="Sanskrit Text"/>
+          <w:sz w:val="20"/>
+          <w:szCs w:val="20"/>
+        </w:rPr>
+        <w:t>ft</w:t>
+      </w:r>
+      <w:proofErr w:type="spellEnd"/>
+      <w:r>
+        <w:rPr>
+          <w:rFonts w:ascii="Sanskrit Text" w:hAnsi="Sanskrit Text" w:cs="Sanskrit Text"/>
+          <w:sz w:val="20"/>
+          <w:szCs w:val="20"/>
+        </w:rPr>
+        <w:t xml:space="preserve"> are considered ‘large’.</w:t>
+      </w:r>
+    </w:p>
+    <w:p>
+      <w:pPr>
+        <w:spacing w:after="0"/>
+        <w:rPr>
+          <w:rFonts w:ascii="Sanskrit Text" w:hAnsi="Sanskrit Text" w:cs="Sanskrit Text"/>
+          <w:sz w:val="20"/>
+          <w:szCs w:val="20"/>
+        </w:rPr>
+      </w:pPr>
+    </w:p>
+    <w:p>
+      <w:pPr>
+        <w:spacing w:after="0"/>
+        <w:rPr>
+          <w:rFonts w:ascii="Sanskrit Text" w:hAnsi="Sanskrit Text" w:cs="Sanskrit Text"/>
+          <w:sz w:val="20"/>
+          <w:szCs w:val="20"/>
+        </w:rPr>
+      </w:pPr>
+      <w:proofErr w:type="spellStart"/>
+      <w:r>
+        <w:rPr>
+          <w:rFonts w:ascii="Sanskrit Text" w:hAnsi="Sanskrit Text" w:cs="Sanskrit Text"/>
+          <w:b/>
+          <w:sz w:val="20"/>
+          <w:szCs w:val="20"/>
+        </w:rPr>
+        <w:t>wraps.multi</w:t>
+      </w:r>
+      <w:proofErr w:type="spellEnd"/>
+      <w:r>
+        <w:rPr>
+          <w:rFonts w:ascii="Sanskrit Text" w:hAnsi="Sanskrit Text" w:cs="Sanskrit Text"/>
+          <w:sz w:val="20"/>
+          <w:szCs w:val="20"/>
+        </w:rPr>
+        <w:t xml:space="preserve"> - </w:t>
+      </w:r>
+      <w:r>
+        <w:rPr>
+          <w:rFonts w:ascii="Sanskrit Text" w:hAnsi="Sanskrit Text" w:cs="Sanskrit Text"/>
+          <w:sz w:val="20"/>
+          <w:szCs w:val="20"/>
+        </w:rPr>
+        <w:t>Narrative includes reference to whale with multiple wraps of line or gear around body or appendage.</w:t>
+      </w:r>
+    </w:p>
+    <w:p>
+      <w:pPr>
+        <w:spacing w:after="0"/>
+        <w:rPr>
+          <w:rFonts w:ascii="Sanskrit Text" w:hAnsi="Sanskrit Text" w:cs="Sanskrit Text"/>
+          <w:sz w:val="20"/>
+          <w:szCs w:val="20"/>
+        </w:rPr>
+      </w:pPr>
+    </w:p>
+    <w:p>
+      <w:pPr>
+        <w:spacing w:after="0"/>
+        <w:rPr>
+          <w:rFonts w:ascii="Sanskrit Text" w:hAnsi="Sanskrit Text" w:cs="Sanskrit Text"/>
           <w:color w:val="FFC000"/>
           <w:sz w:val="20"/>
           <w:szCs w:val="20"/>
@@ -1365,28 +2942,19 @@
       <w:r>
         <w:rPr>
           <w:rFonts w:ascii="Sanskrit Text" w:hAnsi="Sanskrit Text" w:cs="Sanskrit Text"/>
+          <w:b/>
+          <w:sz w:val="20"/>
+          <w:szCs w:val="20"/>
+        </w:rPr>
+        <w:t>wraps.no</w:t>
+      </w:r>
+      <w:r>
+        <w:rPr>
+          <w:rFonts w:ascii="Sanskrit Text" w:hAnsi="Sanskrit Text" w:cs="Sanskrit Text"/>
           <w:color w:val="FFC000"/>
           <w:sz w:val="20"/>
           <w:szCs w:val="20"/>
         </w:rPr>
-        <w:t>h</w:t>
-      </w:r>
-      <w:r>
-        <w:rPr>
-          <w:rFonts w:ascii="Sanskrit Text" w:hAnsi="Sanskrit Text" w:cs="Sanskrit Text"/>
-          <w:color w:val="FFC000"/>
-          <w:sz w:val="20"/>
-          <w:szCs w:val="20"/>
-        </w:rPr>
-        <w:t>ead</w:t>
-      </w:r>
-      <w:r>
-        <w:rPr>
-          <w:rFonts w:ascii="Sanskrit Text" w:hAnsi="Sanskrit Text" w:cs="Sanskrit Text"/>
-          <w:color w:val="FFC000"/>
-          <w:sz w:val="20"/>
-          <w:szCs w:val="20"/>
-        </w:rPr>
         <w:t xml:space="preserve"> </w:t>
       </w:r>
       <w:r>
@@ -1403,7 +2971,133 @@
           <w:sz w:val="20"/>
           <w:szCs w:val="20"/>
         </w:rPr>
-        <w:t>arrative indicates that the head, mouth, or blowhole was involved in the entanglement or vessel strike injury.</w:t>
+        <w:t>arrative includes reference to a whale without any wraps of line or gear around body or appendage.</w:t>
+      </w:r>
+    </w:p>
+    <w:p>
+      <w:pPr>
+        <w:rPr>
+          <w:rFonts w:ascii="Sanskrit Text" w:hAnsi="Sanskrit Text" w:cs="Sanskrit Text"/>
+          <w:sz w:val="20"/>
+          <w:szCs w:val="20"/>
+          <w:u w:val="single"/>
+        </w:rPr>
+      </w:pPr>
+    </w:p>
+    <w:p>
+      <w:pPr>
+        <w:rPr>
+          <w:rFonts w:ascii="Sanskrit Text" w:hAnsi="Sanskrit Text" w:cs="Sanskrit Text"/>
+          <w:sz w:val="28"/>
+          <w:szCs w:val="28"/>
+          <w:u w:val="single"/>
+        </w:rPr>
+      </w:pPr>
+      <w:bookmarkStart w:id="3" w:name="Models"/>
+      <w:r>
+        <w:rPr>
+          <w:rFonts w:ascii="Sanskrit Text" w:hAnsi="Sanskrit Text" w:cs="Sanskrit Text"/>
+          <w:sz w:val="28"/>
+          <w:szCs w:val="28"/>
+          <w:u w:val="single"/>
+        </w:rPr>
+        <w:t>Injury Models</w:t>
+      </w:r>
+    </w:p>
+    <w:bookmarkEnd w:id="3"/>
+    <w:p>
+      <w:pPr>
+        <w:spacing w:after="0" w:line="240" w:lineRule="auto"/>
+        <w:rPr>
+          <w:rFonts w:ascii="Sanskrit Text" w:hAnsi="Sanskrit Text" w:cs="Sanskrit Text"/>
+          <w:sz w:val="20"/>
+          <w:szCs w:val="20"/>
+        </w:rPr>
+      </w:pPr>
+      <w:r>
+        <w:rPr>
+          <w:rFonts w:ascii="Sanskrit Text" w:hAnsi="Sanskrit Text" w:cs="Sanskrit Text"/>
+          <w:sz w:val="20"/>
+          <w:szCs w:val="20"/>
+        </w:rPr>
+        <w:t xml:space="preserve">Two models are </w:t>
+      </w:r>
+      <w:r>
+        <w:rPr>
+          <w:rFonts w:ascii="Sanskrit Text" w:hAnsi="Sanskrit Text" w:cs="Sanskrit Text"/>
+          <w:sz w:val="20"/>
+          <w:szCs w:val="20"/>
+        </w:rPr>
+        <w:t>used</w:t>
+      </w:r>
+      <w:r>
+        <w:rPr>
+          <w:rFonts w:ascii="Sanskrit Text" w:hAnsi="Sanskrit Text" w:cs="Sanskrit Text"/>
+          <w:sz w:val="20"/>
+          <w:szCs w:val="20"/>
+        </w:rPr>
+        <w:t xml:space="preserve"> in the package </w:t>
+      </w:r>
+      <w:proofErr w:type="spellStart"/>
+      <w:r>
+        <w:rPr>
+          <w:rFonts w:ascii="Sanskrit Text" w:hAnsi="Sanskrit Text" w:cs="Sanskrit Text"/>
+          <w:sz w:val="20"/>
+          <w:szCs w:val="20"/>
+        </w:rPr>
+        <w:t>SeriousInjury</w:t>
+      </w:r>
+      <w:proofErr w:type="spellEnd"/>
+      <w:r>
+        <w:rPr>
+          <w:rFonts w:ascii="Sanskrit Text" w:hAnsi="Sanskrit Text" w:cs="Sanskrit Text"/>
+          <w:sz w:val="20"/>
+          <w:szCs w:val="20"/>
+        </w:rPr>
+        <w:t>, an entanglement and a vessel strike model. Each is based on</w:t>
+      </w:r>
+      <w:r>
+        <w:rPr>
+          <w:rFonts w:ascii="Sanskrit Text" w:hAnsi="Sanskrit Text" w:cs="Sanskrit Text"/>
+          <w:sz w:val="20"/>
+          <w:szCs w:val="20"/>
+        </w:rPr>
+        <w:t xml:space="preserve"> n = 1,000</w:t>
+      </w:r>
+      <w:r>
+        <w:rPr>
+          <w:rFonts w:ascii="Sanskrit Text" w:hAnsi="Sanskrit Text" w:cs="Sanskrit Text"/>
+          <w:sz w:val="20"/>
+          <w:szCs w:val="20"/>
+        </w:rPr>
+        <w:t xml:space="preserve"> RF classification trees. </w:t>
+      </w:r>
+    </w:p>
+    <w:p>
+      <w:pPr>
+        <w:spacing w:after="0" w:line="240" w:lineRule="auto"/>
+        <w:rPr>
+          <w:rFonts w:ascii="Sanskrit Text" w:hAnsi="Sanskrit Text" w:cs="Sanskrit Text"/>
+          <w:sz w:val="20"/>
+          <w:szCs w:val="20"/>
+        </w:rPr>
+      </w:pPr>
+    </w:p>
+    <w:p>
+      <w:pPr>
+        <w:rPr>
+          <w:rFonts w:ascii="Sanskrit Text" w:hAnsi="Sanskrit Text" w:cs="Sanskrit Text"/>
+          <w:sz w:val="20"/>
+          <w:szCs w:val="20"/>
+        </w:rPr>
+      </w:pPr>
+      <w:r>
+        <w:rPr>
+          <w:rFonts w:ascii="Sanskrit Text" w:hAnsi="Sanskrit Text" w:cs="Sanskrit Text"/>
+          <w:sz w:val="20"/>
+          <w:szCs w:val="20"/>
+        </w:rPr>
+        <w:t>Figure 1. Example tree used to classify whale injuries as serious or non-serious. Data are based on known-outcome entanglement and vessel strike cases, where a known-outcome is a documented death, health decline or recovery. Health declines are considered serious injuries and recoveries are considered non-serious.</w:t>
       </w:r>
     </w:p>
     <w:p>
@@ -1415,815 +3109,6 @@
           <w:szCs w:val="20"/>
         </w:rPr>
       </w:pPr>
-    </w:p>
-    <w:p>
-      <w:pPr>
-        <w:spacing w:after="0"/>
-        <w:rPr>
-          <w:rFonts w:ascii="Sanskrit Text" w:hAnsi="Sanskrit Text" w:cs="Sanskrit Text"/>
-          <w:color w:val="FFC000"/>
-          <w:sz w:val="20"/>
-          <w:szCs w:val="20"/>
-        </w:rPr>
-      </w:pPr>
-      <w:r>
-        <w:rPr>
-          <w:rFonts w:ascii="Sanskrit Text" w:hAnsi="Sanskrit Text" w:cs="Sanskrit Text"/>
-          <w:color w:val="FFC000"/>
-          <w:sz w:val="20"/>
-          <w:szCs w:val="20"/>
-        </w:rPr>
-        <w:t>h</w:t>
-      </w:r>
-      <w:r>
-        <w:rPr>
-          <w:rFonts w:ascii="Sanskrit Text" w:hAnsi="Sanskrit Text" w:cs="Sanskrit Text"/>
-          <w:color w:val="FFC000"/>
-          <w:sz w:val="20"/>
-          <w:szCs w:val="20"/>
-        </w:rPr>
-        <w:t>ealing</w:t>
-      </w:r>
-      <w:r>
-        <w:rPr>
-          <w:rFonts w:ascii="Sanskrit Text" w:hAnsi="Sanskrit Text" w:cs="Sanskrit Text"/>
-          <w:color w:val="FFC000"/>
-          <w:sz w:val="20"/>
-          <w:szCs w:val="20"/>
-        </w:rPr>
-        <w:t xml:space="preserve"> </w:t>
-      </w:r>
-      <w:r>
-        <w:rPr>
-          <w:rFonts w:ascii="Sanskrit Text" w:hAnsi="Sanskrit Text" w:cs="Sanskrit Text"/>
-          <w:sz w:val="20"/>
-          <w:szCs w:val="20"/>
-        </w:rPr>
-        <w:t>- N</w:t>
-      </w:r>
-      <w:r>
-        <w:rPr>
-          <w:rFonts w:ascii="Sanskrit Text" w:hAnsi="Sanskrit Text" w:cs="Sanskrit Text"/>
-          <w:sz w:val="20"/>
-          <w:szCs w:val="20"/>
-        </w:rPr>
-        <w:t>arrative refers to healing or healed wounds.</w:t>
-      </w:r>
-    </w:p>
-    <w:p>
-      <w:pPr>
-        <w:spacing w:after="0"/>
-        <w:rPr>
-          <w:rFonts w:ascii="Sanskrit Text" w:hAnsi="Sanskrit Text" w:cs="Sanskrit Text"/>
-          <w:sz w:val="20"/>
-          <w:szCs w:val="20"/>
-        </w:rPr>
-      </w:pPr>
-    </w:p>
-    <w:p>
-      <w:pPr>
-        <w:spacing w:after="0"/>
-        <w:rPr>
-          <w:rFonts w:ascii="Sanskrit Text" w:hAnsi="Sanskrit Text" w:cs="Sanskrit Text"/>
-          <w:color w:val="FFC000"/>
-          <w:sz w:val="20"/>
-          <w:szCs w:val="20"/>
-        </w:rPr>
-      </w:pPr>
-      <w:r>
-        <w:rPr>
-          <w:rFonts w:ascii="Sanskrit Text" w:hAnsi="Sanskrit Text" w:cs="Sanskrit Text"/>
-          <w:color w:val="FFC000"/>
-          <w:sz w:val="20"/>
-          <w:szCs w:val="20"/>
-        </w:rPr>
-        <w:t>laceration.deep</w:t>
-      </w:r>
-      <w:r>
-        <w:rPr>
-          <w:rFonts w:ascii="Sanskrit Text" w:hAnsi="Sanskrit Text" w:cs="Sanskrit Text"/>
-          <w:color w:val="FFFFFF" w:themeColor="background1"/>
-          <w:sz w:val="20"/>
-          <w:szCs w:val="20"/>
-        </w:rPr>
-        <w:t xml:space="preserve"> - </w:t>
-      </w:r>
-      <w:r>
-        <w:rPr>
-          <w:rFonts w:ascii="Sanskrit Text" w:hAnsi="Sanskrit Text" w:cs="Sanskrit Text"/>
-          <w:sz w:val="20"/>
-          <w:szCs w:val="20"/>
-        </w:rPr>
-        <w:t>Narrative includes reference to deep laceration resulting from vessel strike or entanglement. May include reference to blubber or muscle layers.</w:t>
-      </w:r>
-    </w:p>
-    <w:p>
-      <w:pPr>
-        <w:spacing w:after="0"/>
-        <w:rPr>
-          <w:rFonts w:ascii="Sanskrit Text" w:hAnsi="Sanskrit Text" w:cs="Sanskrit Text"/>
-          <w:sz w:val="20"/>
-          <w:szCs w:val="20"/>
-        </w:rPr>
-      </w:pPr>
-    </w:p>
-    <w:p>
-      <w:pPr>
-        <w:spacing w:after="0"/>
-        <w:rPr>
-          <w:rFonts w:ascii="Sanskrit Text" w:hAnsi="Sanskrit Text" w:cs="Sanskrit Text"/>
-          <w:color w:val="FFC000"/>
-          <w:sz w:val="20"/>
-          <w:szCs w:val="20"/>
-        </w:rPr>
-      </w:pPr>
-      <w:r>
-        <w:rPr>
-          <w:rFonts w:ascii="Sanskrit Text" w:hAnsi="Sanskrit Text" w:cs="Sanskrit Text"/>
-          <w:color w:val="FFC000"/>
-          <w:sz w:val="20"/>
-          <w:szCs w:val="20"/>
-        </w:rPr>
-        <w:t>laceration.shallow</w:t>
-      </w:r>
-      <w:r>
-        <w:rPr>
-          <w:rFonts w:ascii="Sanskrit Text" w:hAnsi="Sanskrit Text" w:cs="Sanskrit Text"/>
-          <w:color w:val="FFC000"/>
-          <w:sz w:val="20"/>
-          <w:szCs w:val="20"/>
-        </w:rPr>
-        <w:t xml:space="preserve"> </w:t>
-      </w:r>
-      <w:r>
-        <w:rPr>
-          <w:rFonts w:ascii="Sanskrit Text" w:hAnsi="Sanskrit Text" w:cs="Sanskrit Text"/>
-          <w:sz w:val="20"/>
-          <w:szCs w:val="20"/>
-        </w:rPr>
-        <w:t>- N</w:t>
-      </w:r>
-      <w:r>
-        <w:rPr>
-          <w:rFonts w:ascii="Sanskrit Text" w:hAnsi="Sanskrit Text" w:cs="Sanskrit Text"/>
-          <w:sz w:val="20"/>
-          <w:szCs w:val="20"/>
-        </w:rPr>
-        <w:t>arrative includes reference to shallow or superficial lacerations.</w:t>
-      </w:r>
-    </w:p>
-    <w:p>
-      <w:pPr>
-        <w:spacing w:after="0"/>
-        <w:rPr>
-          <w:rFonts w:ascii="Sanskrit Text" w:hAnsi="Sanskrit Text" w:cs="Sanskrit Text"/>
-          <w:sz w:val="20"/>
-          <w:szCs w:val="20"/>
-        </w:rPr>
-      </w:pPr>
-    </w:p>
-    <w:p>
-      <w:pPr>
-        <w:spacing w:after="0"/>
-        <w:rPr>
-          <w:rFonts w:ascii="Sanskrit Text" w:hAnsi="Sanskrit Text" w:cs="Sanskrit Text"/>
-          <w:sz w:val="20"/>
-          <w:szCs w:val="20"/>
-        </w:rPr>
-      </w:pPr>
-      <w:r>
-        <w:rPr>
-          <w:rFonts w:ascii="Sanskrit Text" w:hAnsi="Sanskrit Text" w:cs="Sanskrit Text"/>
-          <w:color w:val="FFC000"/>
-          <w:sz w:val="20"/>
-          <w:szCs w:val="20"/>
-        </w:rPr>
-        <w:t>P</w:t>
-      </w:r>
-      <w:r>
-        <w:rPr>
-          <w:rFonts w:ascii="Sanskrit Text" w:hAnsi="Sanskrit Text" w:cs="Sanskrit Text"/>
-          <w:color w:val="FFC000"/>
-          <w:sz w:val="20"/>
-          <w:szCs w:val="20"/>
-        </w:rPr>
-        <w:t>ectoral</w:t>
-      </w:r>
-      <w:r>
-        <w:rPr>
-          <w:rFonts w:ascii="Sanskrit Text" w:hAnsi="Sanskrit Text" w:cs="Sanskrit Text"/>
-          <w:sz w:val="20"/>
-          <w:szCs w:val="20"/>
-        </w:rPr>
-        <w:t xml:space="preserve"> - </w:t>
-      </w:r>
-      <w:r>
-        <w:rPr>
-          <w:rFonts w:ascii="Sanskrit Text" w:hAnsi="Sanskrit Text" w:cs="Sanskrit Text"/>
-          <w:sz w:val="20"/>
-          <w:szCs w:val="20"/>
-        </w:rPr>
-        <w:t>Narrative includes involvement of pectoral flipper or ‘fins’ in entanglement or vessel strike.</w:t>
-      </w:r>
-    </w:p>
-    <w:p>
-      <w:pPr>
-        <w:spacing w:after="0"/>
-        <w:rPr>
-          <w:rFonts w:ascii="Sanskrit Text" w:hAnsi="Sanskrit Text" w:cs="Sanskrit Text"/>
-          <w:sz w:val="20"/>
-          <w:szCs w:val="20"/>
-        </w:rPr>
-      </w:pPr>
-    </w:p>
-    <w:p>
-      <w:pPr>
-        <w:spacing w:after="0"/>
-        <w:rPr>
-          <w:rFonts w:ascii="Sanskrit Text" w:hAnsi="Sanskrit Text" w:cs="Sanskrit Text"/>
-          <w:sz w:val="20"/>
-          <w:szCs w:val="20"/>
-        </w:rPr>
-      </w:pPr>
-      <w:r>
-        <w:rPr>
-          <w:rFonts w:ascii="Sanskrit Text" w:hAnsi="Sanskrit Text" w:cs="Sanskrit Text"/>
-          <w:color w:val="FFC000"/>
-          <w:sz w:val="20"/>
-          <w:szCs w:val="20"/>
-        </w:rPr>
-        <w:t>swim.dive</w:t>
-      </w:r>
-      <w:r>
-        <w:rPr>
-          <w:rFonts w:ascii="Sanskrit Text" w:hAnsi="Sanskrit Text" w:cs="Sanskrit Text"/>
-          <w:sz w:val="20"/>
-          <w:szCs w:val="20"/>
-        </w:rPr>
-        <w:t xml:space="preserve"> - </w:t>
-      </w:r>
-      <w:r>
-        <w:rPr>
-          <w:rFonts w:ascii="Sanskrit Text" w:hAnsi="Sanskrit Text" w:cs="Sanskrit Text"/>
-          <w:sz w:val="20"/>
-          <w:szCs w:val="20"/>
-        </w:rPr>
-        <w:t>Evidence that the whale is swimming, feeding, or diving normally.</w:t>
-      </w:r>
-    </w:p>
-    <w:p>
-      <w:pPr>
-        <w:spacing w:after="0"/>
-        <w:rPr>
-          <w:rFonts w:ascii="Sanskrit Text" w:hAnsi="Sanskrit Text" w:cs="Sanskrit Text"/>
-          <w:sz w:val="20"/>
-          <w:szCs w:val="20"/>
-        </w:rPr>
-      </w:pPr>
-    </w:p>
-    <w:p>
-      <w:pPr>
-        <w:spacing w:after="0"/>
-        <w:rPr>
-          <w:rFonts w:ascii="Sanskrit Text" w:hAnsi="Sanskrit Text" w:cs="Sanskrit Text"/>
-          <w:sz w:val="20"/>
-          <w:szCs w:val="20"/>
-        </w:rPr>
-      </w:pPr>
-      <w:r>
-        <w:rPr>
-          <w:rFonts w:ascii="Sanskrit Text" w:hAnsi="Sanskrit Text" w:cs="Sanskrit Text"/>
-          <w:color w:val="FFC000"/>
-          <w:sz w:val="20"/>
-          <w:szCs w:val="20"/>
-        </w:rPr>
-        <w:t>t</w:t>
-      </w:r>
-      <w:r>
-        <w:rPr>
-          <w:rFonts w:ascii="Sanskrit Text" w:hAnsi="Sanskrit Text" w:cs="Sanskrit Text"/>
-          <w:color w:val="FFC000"/>
-          <w:sz w:val="20"/>
-          <w:szCs w:val="20"/>
-        </w:rPr>
-        <w:t>railing</w:t>
-      </w:r>
-      <w:r>
-        <w:rPr>
-          <w:rFonts w:ascii="Sanskrit Text" w:hAnsi="Sanskrit Text" w:cs="Sanskrit Text"/>
-          <w:sz w:val="20"/>
-          <w:szCs w:val="20"/>
-        </w:rPr>
-        <w:t xml:space="preserve"> - </w:t>
-      </w:r>
-      <w:r>
-        <w:rPr>
-          <w:rFonts w:ascii="Sanskrit Text" w:hAnsi="Sanskrit Text" w:cs="Sanskrit Text"/>
-          <w:sz w:val="20"/>
-          <w:szCs w:val="20"/>
-        </w:rPr>
-        <w:t>Was the whale trailing gear or other entangling material?</w:t>
-      </w:r>
-    </w:p>
-    <w:p>
-      <w:pPr>
-        <w:spacing w:after="0"/>
-        <w:rPr>
-          <w:rFonts w:ascii="Sanskrit Text" w:hAnsi="Sanskrit Text" w:cs="Sanskrit Text"/>
-          <w:sz w:val="20"/>
-          <w:szCs w:val="20"/>
-        </w:rPr>
-      </w:pPr>
-    </w:p>
-    <w:p>
-      <w:pPr>
-        <w:spacing w:after="0"/>
-        <w:rPr>
-          <w:rFonts w:ascii="Sanskrit Text" w:hAnsi="Sanskrit Text" w:cs="Sanskrit Text"/>
-          <w:sz w:val="20"/>
-          <w:szCs w:val="20"/>
-        </w:rPr>
-      </w:pPr>
-      <w:r>
-        <w:rPr>
-          <w:rFonts w:ascii="Sanskrit Text" w:hAnsi="Sanskrit Text" w:cs="Sanskrit Text"/>
-          <w:color w:val="FFC000"/>
-          <w:sz w:val="20"/>
-          <w:szCs w:val="20"/>
-        </w:rPr>
-        <w:t>VessSpd</w:t>
-      </w:r>
-      <w:r>
-        <w:rPr>
-          <w:rFonts w:ascii="Sanskrit Text" w:hAnsi="Sanskrit Text" w:cs="Sanskrit Text"/>
-          <w:sz w:val="20"/>
-          <w:szCs w:val="20"/>
-        </w:rPr>
-        <w:t xml:space="preserve"> - </w:t>
-      </w:r>
-      <w:r>
-        <w:rPr>
-          <w:rFonts w:ascii="Sanskrit Text" w:hAnsi="Sanskrit Text" w:cs="Sanskrit Text"/>
-          <w:sz w:val="20"/>
-          <w:szCs w:val="20"/>
-        </w:rPr>
-        <w:t>Vessel Speed, coded as a factor with 3 possible states: unknown</w:t>
-      </w:r>
-      <w:r>
-        <w:rPr>
-          <w:rFonts w:ascii="Sanskrit Text" w:hAnsi="Sanskrit Text" w:cs="Sanskrit Text"/>
-          <w:sz w:val="20"/>
-          <w:szCs w:val="20"/>
-        </w:rPr>
-        <w:t xml:space="preserve"> </w:t>
-      </w:r>
-      <w:r>
-        <w:rPr>
-          <w:rFonts w:ascii="Sanskrit Text" w:hAnsi="Sanskrit Text" w:cs="Sanskrit Text"/>
-          <w:sz w:val="20"/>
-          <w:szCs w:val="20"/>
-        </w:rPr>
-        <w:t>=</w:t>
-      </w:r>
-      <w:r>
-        <w:rPr>
-          <w:rFonts w:ascii="Sanskrit Text" w:hAnsi="Sanskrit Text" w:cs="Sanskrit Text"/>
-          <w:sz w:val="20"/>
-          <w:szCs w:val="20"/>
-        </w:rPr>
-        <w:t xml:space="preserve"> </w:t>
-      </w:r>
-      <w:r>
-        <w:rPr>
-          <w:rFonts w:ascii="Sanskrit Text" w:hAnsi="Sanskrit Text" w:cs="Sanskrit Text"/>
-          <w:sz w:val="20"/>
-          <w:szCs w:val="20"/>
-        </w:rPr>
-        <w:t>VSpdUnk, slow</w:t>
-      </w:r>
-      <w:r>
-        <w:rPr>
-          <w:rFonts w:ascii="Sanskrit Text" w:hAnsi="Sanskrit Text" w:cs="Sanskrit Text"/>
-          <w:sz w:val="20"/>
-          <w:szCs w:val="20"/>
-        </w:rPr>
-        <w:t xml:space="preserve"> </w:t>
-      </w:r>
-      <w:r>
-        <w:rPr>
-          <w:rFonts w:ascii="Sanskrit Text" w:hAnsi="Sanskrit Text" w:cs="Sanskrit Text"/>
-          <w:sz w:val="20"/>
-          <w:szCs w:val="20"/>
-        </w:rPr>
-        <w:t>=</w:t>
-      </w:r>
-      <w:r>
-        <w:rPr>
-          <w:rFonts w:ascii="Sanskrit Text" w:hAnsi="Sanskrit Text" w:cs="Sanskrit Text"/>
-          <w:sz w:val="20"/>
-          <w:szCs w:val="20"/>
-        </w:rPr>
-        <w:t xml:space="preserve"> </w:t>
-      </w:r>
-      <w:r>
-        <w:rPr>
-          <w:rFonts w:ascii="Sanskrit Text" w:hAnsi="Sanskrit Text" w:cs="Sanskrit Text"/>
-          <w:sz w:val="20"/>
-          <w:szCs w:val="20"/>
-        </w:rPr>
-        <w:t>VSpdSlow, fas</w:t>
-      </w:r>
-      <w:r>
-        <w:rPr>
-          <w:rFonts w:ascii="Sanskrit Text" w:hAnsi="Sanskrit Text" w:cs="Sanskrit Text"/>
-          <w:sz w:val="20"/>
-          <w:szCs w:val="20"/>
-        </w:rPr>
-        <w:t xml:space="preserve">t </w:t>
-      </w:r>
-      <w:r>
-        <w:rPr>
-          <w:rFonts w:ascii="Sanskrit Text" w:hAnsi="Sanskrit Text" w:cs="Sanskrit Text"/>
-          <w:sz w:val="20"/>
-          <w:szCs w:val="20"/>
-        </w:rPr>
-        <w:t>=</w:t>
-      </w:r>
-      <w:r>
-        <w:rPr>
-          <w:rFonts w:ascii="Sanskrit Text" w:hAnsi="Sanskrit Text" w:cs="Sanskrit Text"/>
-          <w:sz w:val="20"/>
-          <w:szCs w:val="20"/>
-        </w:rPr>
-        <w:t xml:space="preserve"> </w:t>
-      </w:r>
-      <w:r>
-        <w:rPr>
-          <w:rFonts w:ascii="Sanskrit Text" w:hAnsi="Sanskrit Text" w:cs="Sanskrit Text"/>
-          <w:sz w:val="20"/>
-          <w:szCs w:val="20"/>
-        </w:rPr>
-        <w:t>VSpdFast. Based on speed references or inferences from ‘Narrative’. Speeds &lt;=10 kts are considered slow, &gt;10 kts are fast.</w:t>
-      </w:r>
-    </w:p>
-    <w:p>
-      <w:pPr>
-        <w:spacing w:after="0"/>
-        <w:rPr>
-          <w:rFonts w:ascii="Sanskrit Text" w:hAnsi="Sanskrit Text" w:cs="Sanskrit Text"/>
-          <w:sz w:val="20"/>
-          <w:szCs w:val="20"/>
-        </w:rPr>
-      </w:pPr>
-    </w:p>
-    <w:p>
-      <w:pPr>
-        <w:spacing w:after="0"/>
-        <w:rPr>
-          <w:rFonts w:ascii="Sanskrit Text" w:hAnsi="Sanskrit Text" w:cs="Sanskrit Text"/>
-          <w:sz w:val="20"/>
-          <w:szCs w:val="20"/>
-        </w:rPr>
-      </w:pPr>
-      <w:r>
-        <w:rPr>
-          <w:rFonts w:ascii="Sanskrit Text" w:hAnsi="Sanskrit Text" w:cs="Sanskrit Text"/>
-          <w:color w:val="FFC000"/>
-          <w:sz w:val="20"/>
-          <w:szCs w:val="20"/>
-        </w:rPr>
-        <w:t>VessSz</w:t>
-      </w:r>
-      <w:r>
-        <w:rPr>
-          <w:rFonts w:ascii="Sanskrit Text" w:hAnsi="Sanskrit Text" w:cs="Sanskrit Text"/>
-          <w:sz w:val="20"/>
-          <w:szCs w:val="20"/>
-        </w:rPr>
-        <w:t xml:space="preserve"> - </w:t>
-      </w:r>
-      <w:r>
-        <w:rPr>
-          <w:rFonts w:ascii="Sanskrit Text" w:hAnsi="Sanskrit Text" w:cs="Sanskrit Text"/>
-          <w:sz w:val="20"/>
-          <w:szCs w:val="20"/>
-        </w:rPr>
-        <w:t>Vessel Size, coded as a factor with 3 possible states: unknown</w:t>
-      </w:r>
-      <w:r>
-        <w:rPr>
-          <w:rFonts w:ascii="Sanskrit Text" w:hAnsi="Sanskrit Text" w:cs="Sanskrit Text"/>
-          <w:sz w:val="20"/>
-          <w:szCs w:val="20"/>
-        </w:rPr>
-        <w:t xml:space="preserve"> </w:t>
-      </w:r>
-      <w:r>
-        <w:rPr>
-          <w:rFonts w:ascii="Sanskrit Text" w:hAnsi="Sanskrit Text" w:cs="Sanskrit Text"/>
-          <w:sz w:val="20"/>
-          <w:szCs w:val="20"/>
-        </w:rPr>
-        <w:t>=</w:t>
-      </w:r>
-      <w:r>
-        <w:rPr>
-          <w:rFonts w:ascii="Sanskrit Text" w:hAnsi="Sanskrit Text" w:cs="Sanskrit Text"/>
-          <w:sz w:val="20"/>
-          <w:szCs w:val="20"/>
-        </w:rPr>
-        <w:t xml:space="preserve"> </w:t>
-      </w:r>
-      <w:r>
-        <w:rPr>
-          <w:rFonts w:ascii="Sanskrit Text" w:hAnsi="Sanskrit Text" w:cs="Sanskrit Text"/>
-          <w:sz w:val="20"/>
-          <w:szCs w:val="20"/>
-        </w:rPr>
-        <w:t>VSzUnk, small</w:t>
-      </w:r>
-      <w:r>
-        <w:rPr>
-          <w:rFonts w:ascii="Sanskrit Text" w:hAnsi="Sanskrit Text" w:cs="Sanskrit Text"/>
-          <w:sz w:val="20"/>
-          <w:szCs w:val="20"/>
-        </w:rPr>
-        <w:t xml:space="preserve"> </w:t>
-      </w:r>
-      <w:r>
-        <w:rPr>
-          <w:rFonts w:ascii="Sanskrit Text" w:hAnsi="Sanskrit Text" w:cs="Sanskrit Text"/>
-          <w:sz w:val="20"/>
-          <w:szCs w:val="20"/>
-        </w:rPr>
-        <w:t>=</w:t>
-      </w:r>
-      <w:r>
-        <w:rPr>
-          <w:rFonts w:ascii="Sanskrit Text" w:hAnsi="Sanskrit Text" w:cs="Sanskrit Text"/>
-          <w:sz w:val="20"/>
-          <w:szCs w:val="20"/>
-        </w:rPr>
-        <w:t xml:space="preserve"> </w:t>
-      </w:r>
-      <w:r>
-        <w:rPr>
-          <w:rFonts w:ascii="Sanskrit Text" w:hAnsi="Sanskrit Text" w:cs="Sanskrit Text"/>
-          <w:sz w:val="20"/>
-          <w:szCs w:val="20"/>
-        </w:rPr>
-        <w:t>VSzSmall, large</w:t>
-      </w:r>
-      <w:r>
-        <w:rPr>
-          <w:rFonts w:ascii="Sanskrit Text" w:hAnsi="Sanskrit Text" w:cs="Sanskrit Text"/>
-          <w:sz w:val="20"/>
-          <w:szCs w:val="20"/>
-        </w:rPr>
-        <w:t xml:space="preserve"> </w:t>
-      </w:r>
-      <w:r>
-        <w:rPr>
-          <w:rFonts w:ascii="Sanskrit Text" w:hAnsi="Sanskrit Text" w:cs="Sanskrit Text"/>
-          <w:sz w:val="20"/>
-          <w:szCs w:val="20"/>
-        </w:rPr>
-        <w:t>=</w:t>
-      </w:r>
-      <w:r>
-        <w:rPr>
-          <w:rFonts w:ascii="Sanskrit Text" w:hAnsi="Sanskrit Text" w:cs="Sanskrit Text"/>
-          <w:sz w:val="20"/>
-          <w:szCs w:val="20"/>
-        </w:rPr>
-        <w:t xml:space="preserve"> </w:t>
-      </w:r>
-      <w:r>
-        <w:rPr>
-          <w:rFonts w:ascii="Sanskrit Text" w:hAnsi="Sanskrit Text" w:cs="Sanskrit Text"/>
-          <w:sz w:val="20"/>
-          <w:szCs w:val="20"/>
-        </w:rPr>
-        <w:t>VSzLarge. Based on size references or inferences from ‘Narrative’. Sizes &lt;=65 ft are considered ‘small’, unless the vessel is much larger than whale. Sizes &gt; 65 ft are considered ‘large’.</w:t>
-      </w:r>
-    </w:p>
-    <w:p>
-      <w:pPr>
-        <w:spacing w:after="0"/>
-        <w:rPr>
-          <w:rFonts w:ascii="Sanskrit Text" w:hAnsi="Sanskrit Text" w:cs="Sanskrit Text"/>
-          <w:sz w:val="20"/>
-          <w:szCs w:val="20"/>
-        </w:rPr>
-      </w:pPr>
-    </w:p>
-    <w:p>
-      <w:pPr>
-        <w:spacing w:after="0"/>
-        <w:rPr>
-          <w:rFonts w:ascii="Sanskrit Text" w:hAnsi="Sanskrit Text" w:cs="Sanskrit Text"/>
-          <w:sz w:val="20"/>
-          <w:szCs w:val="20"/>
-        </w:rPr>
-      </w:pPr>
-      <w:r>
-        <w:rPr>
-          <w:rFonts w:ascii="Sanskrit Text" w:hAnsi="Sanskrit Text" w:cs="Sanskrit Text"/>
-          <w:color w:val="FFC000"/>
-          <w:sz w:val="20"/>
-          <w:szCs w:val="20"/>
-        </w:rPr>
-        <w:t>wraps.multi</w:t>
-      </w:r>
-      <w:r>
-        <w:rPr>
-          <w:rFonts w:ascii="Sanskrit Text" w:hAnsi="Sanskrit Text" w:cs="Sanskrit Text"/>
-          <w:sz w:val="20"/>
-          <w:szCs w:val="20"/>
-        </w:rPr>
-        <w:t xml:space="preserve"> - </w:t>
-      </w:r>
-      <w:r>
-        <w:rPr>
-          <w:rFonts w:ascii="Sanskrit Text" w:hAnsi="Sanskrit Text" w:cs="Sanskrit Text"/>
-          <w:sz w:val="20"/>
-          <w:szCs w:val="20"/>
-        </w:rPr>
-        <w:t>Narrative includes reference to whale with multiple wraps of line or gear around body or appendage.</w:t>
-      </w:r>
-    </w:p>
-    <w:p>
-      <w:pPr>
-        <w:spacing w:after="0"/>
-        <w:rPr>
-          <w:rFonts w:ascii="Sanskrit Text" w:hAnsi="Sanskrit Text" w:cs="Sanskrit Text"/>
-          <w:sz w:val="20"/>
-          <w:szCs w:val="20"/>
-        </w:rPr>
-      </w:pPr>
-    </w:p>
-    <w:p>
-      <w:pPr>
-        <w:spacing w:after="0"/>
-        <w:rPr>
-          <w:rFonts w:ascii="Sanskrit Text" w:hAnsi="Sanskrit Text" w:cs="Sanskrit Text"/>
-          <w:color w:val="FFC000"/>
-          <w:sz w:val="20"/>
-          <w:szCs w:val="20"/>
-        </w:rPr>
-      </w:pPr>
-      <w:r>
-        <w:rPr>
-          <w:rFonts w:ascii="Sanskrit Text" w:hAnsi="Sanskrit Text" w:cs="Sanskrit Text"/>
-          <w:color w:val="FFC000"/>
-          <w:sz w:val="20"/>
-          <w:szCs w:val="20"/>
-        </w:rPr>
-        <w:t>wraps.no</w:t>
-      </w:r>
-      <w:r>
-        <w:rPr>
-          <w:rFonts w:ascii="Sanskrit Text" w:hAnsi="Sanskrit Text" w:cs="Sanskrit Text"/>
-          <w:color w:val="FFC000"/>
-          <w:sz w:val="20"/>
-          <w:szCs w:val="20"/>
-        </w:rPr>
-        <w:t xml:space="preserve"> </w:t>
-      </w:r>
-      <w:r>
-        <w:rPr>
-          <w:rFonts w:ascii="Sanskrit Text" w:hAnsi="Sanskrit Text" w:cs="Sanskrit Text"/>
-          <w:sz w:val="20"/>
-          <w:szCs w:val="20"/>
-        </w:rPr>
-        <w:t>- N</w:t>
-      </w:r>
-      <w:r>
-        <w:rPr>
-          <w:rFonts w:ascii="Sanskrit Text" w:hAnsi="Sanskrit Text" w:cs="Sanskrit Text"/>
-          <w:sz w:val="20"/>
-          <w:szCs w:val="20"/>
-        </w:rPr>
-        <w:t>arrative includes reference to a whale without any wraps of line or gear around body or appendage.</w:t>
-      </w:r>
-    </w:p>
-    <w:p>
-      <w:pPr>
-        <w:rPr>
-          <w:rFonts w:ascii="Sanskrit Text" w:hAnsi="Sanskrit Text" w:cs="Sanskrit Text"/>
-          <w:sz w:val="20"/>
-          <w:szCs w:val="20"/>
-          <w:u w:val="single"/>
-        </w:rPr>
-      </w:pPr>
-    </w:p>
-    <w:p>
-      <w:pPr>
-        <w:rPr>
-          <w:rFonts w:ascii="Sanskrit Text" w:hAnsi="Sanskrit Text" w:cs="Sanskrit Text"/>
-          <w:sz w:val="20"/>
-          <w:szCs w:val="20"/>
-          <w:u w:val="single"/>
-        </w:rPr>
-      </w:pPr>
-      <w:bookmarkStart w:id="3" w:name="Models"/>
-      <w:r>
-        <w:rPr>
-          <w:rFonts w:ascii="Sanskrit Text" w:hAnsi="Sanskrit Text" w:cs="Sanskrit Text"/>
-          <w:sz w:val="20"/>
-          <w:szCs w:val="20"/>
-          <w:u w:val="single"/>
-        </w:rPr>
-        <w:t>Injury Models</w:t>
-      </w:r>
-    </w:p>
-    <w:bookmarkEnd w:id="3"/>
-    <w:p>
-      <w:pPr>
-        <w:spacing w:after="0" w:line="240" w:lineRule="auto"/>
-        <w:rPr>
-          <w:rFonts w:ascii="Sanskrit Text" w:hAnsi="Sanskrit Text" w:cs="Sanskrit Text"/>
-          <w:sz w:val="20"/>
-          <w:szCs w:val="20"/>
-        </w:rPr>
-      </w:pPr>
-      <w:r>
-        <w:rPr>
-          <w:rFonts w:ascii="Sanskrit Text" w:hAnsi="Sanskrit Text" w:cs="Sanskrit Text"/>
-          <w:sz w:val="20"/>
-          <w:szCs w:val="20"/>
-        </w:rPr>
-        <w:t xml:space="preserve">Two models are </w:t>
-      </w:r>
-      <w:r>
-        <w:rPr>
-          <w:rFonts w:ascii="Sanskrit Text" w:hAnsi="Sanskrit Text" w:cs="Sanskrit Text"/>
-          <w:sz w:val="20"/>
-          <w:szCs w:val="20"/>
-        </w:rPr>
-        <w:t>used</w:t>
-      </w:r>
-      <w:r>
-        <w:rPr>
-          <w:rFonts w:ascii="Sanskrit Text" w:hAnsi="Sanskrit Text" w:cs="Sanskrit Text"/>
-          <w:sz w:val="20"/>
-          <w:szCs w:val="20"/>
-        </w:rPr>
-        <w:t xml:space="preserve"> in the package SeriousInjury, an entanglement and a vessel strike model. Each is based on</w:t>
-      </w:r>
-      <w:r>
-        <w:rPr>
-          <w:rFonts w:ascii="Sanskrit Text" w:hAnsi="Sanskrit Text" w:cs="Sanskrit Text"/>
-          <w:sz w:val="20"/>
-          <w:szCs w:val="20"/>
-        </w:rPr>
-        <w:t xml:space="preserve"> n = 1,000</w:t>
-      </w:r>
-      <w:r>
-        <w:rPr>
-          <w:rFonts w:ascii="Sanskrit Text" w:hAnsi="Sanskrit Text" w:cs="Sanskrit Text"/>
-          <w:sz w:val="20"/>
-          <w:szCs w:val="20"/>
-        </w:rPr>
-        <w:t xml:space="preserve"> RF classification trees. </w:t>
-      </w:r>
-    </w:p>
-    <w:p>
-      <w:pPr>
-        <w:spacing w:after="0" w:line="240" w:lineRule="auto"/>
-        <w:rPr>
-          <w:rFonts w:ascii="Sanskrit Text" w:hAnsi="Sanskrit Text" w:cs="Sanskrit Text"/>
-          <w:sz w:val="20"/>
-          <w:szCs w:val="20"/>
-        </w:rPr>
-      </w:pPr>
-    </w:p>
-    <w:p>
-      <w:pPr>
-        <w:rPr>
-          <w:rFonts w:ascii="Sanskrit Text" w:hAnsi="Sanskrit Text" w:cs="Sanskrit Text"/>
-          <w:sz w:val="20"/>
-          <w:szCs w:val="20"/>
-        </w:rPr>
-      </w:pPr>
-      <w:r>
-        <w:rPr>
-          <w:rFonts w:ascii="Sanskrit Text" w:hAnsi="Sanskrit Text" w:cs="Sanskrit Text"/>
-          <w:sz w:val="20"/>
-          <w:szCs w:val="20"/>
-        </w:rPr>
-        <w:t>Figure 1. Example tree used to classify whale injuries as serious or non-serious. Data are based on known-outcome entanglement and vessel strike cases, where a known-outcome is a documented death, health decline or recovery. Health declines are considered serious injuries and recoveries are considered non-serious.</w:t>
-      </w:r>
-    </w:p>
-    <w:p>
-      <w:pPr>
-        <w:spacing w:after="0"/>
-        <w:rPr>
-          <w:rFonts w:ascii="Sanskrit Text" w:hAnsi="Sanskrit Text" w:cs="Sanskrit Text"/>
-          <w:sz w:val="20"/>
-          <w:szCs w:val="20"/>
-        </w:rPr>
-      </w:pPr>
       <w:r>
         <w:rPr>
           <w:rFonts w:ascii="Sanskrit Text" w:hAnsi="Sanskrit Text" w:cs="Sanskrit Text"/>
@@ -2232,9 +3117,9 @@
           <w:szCs w:val="20"/>
         </w:rPr>
         <w:drawing>
-          <wp:inline distT="0" distB="0" distL="0" distR="0" wp14:anchorId="6FD2DB14" wp14:editId="3C11F89B">
+          <wp:inline distT="0" distB="0" distL="0" distR="0" wp14:anchorId="6FD2DB14" wp14:editId="4E9E77D5">
             <wp:extent cx="6099048" cy="3429000"/>
-            <wp:effectExtent l="0" t="0" r="0" b="0"/>
+            <wp:effectExtent l="19050" t="19050" r="16510" b="19050"/>
             <wp:docPr id="2" name="Picture 2" descr="Diagram&#10;&#10;Description automatically generated"/>
             <wp:cNvGraphicFramePr>
               <a:graphicFrameLocks xmlns:a="http://schemas.openxmlformats.org/drawingml/2006/main" noChangeAspect="1"/>
@@ -2266,6 +3151,11 @@
                     <a:prstGeom prst="rect">
                       <a:avLst/>
                     </a:prstGeom>
+                    <a:ln>
+                      <a:solidFill>
+                        <a:schemeClr val="accent1"/>
+                      </a:solidFill>
+                    </a:ln>
                   </pic:spPr>
                 </pic:pic>
               </a:graphicData>
@@ -2422,7 +3312,25 @@
           <w:sz w:val="20"/>
           <w:szCs w:val="20"/>
         </w:rPr>
-        <w:t xml:space="preserve"> The fraction of trees ‘voting’ for a particular class represents the probability of that case belonging to the class Dead.Decline or Recovered.</w:t>
+        <w:t xml:space="preserve"> The fraction of trees ‘voting’ for a particular class represents the probability of that case belonging to the class </w:t>
+      </w:r>
+      <w:proofErr w:type="spellStart"/>
+      <w:r>
+        <w:rPr>
+          <w:rFonts w:ascii="Sanskrit Text" w:hAnsi="Sanskrit Text" w:cs="Sanskrit Text"/>
+          <w:sz w:val="20"/>
+          <w:szCs w:val="20"/>
+        </w:rPr>
+        <w:t>Dead.Decline</w:t>
+      </w:r>
+      <w:proofErr w:type="spellEnd"/>
+      <w:r>
+        <w:rPr>
+          <w:rFonts w:ascii="Sanskrit Text" w:hAnsi="Sanskrit Text" w:cs="Sanskrit Text"/>
+          <w:sz w:val="20"/>
+          <w:szCs w:val="20"/>
+        </w:rPr>
+        <w:t xml:space="preserve"> or Recovered.</w:t>
       </w:r>
     </w:p>
     <w:p>
@@ -2452,7 +3360,7 @@
           <w:szCs w:val="20"/>
         </w:rPr>
         <w:drawing>
-          <wp:inline distT="0" distB="0" distL="0" distR="0" wp14:anchorId="22443ED6" wp14:editId="594A6991">
+          <wp:inline distT="0" distB="0" distL="0" distR="0" wp14:anchorId="22443ED6" wp14:editId="25F58ECB">
             <wp:extent cx="6071616" cy="3419856"/>
             <wp:effectExtent l="0" t="0" r="5715" b="9525"/>
             <wp:docPr id="3" name="Picture 3" descr="Diagram&#10;&#10;Description automatically generated"/>
@@ -2524,13 +3432,22 @@
           <w:szCs w:val="20"/>
         </w:rPr>
       </w:pPr>
-      <w:r>
-        <w:rPr>
-          <w:rFonts w:ascii="Sanskrit Text" w:hAnsi="Sanskrit Text" w:cs="Sanskrit Text"/>
-          <w:sz w:val="20"/>
-          <w:szCs w:val="20"/>
-        </w:rPr>
-        <w:lastRenderedPageBreak/>
+    </w:p>
+    <w:p>
+      <w:pPr>
+        <w:spacing w:after="0"/>
+        <w:rPr>
+          <w:rFonts w:ascii="Sanskrit Text" w:hAnsi="Sanskrit Text" w:cs="Sanskrit Text"/>
+          <w:sz w:val="20"/>
+          <w:szCs w:val="20"/>
+        </w:rPr>
+      </w:pPr>
+      <w:r>
+        <w:rPr>
+          <w:rFonts w:ascii="Sanskrit Text" w:hAnsi="Sanskrit Text" w:cs="Sanskrit Text"/>
+          <w:sz w:val="20"/>
+          <w:szCs w:val="20"/>
+        </w:rPr>
         <w:t xml:space="preserve">The </w:t>
       </w:r>
       <w:r>
@@ -2563,7 +3480,25 @@
           <w:sz w:val="20"/>
           <w:szCs w:val="20"/>
         </w:rPr>
-        <w:t>(ModelEntangle)</w:t>
+        <w:t>(</w:t>
+      </w:r>
+      <w:proofErr w:type="spellStart"/>
+      <w:r>
+        <w:rPr>
+          <w:rFonts w:ascii="Sanskrit Text" w:hAnsi="Sanskrit Text" w:cs="Sanskrit Text"/>
+          <w:sz w:val="20"/>
+          <w:szCs w:val="20"/>
+        </w:rPr>
+        <w:t>ModelEntangle</w:t>
+      </w:r>
+      <w:proofErr w:type="spellEnd"/>
+      <w:r>
+        <w:rPr>
+          <w:rFonts w:ascii="Sanskrit Text" w:hAnsi="Sanskrit Text" w:cs="Sanskrit Text"/>
+          <w:sz w:val="20"/>
+          <w:szCs w:val="20"/>
+        </w:rPr>
+        <w:t>)</w:t>
       </w:r>
       <w:r>
         <w:rPr>
@@ -2579,7 +3514,25 @@
           <w:sz w:val="20"/>
           <w:szCs w:val="20"/>
         </w:rPr>
-        <w:t xml:space="preserve">(ModelVessel) </w:t>
+        <w:t>(</w:t>
+      </w:r>
+      <w:proofErr w:type="spellStart"/>
+      <w:r>
+        <w:rPr>
+          <w:rFonts w:ascii="Sanskrit Text" w:hAnsi="Sanskrit Text" w:cs="Sanskrit Text"/>
+          <w:sz w:val="20"/>
+          <w:szCs w:val="20"/>
+        </w:rPr>
+        <w:t>ModelVessel</w:t>
+      </w:r>
+      <w:proofErr w:type="spellEnd"/>
+      <w:r>
+        <w:rPr>
+          <w:rFonts w:ascii="Sanskrit Text" w:hAnsi="Sanskrit Text" w:cs="Sanskrit Text"/>
+          <w:sz w:val="20"/>
+          <w:szCs w:val="20"/>
+        </w:rPr>
+        <w:t xml:space="preserve">) </w:t>
       </w:r>
       <w:r>
         <w:rPr>
@@ -2611,8 +3564,18 @@
           <w:sz w:val="20"/>
           <w:szCs w:val="20"/>
         </w:rPr>
-        <w:t xml:space="preserve"> of class rfPermute</w:t>
-      </w:r>
+        <w:t xml:space="preserve"> of class </w:t>
+      </w:r>
+      <w:proofErr w:type="spellStart"/>
+      <w:r>
+        <w:rPr>
+          <w:rFonts w:ascii="Sanskrit Text" w:hAnsi="Sanskrit Text" w:cs="Sanskrit Text"/>
+          <w:sz w:val="20"/>
+          <w:szCs w:val="20"/>
+        </w:rPr>
+        <w:t>rfPermute</w:t>
+      </w:r>
+      <w:proofErr w:type="spellEnd"/>
       <w:r>
         <w:rPr>
           <w:rFonts w:ascii="Sanskrit Text" w:hAnsi="Sanskrit Text" w:cs="Sanskrit Text"/>
@@ -2659,23 +3622,61 @@
           <w:sz w:val="20"/>
           <w:szCs w:val="20"/>
         </w:rPr>
-        <w:t xml:space="preserve"> data.entangle</w:t>
-      </w:r>
-      <w:r>
-        <w:rPr>
-          <w:rFonts w:ascii="Sanskrit Text" w:hAnsi="Sanskrit Text" w:cs="Sanskrit Text"/>
-          <w:sz w:val="20"/>
-          <w:szCs w:val="20"/>
-        </w:rPr>
-        <w:t xml:space="preserve"> and data.vessel</w:t>
-      </w:r>
-      <w:r>
-        <w:rPr>
-          <w:rFonts w:ascii="Sanskrit Text" w:hAnsi="Sanskrit Text" w:cs="Sanskrit Text"/>
-          <w:sz w:val="20"/>
-          <w:szCs w:val="20"/>
-        </w:rPr>
-        <w:t xml:space="preserve"> in the R-Package SeriousInjury.</w:t>
+        <w:t xml:space="preserve"> </w:t>
+      </w:r>
+      <w:proofErr w:type="spellStart"/>
+      <w:r>
+        <w:rPr>
+          <w:rFonts w:ascii="Sanskrit Text" w:hAnsi="Sanskrit Text" w:cs="Sanskrit Text"/>
+          <w:sz w:val="20"/>
+          <w:szCs w:val="20"/>
+        </w:rPr>
+        <w:t>data.entangle</w:t>
+      </w:r>
+      <w:proofErr w:type="spellEnd"/>
+      <w:r>
+        <w:rPr>
+          <w:rFonts w:ascii="Sanskrit Text" w:hAnsi="Sanskrit Text" w:cs="Sanskrit Text"/>
+          <w:sz w:val="20"/>
+          <w:szCs w:val="20"/>
+        </w:rPr>
+        <w:t xml:space="preserve"> and </w:t>
+      </w:r>
+      <w:proofErr w:type="spellStart"/>
+      <w:r>
+        <w:rPr>
+          <w:rFonts w:ascii="Sanskrit Text" w:hAnsi="Sanskrit Text" w:cs="Sanskrit Text"/>
+          <w:sz w:val="20"/>
+          <w:szCs w:val="20"/>
+        </w:rPr>
+        <w:t>data.vessel</w:t>
+      </w:r>
+      <w:proofErr w:type="spellEnd"/>
+      <w:r>
+        <w:rPr>
+          <w:rFonts w:ascii="Sanskrit Text" w:hAnsi="Sanskrit Text" w:cs="Sanskrit Text"/>
+          <w:sz w:val="20"/>
+          <w:szCs w:val="20"/>
+        </w:rPr>
+        <w:t xml:space="preserve"> in the R-Package </w:t>
+      </w:r>
+      <w:proofErr w:type="spellStart"/>
+      <w:r>
+        <w:rPr>
+          <w:rFonts w:ascii="Sanskrit Text" w:hAnsi="Sanskrit Text" w:cs="Sanskrit Text"/>
+          <w:sz w:val="20"/>
+          <w:szCs w:val="20"/>
+        </w:rPr>
+        <w:t>SeriousInjury</w:t>
+      </w:r>
+      <w:proofErr w:type="spellEnd"/>
+      <w:r>
+        <w:rPr>
+          <w:rFonts w:ascii="Sanskrit Text" w:hAnsi="Sanskrit Text" w:cs="Sanskrit Text"/>
+          <w:sz w:val="20"/>
+          <w:szCs w:val="20"/>
+        </w:rPr>
+        <w:t>.</w:t>
       </w:r>
     </w:p>
     <w:p>
@@ -2739,7 +3740,47 @@
                 <w:sz w:val="20"/>
                 <w:szCs w:val="20"/>
               </w:rPr>
-              <w:t># Create randomForest model (using R-Package rfPermute) using known-outcome entanglement strike data</w:t>
+              <w:t xml:space="preserve"># Create </w:t>
+            </w:r>
+            <w:proofErr w:type="spellStart"/>
+            <w:r>
+              <w:rPr>
+                <w:rFonts w:ascii="Courier New" w:eastAsia="Times New Roman" w:hAnsi="Courier New" w:cs="Courier New"/>
+                <w:color w:val="000000"/>
+                <w:sz w:val="20"/>
+                <w:szCs w:val="20"/>
+              </w:rPr>
+              <w:t>randomForest</w:t>
+            </w:r>
+            <w:proofErr w:type="spellEnd"/>
+            <w:r>
+              <w:rPr>
+                <w:rFonts w:ascii="Courier New" w:eastAsia="Times New Roman" w:hAnsi="Courier New" w:cs="Courier New"/>
+                <w:color w:val="000000"/>
+                <w:sz w:val="20"/>
+                <w:szCs w:val="20"/>
+              </w:rPr>
+              <w:t xml:space="preserve"> model (using R-Package </w:t>
+            </w:r>
+            <w:proofErr w:type="spellStart"/>
+            <w:r>
+              <w:rPr>
+                <w:rFonts w:ascii="Courier New" w:eastAsia="Times New Roman" w:hAnsi="Courier New" w:cs="Courier New"/>
+                <w:color w:val="000000"/>
+                <w:sz w:val="20"/>
+                <w:szCs w:val="20"/>
+              </w:rPr>
+              <w:t>rfPermute</w:t>
+            </w:r>
+            <w:proofErr w:type="spellEnd"/>
+            <w:r>
+              <w:rPr>
+                <w:rFonts w:ascii="Courier New" w:eastAsia="Times New Roman" w:hAnsi="Courier New" w:cs="Courier New"/>
+                <w:color w:val="000000"/>
+                <w:sz w:val="20"/>
+                <w:szCs w:val="20"/>
+              </w:rPr>
+              <w:t>) using known-outcome entanglement strike data</w:t>
             </w:r>
           </w:p>
           <w:p>
@@ -2806,7 +3847,27 @@
                 <w:sz w:val="20"/>
                 <w:szCs w:val="20"/>
               </w:rPr>
-              <w:t># set.seed for reproducibility</w:t>
+              <w:t xml:space="preserve"># </w:t>
+            </w:r>
+            <w:proofErr w:type="spellStart"/>
+            <w:r>
+              <w:rPr>
+                <w:rFonts w:ascii="Courier New" w:eastAsia="Times New Roman" w:hAnsi="Courier New" w:cs="Courier New"/>
+                <w:color w:val="000000"/>
+                <w:sz w:val="20"/>
+                <w:szCs w:val="20"/>
+              </w:rPr>
+              <w:t>set.seed</w:t>
+            </w:r>
+            <w:proofErr w:type="spellEnd"/>
+            <w:r>
+              <w:rPr>
+                <w:rFonts w:ascii="Courier New" w:eastAsia="Times New Roman" w:hAnsi="Courier New" w:cs="Courier New"/>
+                <w:color w:val="000000"/>
+                <w:sz w:val="20"/>
+                <w:szCs w:val="20"/>
+              </w:rPr>
+              <w:t xml:space="preserve"> for reproducibility</w:t>
             </w:r>
           </w:p>
           <w:p>
@@ -2837,14 +3898,25 @@
                 <w:szCs w:val="20"/>
               </w:rPr>
             </w:pPr>
-            <w:r>
-              <w:rPr>
-                <w:rFonts w:ascii="Courier New" w:eastAsia="Times New Roman" w:hAnsi="Courier New" w:cs="Courier New"/>
-                <w:color w:val="000000"/>
-                <w:sz w:val="20"/>
-                <w:szCs w:val="20"/>
-              </w:rPr>
-              <w:t>set.seed(123)</w:t>
+            <w:proofErr w:type="spellStart"/>
+            <w:r>
+              <w:rPr>
+                <w:rFonts w:ascii="Courier New" w:eastAsia="Times New Roman" w:hAnsi="Courier New" w:cs="Courier New"/>
+                <w:color w:val="000000"/>
+                <w:sz w:val="20"/>
+                <w:szCs w:val="20"/>
+              </w:rPr>
+              <w:t>set.seed</w:t>
+            </w:r>
+            <w:proofErr w:type="spellEnd"/>
+            <w:r>
+              <w:rPr>
+                <w:rFonts w:ascii="Courier New" w:eastAsia="Times New Roman" w:hAnsi="Courier New" w:cs="Courier New"/>
+                <w:color w:val="000000"/>
+                <w:sz w:val="20"/>
+                <w:szCs w:val="20"/>
+              </w:rPr>
+              <w:t>(123)</w:t>
             </w:r>
           </w:p>
           <w:p>
@@ -2942,14 +4014,25 @@
                 <w:szCs w:val="20"/>
               </w:rPr>
             </w:pPr>
-            <w:r>
-              <w:rPr>
-                <w:rFonts w:ascii="Courier New" w:eastAsia="Times New Roman" w:hAnsi="Courier New" w:cs="Courier New"/>
-                <w:color w:val="000000"/>
-                <w:sz w:val="20"/>
-                <w:szCs w:val="20"/>
-              </w:rPr>
-              <w:t>size.RF = 1000</w:t>
+            <w:proofErr w:type="spellStart"/>
+            <w:r>
+              <w:rPr>
+                <w:rFonts w:ascii="Courier New" w:eastAsia="Times New Roman" w:hAnsi="Courier New" w:cs="Courier New"/>
+                <w:color w:val="000000"/>
+                <w:sz w:val="20"/>
+                <w:szCs w:val="20"/>
+              </w:rPr>
+              <w:t>size.RF</w:t>
+            </w:r>
+            <w:proofErr w:type="spellEnd"/>
+            <w:r>
+              <w:rPr>
+                <w:rFonts w:ascii="Courier New" w:eastAsia="Times New Roman" w:hAnsi="Courier New" w:cs="Courier New"/>
+                <w:color w:val="000000"/>
+                <w:sz w:val="20"/>
+                <w:szCs w:val="20"/>
+              </w:rPr>
+              <w:t xml:space="preserve"> = 1000</w:t>
             </w:r>
           </w:p>
           <w:p>
@@ -3083,8 +4166,19 @@
                 <w:sz w:val="20"/>
                 <w:szCs w:val="20"/>
               </w:rPr>
-              <w:t># covariates included in ModelEntangle</w:t>
-            </w:r>
+              <w:t xml:space="preserve"># covariates included in </w:t>
+            </w:r>
+            <w:proofErr w:type="spellStart"/>
+            <w:r>
+              <w:rPr>
+                <w:rFonts w:ascii="Courier New" w:eastAsia="Times New Roman" w:hAnsi="Courier New" w:cs="Courier New"/>
+                <w:color w:val="000000"/>
+                <w:sz w:val="20"/>
+                <w:szCs w:val="20"/>
+              </w:rPr>
+              <w:t>ModelEntangle</w:t>
+            </w:r>
+            <w:proofErr w:type="spellEnd"/>
           </w:p>
           <w:p>
             <w:pPr>
@@ -3143,14 +4237,225 @@
                 <w:szCs w:val="20"/>
               </w:rPr>
             </w:pPr>
-            <w:r>
-              <w:rPr>
-                <w:rFonts w:ascii="Courier New" w:eastAsia="Times New Roman" w:hAnsi="Courier New" w:cs="Courier New"/>
-                <w:color w:val="000000"/>
-                <w:sz w:val="20"/>
-                <w:szCs w:val="20"/>
-              </w:rPr>
-              <w:t>entangle.covariates = which(names(data.entangle)%in%c("anchored", "calf.juv", "constricting", "decline", "extensive.severe", "fluke.peduncle", "gear.free", "head", "healing", "laceration.deep", "laceration.shallow", "pectoral", "swim.dive", "trailing", "wraps.multi", "wraps.no"))</w:t>
+            <w:proofErr w:type="spellStart"/>
+            <w:r>
+              <w:rPr>
+                <w:rFonts w:ascii="Courier New" w:eastAsia="Times New Roman" w:hAnsi="Courier New" w:cs="Courier New"/>
+                <w:color w:val="000000"/>
+                <w:sz w:val="20"/>
+                <w:szCs w:val="20"/>
+              </w:rPr>
+              <w:t>entangle.covariates</w:t>
+            </w:r>
+            <w:proofErr w:type="spellEnd"/>
+            <w:r>
+              <w:rPr>
+                <w:rFonts w:ascii="Courier New" w:eastAsia="Times New Roman" w:hAnsi="Courier New" w:cs="Courier New"/>
+                <w:color w:val="000000"/>
+                <w:sz w:val="20"/>
+                <w:szCs w:val="20"/>
+              </w:rPr>
+              <w:t xml:space="preserve"> = which(names(</w:t>
+            </w:r>
+            <w:proofErr w:type="spellStart"/>
+            <w:r>
+              <w:rPr>
+                <w:rFonts w:ascii="Courier New" w:eastAsia="Times New Roman" w:hAnsi="Courier New" w:cs="Courier New"/>
+                <w:color w:val="000000"/>
+                <w:sz w:val="20"/>
+                <w:szCs w:val="20"/>
+              </w:rPr>
+              <w:t>data.entangle</w:t>
+            </w:r>
+            <w:proofErr w:type="spellEnd"/>
+            <w:r>
+              <w:rPr>
+                <w:rFonts w:ascii="Courier New" w:eastAsia="Times New Roman" w:hAnsi="Courier New" w:cs="Courier New"/>
+                <w:color w:val="000000"/>
+                <w:sz w:val="20"/>
+                <w:szCs w:val="20"/>
+              </w:rPr>
+              <w:t>)%</w:t>
+            </w:r>
+            <w:proofErr w:type="spellStart"/>
+            <w:r>
+              <w:rPr>
+                <w:rFonts w:ascii="Courier New" w:eastAsia="Times New Roman" w:hAnsi="Courier New" w:cs="Courier New"/>
+                <w:color w:val="000000"/>
+                <w:sz w:val="20"/>
+                <w:szCs w:val="20"/>
+              </w:rPr>
+              <w:t>in%c</w:t>
+            </w:r>
+            <w:proofErr w:type="spellEnd"/>
+            <w:r>
+              <w:rPr>
+                <w:rFonts w:ascii="Courier New" w:eastAsia="Times New Roman" w:hAnsi="Courier New" w:cs="Courier New"/>
+                <w:color w:val="000000"/>
+                <w:sz w:val="20"/>
+                <w:szCs w:val="20"/>
+              </w:rPr>
+              <w:t>("anchored", "</w:t>
+            </w:r>
+            <w:proofErr w:type="spellStart"/>
+            <w:r>
+              <w:rPr>
+                <w:rFonts w:ascii="Courier New" w:eastAsia="Times New Roman" w:hAnsi="Courier New" w:cs="Courier New"/>
+                <w:color w:val="000000"/>
+                <w:sz w:val="20"/>
+                <w:szCs w:val="20"/>
+              </w:rPr>
+              <w:t>calf.juv</w:t>
+            </w:r>
+            <w:proofErr w:type="spellEnd"/>
+            <w:r>
+              <w:rPr>
+                <w:rFonts w:ascii="Courier New" w:eastAsia="Times New Roman" w:hAnsi="Courier New" w:cs="Courier New"/>
+                <w:color w:val="000000"/>
+                <w:sz w:val="20"/>
+                <w:szCs w:val="20"/>
+              </w:rPr>
+              <w:t>", "constricting", "decline", "</w:t>
+            </w:r>
+            <w:proofErr w:type="spellStart"/>
+            <w:r>
+              <w:rPr>
+                <w:rFonts w:ascii="Courier New" w:eastAsia="Times New Roman" w:hAnsi="Courier New" w:cs="Courier New"/>
+                <w:color w:val="000000"/>
+                <w:sz w:val="20"/>
+                <w:szCs w:val="20"/>
+              </w:rPr>
+              <w:t>extensive.severe</w:t>
+            </w:r>
+            <w:proofErr w:type="spellEnd"/>
+            <w:r>
+              <w:rPr>
+                <w:rFonts w:ascii="Courier New" w:eastAsia="Times New Roman" w:hAnsi="Courier New" w:cs="Courier New"/>
+                <w:color w:val="000000"/>
+                <w:sz w:val="20"/>
+                <w:szCs w:val="20"/>
+              </w:rPr>
+              <w:t>", "</w:t>
+            </w:r>
+            <w:proofErr w:type="spellStart"/>
+            <w:r>
+              <w:rPr>
+                <w:rFonts w:ascii="Courier New" w:eastAsia="Times New Roman" w:hAnsi="Courier New" w:cs="Courier New"/>
+                <w:color w:val="000000"/>
+                <w:sz w:val="20"/>
+                <w:szCs w:val="20"/>
+              </w:rPr>
+              <w:t>fluke.peduncle</w:t>
+            </w:r>
+            <w:proofErr w:type="spellEnd"/>
+            <w:r>
+              <w:rPr>
+                <w:rFonts w:ascii="Courier New" w:eastAsia="Times New Roman" w:hAnsi="Courier New" w:cs="Courier New"/>
+                <w:color w:val="000000"/>
+                <w:sz w:val="20"/>
+                <w:szCs w:val="20"/>
+              </w:rPr>
+              <w:t>", "</w:t>
+            </w:r>
+            <w:proofErr w:type="spellStart"/>
+            <w:r>
+              <w:rPr>
+                <w:rFonts w:ascii="Courier New" w:eastAsia="Times New Roman" w:hAnsi="Courier New" w:cs="Courier New"/>
+                <w:color w:val="000000"/>
+                <w:sz w:val="20"/>
+                <w:szCs w:val="20"/>
+              </w:rPr>
+              <w:t>gear.free</w:t>
+            </w:r>
+            <w:proofErr w:type="spellEnd"/>
+            <w:r>
+              <w:rPr>
+                <w:rFonts w:ascii="Courier New" w:eastAsia="Times New Roman" w:hAnsi="Courier New" w:cs="Courier New"/>
+                <w:color w:val="000000"/>
+                <w:sz w:val="20"/>
+                <w:szCs w:val="20"/>
+              </w:rPr>
+              <w:t>", "head", "healing", "</w:t>
+            </w:r>
+            <w:proofErr w:type="spellStart"/>
+            <w:r>
+              <w:rPr>
+                <w:rFonts w:ascii="Courier New" w:eastAsia="Times New Roman" w:hAnsi="Courier New" w:cs="Courier New"/>
+                <w:color w:val="000000"/>
+                <w:sz w:val="20"/>
+                <w:szCs w:val="20"/>
+              </w:rPr>
+              <w:t>laceration.deep</w:t>
+            </w:r>
+            <w:proofErr w:type="spellEnd"/>
+            <w:r>
+              <w:rPr>
+                <w:rFonts w:ascii="Courier New" w:eastAsia="Times New Roman" w:hAnsi="Courier New" w:cs="Courier New"/>
+                <w:color w:val="000000"/>
+                <w:sz w:val="20"/>
+                <w:szCs w:val="20"/>
+              </w:rPr>
+              <w:t>", "</w:t>
+            </w:r>
+            <w:proofErr w:type="spellStart"/>
+            <w:r>
+              <w:rPr>
+                <w:rFonts w:ascii="Courier New" w:eastAsia="Times New Roman" w:hAnsi="Courier New" w:cs="Courier New"/>
+                <w:color w:val="000000"/>
+                <w:sz w:val="20"/>
+                <w:szCs w:val="20"/>
+              </w:rPr>
+              <w:t>laceration.shallow</w:t>
+            </w:r>
+            <w:proofErr w:type="spellEnd"/>
+            <w:r>
+              <w:rPr>
+                <w:rFonts w:ascii="Courier New" w:eastAsia="Times New Roman" w:hAnsi="Courier New" w:cs="Courier New"/>
+                <w:color w:val="000000"/>
+                <w:sz w:val="20"/>
+                <w:szCs w:val="20"/>
+              </w:rPr>
+              <w:t>", "pectoral", "</w:t>
+            </w:r>
+            <w:proofErr w:type="spellStart"/>
+            <w:r>
+              <w:rPr>
+                <w:rFonts w:ascii="Courier New" w:eastAsia="Times New Roman" w:hAnsi="Courier New" w:cs="Courier New"/>
+                <w:color w:val="000000"/>
+                <w:sz w:val="20"/>
+                <w:szCs w:val="20"/>
+              </w:rPr>
+              <w:t>swim.dive</w:t>
+            </w:r>
+            <w:proofErr w:type="spellEnd"/>
+            <w:r>
+              <w:rPr>
+                <w:rFonts w:ascii="Courier New" w:eastAsia="Times New Roman" w:hAnsi="Courier New" w:cs="Courier New"/>
+                <w:color w:val="000000"/>
+                <w:sz w:val="20"/>
+                <w:szCs w:val="20"/>
+              </w:rPr>
+              <w:t>", "trailing", "</w:t>
+            </w:r>
+            <w:proofErr w:type="spellStart"/>
+            <w:r>
+              <w:rPr>
+                <w:rFonts w:ascii="Courier New" w:eastAsia="Times New Roman" w:hAnsi="Courier New" w:cs="Courier New"/>
+                <w:color w:val="000000"/>
+                <w:sz w:val="20"/>
+                <w:szCs w:val="20"/>
+              </w:rPr>
+              <w:t>wraps.multi</w:t>
+            </w:r>
+            <w:proofErr w:type="spellEnd"/>
+            <w:r>
+              <w:rPr>
+                <w:rFonts w:ascii="Courier New" w:eastAsia="Times New Roman" w:hAnsi="Courier New" w:cs="Courier New"/>
+                <w:color w:val="000000"/>
+                <w:sz w:val="20"/>
+                <w:szCs w:val="20"/>
+              </w:rPr>
+              <w:t>", "wraps.no"))</w:t>
             </w:r>
           </w:p>
           <w:p>
@@ -3324,14 +4629,65 @@
                 <w:szCs w:val="20"/>
               </w:rPr>
             </w:pPr>
-            <w:r>
-              <w:rPr>
-                <w:rFonts w:ascii="Courier New" w:eastAsia="Times New Roman" w:hAnsi="Courier New" w:cs="Courier New"/>
-                <w:color w:val="000000"/>
-                <w:sz w:val="20"/>
-                <w:szCs w:val="20"/>
-              </w:rPr>
-              <w:t>sampsize = balancedSampsize(data.entangle$Health.status)</w:t>
+            <w:proofErr w:type="spellStart"/>
+            <w:r>
+              <w:rPr>
+                <w:rFonts w:ascii="Courier New" w:eastAsia="Times New Roman" w:hAnsi="Courier New" w:cs="Courier New"/>
+                <w:color w:val="000000"/>
+                <w:sz w:val="20"/>
+                <w:szCs w:val="20"/>
+              </w:rPr>
+              <w:t>sampsize</w:t>
+            </w:r>
+            <w:proofErr w:type="spellEnd"/>
+            <w:r>
+              <w:rPr>
+                <w:rFonts w:ascii="Courier New" w:eastAsia="Times New Roman" w:hAnsi="Courier New" w:cs="Courier New"/>
+                <w:color w:val="000000"/>
+                <w:sz w:val="20"/>
+                <w:szCs w:val="20"/>
+              </w:rPr>
+              <w:t xml:space="preserve"> = </w:t>
+            </w:r>
+            <w:proofErr w:type="spellStart"/>
+            <w:r>
+              <w:rPr>
+                <w:rFonts w:ascii="Courier New" w:eastAsia="Times New Roman" w:hAnsi="Courier New" w:cs="Courier New"/>
+                <w:color w:val="000000"/>
+                <w:sz w:val="20"/>
+                <w:szCs w:val="20"/>
+              </w:rPr>
+              <w:t>balancedSampsize</w:t>
+            </w:r>
+            <w:proofErr w:type="spellEnd"/>
+            <w:r>
+              <w:rPr>
+                <w:rFonts w:ascii="Courier New" w:eastAsia="Times New Roman" w:hAnsi="Courier New" w:cs="Courier New"/>
+                <w:color w:val="000000"/>
+                <w:sz w:val="20"/>
+                <w:szCs w:val="20"/>
+              </w:rPr>
+              <w:t>(</w:t>
+            </w:r>
+            <w:proofErr w:type="spellStart"/>
+            <w:r>
+              <w:rPr>
+                <w:rFonts w:ascii="Courier New" w:eastAsia="Times New Roman" w:hAnsi="Courier New" w:cs="Courier New"/>
+                <w:color w:val="000000"/>
+                <w:sz w:val="20"/>
+                <w:szCs w:val="20"/>
+              </w:rPr>
+              <w:t>data.entangle$Health.status</w:t>
+            </w:r>
+            <w:proofErr w:type="spellEnd"/>
+            <w:r>
+              <w:rPr>
+                <w:rFonts w:ascii="Courier New" w:eastAsia="Times New Roman" w:hAnsi="Courier New" w:cs="Courier New"/>
+                <w:color w:val="000000"/>
+                <w:sz w:val="20"/>
+                <w:szCs w:val="20"/>
+              </w:rPr>
+              <w:t>)</w:t>
             </w:r>
           </w:p>
           <w:p>
@@ -3458,14 +4814,67 @@
                 <w:szCs w:val="20"/>
               </w:rPr>
             </w:pPr>
-            <w:r>
-              <w:rPr>
-                <w:rFonts w:ascii="Courier New" w:eastAsia="Times New Roman" w:hAnsi="Courier New" w:cs="Courier New"/>
-                <w:color w:val="000000"/>
-                <w:sz w:val="20"/>
-                <w:szCs w:val="20"/>
-              </w:rPr>
-              <w:t>ModelEntanglement = rfPermute(data.entangle$Health.status ~ .,</w:t>
+            <w:proofErr w:type="spellStart"/>
+            <w:r>
+              <w:rPr>
+                <w:rFonts w:ascii="Courier New" w:eastAsia="Times New Roman" w:hAnsi="Courier New" w:cs="Courier New"/>
+                <w:color w:val="000000"/>
+                <w:sz w:val="20"/>
+                <w:szCs w:val="20"/>
+              </w:rPr>
+              <w:t>ModelEntanglement</w:t>
+            </w:r>
+            <w:proofErr w:type="spellEnd"/>
+            <w:r>
+              <w:rPr>
+                <w:rFonts w:ascii="Courier New" w:eastAsia="Times New Roman" w:hAnsi="Courier New" w:cs="Courier New"/>
+                <w:color w:val="000000"/>
+                <w:sz w:val="20"/>
+                <w:szCs w:val="20"/>
+              </w:rPr>
+              <w:t xml:space="preserve"> = </w:t>
+            </w:r>
+            <w:proofErr w:type="spellStart"/>
+            <w:proofErr w:type="gramStart"/>
+            <w:r>
+              <w:rPr>
+                <w:rFonts w:ascii="Courier New" w:eastAsia="Times New Roman" w:hAnsi="Courier New" w:cs="Courier New"/>
+                <w:color w:val="000000"/>
+                <w:sz w:val="20"/>
+                <w:szCs w:val="20"/>
+              </w:rPr>
+              <w:t>rfPermute</w:t>
+            </w:r>
+            <w:proofErr w:type="spellEnd"/>
+            <w:r>
+              <w:rPr>
+                <w:rFonts w:ascii="Courier New" w:eastAsia="Times New Roman" w:hAnsi="Courier New" w:cs="Courier New"/>
+                <w:color w:val="000000"/>
+                <w:sz w:val="20"/>
+                <w:szCs w:val="20"/>
+              </w:rPr>
+              <w:t>(</w:t>
+            </w:r>
+            <w:proofErr w:type="spellStart"/>
+            <w:proofErr w:type="gramEnd"/>
+            <w:r>
+              <w:rPr>
+                <w:rFonts w:ascii="Courier New" w:eastAsia="Times New Roman" w:hAnsi="Courier New" w:cs="Courier New"/>
+                <w:color w:val="000000"/>
+                <w:sz w:val="20"/>
+                <w:szCs w:val="20"/>
+              </w:rPr>
+              <w:t>data.entangle$Health.status</w:t>
+            </w:r>
+            <w:proofErr w:type="spellEnd"/>
+            <w:r>
+              <w:rPr>
+                <w:rFonts w:ascii="Courier New" w:eastAsia="Times New Roman" w:hAnsi="Courier New" w:cs="Courier New"/>
+                <w:color w:val="000000"/>
+                <w:sz w:val="20"/>
+                <w:szCs w:val="20"/>
+              </w:rPr>
+              <w:t xml:space="preserve"> ~ .,</w:t>
             </w:r>
           </w:p>
           <w:p>
@@ -3503,7 +4912,127 @@
                 <w:sz w:val="20"/>
                 <w:szCs w:val="20"/>
               </w:rPr>
-              <w:t xml:space="preserve"> data.entangle[,entangle.covariates], sampsize=sampsize, ntree=size.RF, </w:t>
+              <w:t xml:space="preserve"> </w:t>
+            </w:r>
+            <w:proofErr w:type="spellStart"/>
+            <w:r>
+              <w:rPr>
+                <w:rFonts w:ascii="Courier New" w:eastAsia="Times New Roman" w:hAnsi="Courier New" w:cs="Courier New"/>
+                <w:color w:val="000000"/>
+                <w:sz w:val="20"/>
+                <w:szCs w:val="20"/>
+              </w:rPr>
+              <w:t>data.entangle</w:t>
+            </w:r>
+            <w:proofErr w:type="spellEnd"/>
+            <w:r>
+              <w:rPr>
+                <w:rFonts w:ascii="Courier New" w:eastAsia="Times New Roman" w:hAnsi="Courier New" w:cs="Courier New"/>
+                <w:color w:val="000000"/>
+                <w:sz w:val="20"/>
+                <w:szCs w:val="20"/>
+              </w:rPr>
+              <w:t>[,</w:t>
+            </w:r>
+            <w:proofErr w:type="spellStart"/>
+            <w:r>
+              <w:rPr>
+                <w:rFonts w:ascii="Courier New" w:eastAsia="Times New Roman" w:hAnsi="Courier New" w:cs="Courier New"/>
+                <w:color w:val="000000"/>
+                <w:sz w:val="20"/>
+                <w:szCs w:val="20"/>
+              </w:rPr>
+              <w:t>entangle.covariates</w:t>
+            </w:r>
+            <w:proofErr w:type="spellEnd"/>
+            <w:r>
+              <w:rPr>
+                <w:rFonts w:ascii="Courier New" w:eastAsia="Times New Roman" w:hAnsi="Courier New" w:cs="Courier New"/>
+                <w:color w:val="000000"/>
+                <w:sz w:val="20"/>
+                <w:szCs w:val="20"/>
+              </w:rPr>
+              <w:t xml:space="preserve">], </w:t>
+            </w:r>
+            <w:proofErr w:type="spellStart"/>
+            <w:r>
+              <w:rPr>
+                <w:rFonts w:ascii="Courier New" w:eastAsia="Times New Roman" w:hAnsi="Courier New" w:cs="Courier New"/>
+                <w:color w:val="000000"/>
+                <w:sz w:val="20"/>
+                <w:szCs w:val="20"/>
+              </w:rPr>
+              <w:t>sampsize</w:t>
+            </w:r>
+            <w:proofErr w:type="spellEnd"/>
+            <w:r>
+              <w:rPr>
+                <w:rFonts w:ascii="Courier New" w:eastAsia="Times New Roman" w:hAnsi="Courier New" w:cs="Courier New"/>
+                <w:color w:val="000000"/>
+                <w:sz w:val="20"/>
+                <w:szCs w:val="20"/>
+              </w:rPr>
+              <w:t>=</w:t>
+            </w:r>
+            <w:proofErr w:type="spellStart"/>
+            <w:r>
+              <w:rPr>
+                <w:rFonts w:ascii="Courier New" w:eastAsia="Times New Roman" w:hAnsi="Courier New" w:cs="Courier New"/>
+                <w:color w:val="000000"/>
+                <w:sz w:val="20"/>
+                <w:szCs w:val="20"/>
+              </w:rPr>
+              <w:t>sampsize</w:t>
+            </w:r>
+            <w:proofErr w:type="spellEnd"/>
+            <w:r>
+              <w:rPr>
+                <w:rFonts w:ascii="Courier New" w:eastAsia="Times New Roman" w:hAnsi="Courier New" w:cs="Courier New"/>
+                <w:color w:val="000000"/>
+                <w:sz w:val="20"/>
+                <w:szCs w:val="20"/>
+              </w:rPr>
+              <w:t xml:space="preserve">, </w:t>
+            </w:r>
+            <w:proofErr w:type="spellStart"/>
+            <w:r>
+              <w:rPr>
+                <w:rFonts w:ascii="Courier New" w:eastAsia="Times New Roman" w:hAnsi="Courier New" w:cs="Courier New"/>
+                <w:color w:val="000000"/>
+                <w:sz w:val="20"/>
+                <w:szCs w:val="20"/>
+              </w:rPr>
+              <w:t>ntree</w:t>
+            </w:r>
+            <w:proofErr w:type="spellEnd"/>
+            <w:r>
+              <w:rPr>
+                <w:rFonts w:ascii="Courier New" w:eastAsia="Times New Roman" w:hAnsi="Courier New" w:cs="Courier New"/>
+                <w:color w:val="000000"/>
+                <w:sz w:val="20"/>
+                <w:szCs w:val="20"/>
+              </w:rPr>
+              <w:t>=</w:t>
+            </w:r>
+            <w:proofErr w:type="spellStart"/>
+            <w:r>
+              <w:rPr>
+                <w:rFonts w:ascii="Courier New" w:eastAsia="Times New Roman" w:hAnsi="Courier New" w:cs="Courier New"/>
+                <w:color w:val="000000"/>
+                <w:sz w:val="20"/>
+                <w:szCs w:val="20"/>
+              </w:rPr>
+              <w:t>size.RF</w:t>
+            </w:r>
+            <w:proofErr w:type="spellEnd"/>
+            <w:r>
+              <w:rPr>
+                <w:rFonts w:ascii="Courier New" w:eastAsia="Times New Roman" w:hAnsi="Courier New" w:cs="Courier New"/>
+                <w:color w:val="000000"/>
+                <w:sz w:val="20"/>
+                <w:szCs w:val="20"/>
+              </w:rPr>
+              <w:t xml:space="preserve">, </w:t>
             </w:r>
           </w:p>
           <w:p>
@@ -3648,6 +5177,7 @@
                 <w:szCs w:val="20"/>
               </w:rPr>
             </w:pPr>
+            <w:proofErr w:type="spellStart"/>
             <w:r>
               <w:rPr>
                 <w:rFonts w:ascii="Courier New" w:eastAsia="Times New Roman" w:hAnsi="Courier New" w:cs="Courier New"/>
@@ -3657,6 +5187,7 @@
               </w:rPr>
               <w:t>ModelEntanglement</w:t>
             </w:r>
+            <w:proofErr w:type="spellEnd"/>
           </w:p>
           <w:p>
             <w:pPr>
@@ -3807,8 +5338,19 @@
                 <w:sz w:val="20"/>
                 <w:szCs w:val="20"/>
               </w:rPr>
-              <w:t># covariates included in ModelVessel</w:t>
-            </w:r>
+              <w:t xml:space="preserve"># covariates included in </w:t>
+            </w:r>
+            <w:proofErr w:type="spellStart"/>
+            <w:r>
+              <w:rPr>
+                <w:rFonts w:ascii="Courier New" w:eastAsia="Times New Roman" w:hAnsi="Courier New" w:cs="Courier New"/>
+                <w:color w:val="000000"/>
+                <w:sz w:val="20"/>
+                <w:szCs w:val="20"/>
+              </w:rPr>
+              <w:t>ModelVessel</w:t>
+            </w:r>
+            <w:proofErr w:type="spellEnd"/>
           </w:p>
           <w:p>
             <w:pPr>
@@ -3838,14 +5380,185 @@
                 <w:szCs w:val="20"/>
               </w:rPr>
             </w:pPr>
-            <w:r>
-              <w:rPr>
-                <w:rFonts w:ascii="Courier New" w:eastAsia="Times New Roman" w:hAnsi="Courier New" w:cs="Courier New"/>
-                <w:color w:val="000000"/>
-                <w:sz w:val="20"/>
-                <w:szCs w:val="20"/>
-              </w:rPr>
-              <w:t>vessel.covariates = which(names(data.vessel)%in%c("calf.juv", "decline", "extensive.severe", "fluke.peduncle", "head", "healing", "laceration.deep","laceration.shallow", "pectoral", "VessSpd", "VessSz"))</w:t>
+            <w:proofErr w:type="spellStart"/>
+            <w:r>
+              <w:rPr>
+                <w:rFonts w:ascii="Courier New" w:eastAsia="Times New Roman" w:hAnsi="Courier New" w:cs="Courier New"/>
+                <w:color w:val="000000"/>
+                <w:sz w:val="20"/>
+                <w:szCs w:val="20"/>
+              </w:rPr>
+              <w:t>vessel.covariates</w:t>
+            </w:r>
+            <w:proofErr w:type="spellEnd"/>
+            <w:r>
+              <w:rPr>
+                <w:rFonts w:ascii="Courier New" w:eastAsia="Times New Roman" w:hAnsi="Courier New" w:cs="Courier New"/>
+                <w:color w:val="000000"/>
+                <w:sz w:val="20"/>
+                <w:szCs w:val="20"/>
+              </w:rPr>
+              <w:t xml:space="preserve"> = which(names(</w:t>
+            </w:r>
+            <w:proofErr w:type="spellStart"/>
+            <w:r>
+              <w:rPr>
+                <w:rFonts w:ascii="Courier New" w:eastAsia="Times New Roman" w:hAnsi="Courier New" w:cs="Courier New"/>
+                <w:color w:val="000000"/>
+                <w:sz w:val="20"/>
+                <w:szCs w:val="20"/>
+              </w:rPr>
+              <w:t>data.vessel</w:t>
+            </w:r>
+            <w:proofErr w:type="spellEnd"/>
+            <w:r>
+              <w:rPr>
+                <w:rFonts w:ascii="Courier New" w:eastAsia="Times New Roman" w:hAnsi="Courier New" w:cs="Courier New"/>
+                <w:color w:val="000000"/>
+                <w:sz w:val="20"/>
+                <w:szCs w:val="20"/>
+              </w:rPr>
+              <w:t>)%</w:t>
+            </w:r>
+            <w:proofErr w:type="spellStart"/>
+            <w:r>
+              <w:rPr>
+                <w:rFonts w:ascii="Courier New" w:eastAsia="Times New Roman" w:hAnsi="Courier New" w:cs="Courier New"/>
+                <w:color w:val="000000"/>
+                <w:sz w:val="20"/>
+                <w:szCs w:val="20"/>
+              </w:rPr>
+              <w:t>in%c</w:t>
+            </w:r>
+            <w:proofErr w:type="spellEnd"/>
+            <w:r>
+              <w:rPr>
+                <w:rFonts w:ascii="Courier New" w:eastAsia="Times New Roman" w:hAnsi="Courier New" w:cs="Courier New"/>
+                <w:color w:val="000000"/>
+                <w:sz w:val="20"/>
+                <w:szCs w:val="20"/>
+              </w:rPr>
+              <w:t>("</w:t>
+            </w:r>
+            <w:proofErr w:type="spellStart"/>
+            <w:r>
+              <w:rPr>
+                <w:rFonts w:ascii="Courier New" w:eastAsia="Times New Roman" w:hAnsi="Courier New" w:cs="Courier New"/>
+                <w:color w:val="000000"/>
+                <w:sz w:val="20"/>
+                <w:szCs w:val="20"/>
+              </w:rPr>
+              <w:t>calf.juv</w:t>
+            </w:r>
+            <w:proofErr w:type="spellEnd"/>
+            <w:r>
+              <w:rPr>
+                <w:rFonts w:ascii="Courier New" w:eastAsia="Times New Roman" w:hAnsi="Courier New" w:cs="Courier New"/>
+                <w:color w:val="000000"/>
+                <w:sz w:val="20"/>
+                <w:szCs w:val="20"/>
+              </w:rPr>
+              <w:t>", "decline", "</w:t>
+            </w:r>
+            <w:proofErr w:type="spellStart"/>
+            <w:r>
+              <w:rPr>
+                <w:rFonts w:ascii="Courier New" w:eastAsia="Times New Roman" w:hAnsi="Courier New" w:cs="Courier New"/>
+                <w:color w:val="000000"/>
+                <w:sz w:val="20"/>
+                <w:szCs w:val="20"/>
+              </w:rPr>
+              <w:t>extensive.severe</w:t>
+            </w:r>
+            <w:proofErr w:type="spellEnd"/>
+            <w:r>
+              <w:rPr>
+                <w:rFonts w:ascii="Courier New" w:eastAsia="Times New Roman" w:hAnsi="Courier New" w:cs="Courier New"/>
+                <w:color w:val="000000"/>
+                <w:sz w:val="20"/>
+                <w:szCs w:val="20"/>
+              </w:rPr>
+              <w:t>", "</w:t>
+            </w:r>
+            <w:proofErr w:type="spellStart"/>
+            <w:r>
+              <w:rPr>
+                <w:rFonts w:ascii="Courier New" w:eastAsia="Times New Roman" w:hAnsi="Courier New" w:cs="Courier New"/>
+                <w:color w:val="000000"/>
+                <w:sz w:val="20"/>
+                <w:szCs w:val="20"/>
+              </w:rPr>
+              <w:t>fluke.peduncle</w:t>
+            </w:r>
+            <w:proofErr w:type="spellEnd"/>
+            <w:r>
+              <w:rPr>
+                <w:rFonts w:ascii="Courier New" w:eastAsia="Times New Roman" w:hAnsi="Courier New" w:cs="Courier New"/>
+                <w:color w:val="000000"/>
+                <w:sz w:val="20"/>
+                <w:szCs w:val="20"/>
+              </w:rPr>
+              <w:t>", "head", "healing", "laceration.deep","</w:t>
+            </w:r>
+            <w:proofErr w:type="spellStart"/>
+            <w:r>
+              <w:rPr>
+                <w:rFonts w:ascii="Courier New" w:eastAsia="Times New Roman" w:hAnsi="Courier New" w:cs="Courier New"/>
+                <w:color w:val="000000"/>
+                <w:sz w:val="20"/>
+                <w:szCs w:val="20"/>
+              </w:rPr>
+              <w:t>laceration.shallow</w:t>
+            </w:r>
+            <w:proofErr w:type="spellEnd"/>
+            <w:r>
+              <w:rPr>
+                <w:rFonts w:ascii="Courier New" w:eastAsia="Times New Roman" w:hAnsi="Courier New" w:cs="Courier New"/>
+                <w:color w:val="000000"/>
+                <w:sz w:val="20"/>
+                <w:szCs w:val="20"/>
+              </w:rPr>
+              <w:t>", "pectoral", "</w:t>
+            </w:r>
+            <w:proofErr w:type="spellStart"/>
+            <w:r>
+              <w:rPr>
+                <w:rFonts w:ascii="Courier New" w:eastAsia="Times New Roman" w:hAnsi="Courier New" w:cs="Courier New"/>
+                <w:color w:val="000000"/>
+                <w:sz w:val="20"/>
+                <w:szCs w:val="20"/>
+              </w:rPr>
+              <w:t>VessSpd</w:t>
+            </w:r>
+            <w:proofErr w:type="spellEnd"/>
+            <w:r>
+              <w:rPr>
+                <w:rFonts w:ascii="Courier New" w:eastAsia="Times New Roman" w:hAnsi="Courier New" w:cs="Courier New"/>
+                <w:color w:val="000000"/>
+                <w:sz w:val="20"/>
+                <w:szCs w:val="20"/>
+              </w:rPr>
+              <w:t>", "</w:t>
+            </w:r>
+            <w:proofErr w:type="spellStart"/>
+            <w:r>
+              <w:rPr>
+                <w:rFonts w:ascii="Courier New" w:eastAsia="Times New Roman" w:hAnsi="Courier New" w:cs="Courier New"/>
+                <w:color w:val="000000"/>
+                <w:sz w:val="20"/>
+                <w:szCs w:val="20"/>
+              </w:rPr>
+              <w:t>VessSz</w:t>
+            </w:r>
+            <w:proofErr w:type="spellEnd"/>
+            <w:r>
+              <w:rPr>
+                <w:rFonts w:ascii="Courier New" w:eastAsia="Times New Roman" w:hAnsi="Courier New" w:cs="Courier New"/>
+                <w:color w:val="000000"/>
+                <w:sz w:val="20"/>
+                <w:szCs w:val="20"/>
+              </w:rPr>
+              <w:t>"))</w:t>
             </w:r>
           </w:p>
           <w:p>
@@ -4019,15 +5732,65 @@
                 <w:szCs w:val="20"/>
               </w:rPr>
             </w:pPr>
-            <w:r>
-              <w:rPr>
-                <w:rFonts w:ascii="Courier New" w:eastAsia="Times New Roman" w:hAnsi="Courier New" w:cs="Courier New"/>
-                <w:color w:val="000000"/>
-                <w:sz w:val="20"/>
-                <w:szCs w:val="20"/>
-              </w:rPr>
-              <w:lastRenderedPageBreak/>
-              <w:t>sampsize = balancedSampsize(data.vessel$Health.status)</w:t>
+            <w:proofErr w:type="spellStart"/>
+            <w:r>
+              <w:rPr>
+                <w:rFonts w:ascii="Courier New" w:eastAsia="Times New Roman" w:hAnsi="Courier New" w:cs="Courier New"/>
+                <w:color w:val="000000"/>
+                <w:sz w:val="20"/>
+                <w:szCs w:val="20"/>
+              </w:rPr>
+              <w:t>sampsize</w:t>
+            </w:r>
+            <w:proofErr w:type="spellEnd"/>
+            <w:r>
+              <w:rPr>
+                <w:rFonts w:ascii="Courier New" w:eastAsia="Times New Roman" w:hAnsi="Courier New" w:cs="Courier New"/>
+                <w:color w:val="000000"/>
+                <w:sz w:val="20"/>
+                <w:szCs w:val="20"/>
+              </w:rPr>
+              <w:t xml:space="preserve"> = </w:t>
+            </w:r>
+            <w:proofErr w:type="spellStart"/>
+            <w:r>
+              <w:rPr>
+                <w:rFonts w:ascii="Courier New" w:eastAsia="Times New Roman" w:hAnsi="Courier New" w:cs="Courier New"/>
+                <w:color w:val="000000"/>
+                <w:sz w:val="20"/>
+                <w:szCs w:val="20"/>
+              </w:rPr>
+              <w:t>balancedSampsize</w:t>
+            </w:r>
+            <w:proofErr w:type="spellEnd"/>
+            <w:r>
+              <w:rPr>
+                <w:rFonts w:ascii="Courier New" w:eastAsia="Times New Roman" w:hAnsi="Courier New" w:cs="Courier New"/>
+                <w:color w:val="000000"/>
+                <w:sz w:val="20"/>
+                <w:szCs w:val="20"/>
+              </w:rPr>
+              <w:t>(</w:t>
+            </w:r>
+            <w:proofErr w:type="spellStart"/>
+            <w:r>
+              <w:rPr>
+                <w:rFonts w:ascii="Courier New" w:eastAsia="Times New Roman" w:hAnsi="Courier New" w:cs="Courier New"/>
+                <w:color w:val="000000"/>
+                <w:sz w:val="20"/>
+                <w:szCs w:val="20"/>
+              </w:rPr>
+              <w:t>data.vessel$Health.status</w:t>
+            </w:r>
+            <w:proofErr w:type="spellEnd"/>
+            <w:r>
+              <w:rPr>
+                <w:rFonts w:ascii="Courier New" w:eastAsia="Times New Roman" w:hAnsi="Courier New" w:cs="Courier New"/>
+                <w:color w:val="000000"/>
+                <w:sz w:val="20"/>
+                <w:szCs w:val="20"/>
+              </w:rPr>
+              <w:t>)</w:t>
             </w:r>
           </w:p>
           <w:p>
@@ -4154,14 +5917,67 @@
                 <w:szCs w:val="20"/>
               </w:rPr>
             </w:pPr>
-            <w:r>
-              <w:rPr>
-                <w:rFonts w:ascii="Courier New" w:eastAsia="Times New Roman" w:hAnsi="Courier New" w:cs="Courier New"/>
-                <w:color w:val="000000"/>
-                <w:sz w:val="20"/>
-                <w:szCs w:val="20"/>
-              </w:rPr>
-              <w:t>ModelVessel = rfPermute(data.vessel$Health.status ~ .,</w:t>
+            <w:proofErr w:type="spellStart"/>
+            <w:r>
+              <w:rPr>
+                <w:rFonts w:ascii="Courier New" w:eastAsia="Times New Roman" w:hAnsi="Courier New" w:cs="Courier New"/>
+                <w:color w:val="000000"/>
+                <w:sz w:val="20"/>
+                <w:szCs w:val="20"/>
+              </w:rPr>
+              <w:t>ModelVessel</w:t>
+            </w:r>
+            <w:proofErr w:type="spellEnd"/>
+            <w:r>
+              <w:rPr>
+                <w:rFonts w:ascii="Courier New" w:eastAsia="Times New Roman" w:hAnsi="Courier New" w:cs="Courier New"/>
+                <w:color w:val="000000"/>
+                <w:sz w:val="20"/>
+                <w:szCs w:val="20"/>
+              </w:rPr>
+              <w:t xml:space="preserve"> = </w:t>
+            </w:r>
+            <w:proofErr w:type="spellStart"/>
+            <w:proofErr w:type="gramStart"/>
+            <w:r>
+              <w:rPr>
+                <w:rFonts w:ascii="Courier New" w:eastAsia="Times New Roman" w:hAnsi="Courier New" w:cs="Courier New"/>
+                <w:color w:val="000000"/>
+                <w:sz w:val="20"/>
+                <w:szCs w:val="20"/>
+              </w:rPr>
+              <w:t>rfPermute</w:t>
+            </w:r>
+            <w:proofErr w:type="spellEnd"/>
+            <w:r>
+              <w:rPr>
+                <w:rFonts w:ascii="Courier New" w:eastAsia="Times New Roman" w:hAnsi="Courier New" w:cs="Courier New"/>
+                <w:color w:val="000000"/>
+                <w:sz w:val="20"/>
+                <w:szCs w:val="20"/>
+              </w:rPr>
+              <w:t>(</w:t>
+            </w:r>
+            <w:proofErr w:type="spellStart"/>
+            <w:proofErr w:type="gramEnd"/>
+            <w:r>
+              <w:rPr>
+                <w:rFonts w:ascii="Courier New" w:eastAsia="Times New Roman" w:hAnsi="Courier New" w:cs="Courier New"/>
+                <w:color w:val="000000"/>
+                <w:sz w:val="20"/>
+                <w:szCs w:val="20"/>
+              </w:rPr>
+              <w:t>data.vessel$Health.status</w:t>
+            </w:r>
+            <w:proofErr w:type="spellEnd"/>
+            <w:r>
+              <w:rPr>
+                <w:rFonts w:ascii="Courier New" w:eastAsia="Times New Roman" w:hAnsi="Courier New" w:cs="Courier New"/>
+                <w:color w:val="000000"/>
+                <w:sz w:val="20"/>
+                <w:szCs w:val="20"/>
+              </w:rPr>
+              <w:t xml:space="preserve"> ~ .,</w:t>
             </w:r>
           </w:p>
           <w:p>
@@ -4199,7 +6015,127 @@
                 <w:sz w:val="20"/>
                 <w:szCs w:val="20"/>
               </w:rPr>
-              <w:t xml:space="preserve"> data.vessel[,c(vessel.covariates)], sampsize=sampsize, ntree=size.RF, </w:t>
+              <w:t xml:space="preserve"> </w:t>
+            </w:r>
+            <w:proofErr w:type="spellStart"/>
+            <w:r>
+              <w:rPr>
+                <w:rFonts w:ascii="Courier New" w:eastAsia="Times New Roman" w:hAnsi="Courier New" w:cs="Courier New"/>
+                <w:color w:val="000000"/>
+                <w:sz w:val="20"/>
+                <w:szCs w:val="20"/>
+              </w:rPr>
+              <w:t>data.vessel</w:t>
+            </w:r>
+            <w:proofErr w:type="spellEnd"/>
+            <w:r>
+              <w:rPr>
+                <w:rFonts w:ascii="Courier New" w:eastAsia="Times New Roman" w:hAnsi="Courier New" w:cs="Courier New"/>
+                <w:color w:val="000000"/>
+                <w:sz w:val="20"/>
+                <w:szCs w:val="20"/>
+              </w:rPr>
+              <w:t>[,c(</w:t>
+            </w:r>
+            <w:proofErr w:type="spellStart"/>
+            <w:r>
+              <w:rPr>
+                <w:rFonts w:ascii="Courier New" w:eastAsia="Times New Roman" w:hAnsi="Courier New" w:cs="Courier New"/>
+                <w:color w:val="000000"/>
+                <w:sz w:val="20"/>
+                <w:szCs w:val="20"/>
+              </w:rPr>
+              <w:t>vessel.covariates</w:t>
+            </w:r>
+            <w:proofErr w:type="spellEnd"/>
+            <w:r>
+              <w:rPr>
+                <w:rFonts w:ascii="Courier New" w:eastAsia="Times New Roman" w:hAnsi="Courier New" w:cs="Courier New"/>
+                <w:color w:val="000000"/>
+                <w:sz w:val="20"/>
+                <w:szCs w:val="20"/>
+              </w:rPr>
+              <w:t xml:space="preserve">)], </w:t>
+            </w:r>
+            <w:proofErr w:type="spellStart"/>
+            <w:r>
+              <w:rPr>
+                <w:rFonts w:ascii="Courier New" w:eastAsia="Times New Roman" w:hAnsi="Courier New" w:cs="Courier New"/>
+                <w:color w:val="000000"/>
+                <w:sz w:val="20"/>
+                <w:szCs w:val="20"/>
+              </w:rPr>
+              <w:t>sampsize</w:t>
+            </w:r>
+            <w:proofErr w:type="spellEnd"/>
+            <w:r>
+              <w:rPr>
+                <w:rFonts w:ascii="Courier New" w:eastAsia="Times New Roman" w:hAnsi="Courier New" w:cs="Courier New"/>
+                <w:color w:val="000000"/>
+                <w:sz w:val="20"/>
+                <w:szCs w:val="20"/>
+              </w:rPr>
+              <w:t>=</w:t>
+            </w:r>
+            <w:proofErr w:type="spellStart"/>
+            <w:r>
+              <w:rPr>
+                <w:rFonts w:ascii="Courier New" w:eastAsia="Times New Roman" w:hAnsi="Courier New" w:cs="Courier New"/>
+                <w:color w:val="000000"/>
+                <w:sz w:val="20"/>
+                <w:szCs w:val="20"/>
+              </w:rPr>
+              <w:t>sampsize</w:t>
+            </w:r>
+            <w:proofErr w:type="spellEnd"/>
+            <w:r>
+              <w:rPr>
+                <w:rFonts w:ascii="Courier New" w:eastAsia="Times New Roman" w:hAnsi="Courier New" w:cs="Courier New"/>
+                <w:color w:val="000000"/>
+                <w:sz w:val="20"/>
+                <w:szCs w:val="20"/>
+              </w:rPr>
+              <w:t xml:space="preserve">, </w:t>
+            </w:r>
+            <w:proofErr w:type="spellStart"/>
+            <w:r>
+              <w:rPr>
+                <w:rFonts w:ascii="Courier New" w:eastAsia="Times New Roman" w:hAnsi="Courier New" w:cs="Courier New"/>
+                <w:color w:val="000000"/>
+                <w:sz w:val="20"/>
+                <w:szCs w:val="20"/>
+              </w:rPr>
+              <w:t>ntree</w:t>
+            </w:r>
+            <w:proofErr w:type="spellEnd"/>
+            <w:r>
+              <w:rPr>
+                <w:rFonts w:ascii="Courier New" w:eastAsia="Times New Roman" w:hAnsi="Courier New" w:cs="Courier New"/>
+                <w:color w:val="000000"/>
+                <w:sz w:val="20"/>
+                <w:szCs w:val="20"/>
+              </w:rPr>
+              <w:t>=</w:t>
+            </w:r>
+            <w:proofErr w:type="spellStart"/>
+            <w:r>
+              <w:rPr>
+                <w:rFonts w:ascii="Courier New" w:eastAsia="Times New Roman" w:hAnsi="Courier New" w:cs="Courier New"/>
+                <w:color w:val="000000"/>
+                <w:sz w:val="20"/>
+                <w:szCs w:val="20"/>
+              </w:rPr>
+              <w:t>size.RF</w:t>
+            </w:r>
+            <w:proofErr w:type="spellEnd"/>
+            <w:r>
+              <w:rPr>
+                <w:rFonts w:ascii="Courier New" w:eastAsia="Times New Roman" w:hAnsi="Courier New" w:cs="Courier New"/>
+                <w:color w:val="000000"/>
+                <w:sz w:val="20"/>
+                <w:szCs w:val="20"/>
+              </w:rPr>
+              <w:t xml:space="preserve">, </w:t>
             </w:r>
           </w:p>
           <w:p>
@@ -4335,6 +6271,7 @@
                 <w:szCs w:val="20"/>
               </w:rPr>
             </w:pPr>
+            <w:proofErr w:type="spellStart"/>
             <w:r>
               <w:rPr>
                 <w:rFonts w:ascii="Courier New" w:eastAsia="Times New Roman" w:hAnsi="Courier New" w:cs="Courier New"/>
@@ -4344,6 +6281,7 @@
               </w:rPr>
               <w:t>ModelVessel</w:t>
             </w:r>
+            <w:proofErr w:type="spellEnd"/>
           </w:p>
           <w:p>
             <w:pPr>
@@ -4379,23 +6317,25 @@
       <w:pPr>
         <w:rPr>
           <w:rFonts w:ascii="Sanskrit Text" w:hAnsi="Sanskrit Text" w:cs="Sanskrit Text"/>
-          <w:sz w:val="20"/>
-          <w:szCs w:val="20"/>
+          <w:sz w:val="28"/>
+          <w:szCs w:val="28"/>
           <w:u w:val="single"/>
         </w:rPr>
       </w:pPr>
       <w:bookmarkStart w:id="4" w:name="Predictions"/>
-      <w:r>
-        <w:rPr>
-          <w:rFonts w:ascii="Sanskrit Text" w:hAnsi="Sanskrit Text" w:cs="Sanskrit Text"/>
-          <w:sz w:val="20"/>
-          <w:szCs w:val="20"/>
+      <w:bookmarkStart w:id="5" w:name="_GoBack"/>
+      <w:r>
+        <w:rPr>
+          <w:rFonts w:ascii="Sanskrit Text" w:hAnsi="Sanskrit Text" w:cs="Sanskrit Text"/>
+          <w:sz w:val="28"/>
+          <w:szCs w:val="28"/>
           <w:u w:val="single"/>
         </w:rPr>
         <w:t>Predictions</w:t>
       </w:r>
     </w:p>
     <w:bookmarkEnd w:id="4"/>
+    <w:bookmarkEnd w:id="5"/>
     <w:p>
       <w:pPr>
         <w:spacing w:after="0"/>
@@ -4443,7 +6383,43 @@
           <w:sz w:val="20"/>
           <w:szCs w:val="20"/>
         </w:rPr>
-        <w:t>Both Dead.Decline and Recovered probabilities are estimated, based on the fraction of RF tree assignments to each class. A binary prediction (either Dead.Decline or Recovered) is also returned, based on the majority class assignment (&gt;50% of trees). In case of ties, which are rare, the model randomly assigns a class.</w:t>
+        <w:t xml:space="preserve">Both </w:t>
+      </w:r>
+      <w:proofErr w:type="spellStart"/>
+      <w:r>
+        <w:rPr>
+          <w:rFonts w:ascii="Sanskrit Text" w:hAnsi="Sanskrit Text" w:cs="Sanskrit Text"/>
+          <w:sz w:val="20"/>
+          <w:szCs w:val="20"/>
+        </w:rPr>
+        <w:t>Dead.Decline</w:t>
+      </w:r>
+      <w:proofErr w:type="spellEnd"/>
+      <w:r>
+        <w:rPr>
+          <w:rFonts w:ascii="Sanskrit Text" w:hAnsi="Sanskrit Text" w:cs="Sanskrit Text"/>
+          <w:sz w:val="20"/>
+          <w:szCs w:val="20"/>
+        </w:rPr>
+        <w:t xml:space="preserve"> and Recovered probabilities are estimated, based on the fraction of RF tree assignments to each class. A binary prediction (either </w:t>
+      </w:r>
+      <w:proofErr w:type="spellStart"/>
+      <w:r>
+        <w:rPr>
+          <w:rFonts w:ascii="Sanskrit Text" w:hAnsi="Sanskrit Text" w:cs="Sanskrit Text"/>
+          <w:sz w:val="20"/>
+          <w:szCs w:val="20"/>
+        </w:rPr>
+        <w:t>Dead.Decline</w:t>
+      </w:r>
+      <w:proofErr w:type="spellEnd"/>
+      <w:r>
+        <w:rPr>
+          <w:rFonts w:ascii="Sanskrit Text" w:hAnsi="Sanskrit Text" w:cs="Sanskrit Text"/>
+          <w:sz w:val="20"/>
+          <w:szCs w:val="20"/>
+        </w:rPr>
+        <w:t xml:space="preserve"> or Recovered) is also returned, based on the majority class assignment (&gt;50% of trees). In case of ties, which are rare, the model randomly assigns a class.</w:t>
       </w:r>
     </w:p>
     <w:p>
@@ -4528,7 +6504,25 @@
                 <w:sz w:val="20"/>
                 <w:szCs w:val="20"/>
               </w:rPr>
-              <w:t># 'data.test.entangle' data</w:t>
+              <w:t># '</w:t>
+            </w:r>
+            <w:proofErr w:type="spellStart"/>
+            <w:r>
+              <w:rPr>
+                <w:rFonts w:ascii="Courier New" w:hAnsi="Courier New" w:cs="Courier New"/>
+                <w:sz w:val="20"/>
+                <w:szCs w:val="20"/>
+              </w:rPr>
+              <w:t>data.test.entangle</w:t>
+            </w:r>
+            <w:proofErr w:type="spellEnd"/>
+            <w:r>
+              <w:rPr>
+                <w:rFonts w:ascii="Courier New" w:hAnsi="Courier New" w:cs="Courier New"/>
+                <w:sz w:val="20"/>
+                <w:szCs w:val="20"/>
+              </w:rPr>
+              <w:t>' data</w:t>
             </w:r>
             <w:r>
               <w:rPr>
@@ -4570,7 +6564,25 @@
                 <w:sz w:val="20"/>
                 <w:szCs w:val="20"/>
               </w:rPr>
-              <w:t>head(data.test.entangle)</w:t>
+              <w:t>head(</w:t>
+            </w:r>
+            <w:proofErr w:type="spellStart"/>
+            <w:r>
+              <w:rPr>
+                <w:rFonts w:ascii="Courier New" w:hAnsi="Courier New" w:cs="Courier New"/>
+                <w:sz w:val="20"/>
+                <w:szCs w:val="20"/>
+              </w:rPr>
+              <w:t>data.test.entangle</w:t>
+            </w:r>
+            <w:proofErr w:type="spellEnd"/>
+            <w:r>
+              <w:rPr>
+                <w:rFonts w:ascii="Courier New" w:hAnsi="Courier New" w:cs="Courier New"/>
+                <w:sz w:val="20"/>
+                <w:szCs w:val="20"/>
+              </w:rPr>
+              <w:t>)</w:t>
             </w:r>
           </w:p>
           <w:p>
@@ -4612,7 +6624,25 @@
                 <w:sz w:val="20"/>
                 <w:szCs w:val="20"/>
               </w:rPr>
-              <w:t>'ModelEntanglement'</w:t>
+              <w:t>'</w:t>
+            </w:r>
+            <w:proofErr w:type="spellStart"/>
+            <w:r>
+              <w:rPr>
+                <w:rFonts w:ascii="Courier New" w:hAnsi="Courier New" w:cs="Courier New"/>
+                <w:sz w:val="20"/>
+                <w:szCs w:val="20"/>
+              </w:rPr>
+              <w:t>ModelEntanglement</w:t>
+            </w:r>
+            <w:proofErr w:type="spellEnd"/>
+            <w:r>
+              <w:rPr>
+                <w:rFonts w:ascii="Courier New" w:hAnsi="Courier New" w:cs="Courier New"/>
+                <w:sz w:val="20"/>
+                <w:szCs w:val="20"/>
+              </w:rPr>
+              <w:t>'</w:t>
             </w:r>
             <w:r>
               <w:rPr>
@@ -4628,7 +6658,25 @@
                 <w:sz w:val="20"/>
                 <w:szCs w:val="20"/>
               </w:rPr>
-              <w:t xml:space="preserve"> to data.test.entangle to generate binary and probabilistic model predictions</w:t>
+              <w:t xml:space="preserve"> to </w:t>
+            </w:r>
+            <w:proofErr w:type="spellStart"/>
+            <w:r>
+              <w:rPr>
+                <w:rFonts w:ascii="Courier New" w:hAnsi="Courier New" w:cs="Courier New"/>
+                <w:sz w:val="20"/>
+                <w:szCs w:val="20"/>
+              </w:rPr>
+              <w:t>data.test.entangle</w:t>
+            </w:r>
+            <w:proofErr w:type="spellEnd"/>
+            <w:r>
+              <w:rPr>
+                <w:rFonts w:ascii="Courier New" w:hAnsi="Courier New" w:cs="Courier New"/>
+                <w:sz w:val="20"/>
+                <w:szCs w:val="20"/>
+              </w:rPr>
+              <w:t xml:space="preserve"> to generate binary and probabilistic model predictions</w:t>
             </w:r>
           </w:p>
           <w:p>
@@ -4648,13 +6696,59 @@
                 <w:szCs w:val="20"/>
               </w:rPr>
             </w:pPr>
-            <w:r>
-              <w:rPr>
-                <w:rFonts w:ascii="Courier New" w:hAnsi="Courier New" w:cs="Courier New"/>
-                <w:sz w:val="20"/>
-                <w:szCs w:val="20"/>
-              </w:rPr>
-              <w:t>majority.prediction &lt;- predict(ModelEntanglement, data.test.entangle, type='response')</w:t>
+            <w:proofErr w:type="spellStart"/>
+            <w:r>
+              <w:rPr>
+                <w:rFonts w:ascii="Courier New" w:hAnsi="Courier New" w:cs="Courier New"/>
+                <w:sz w:val="20"/>
+                <w:szCs w:val="20"/>
+              </w:rPr>
+              <w:t>majority.prediction</w:t>
+            </w:r>
+            <w:proofErr w:type="spellEnd"/>
+            <w:r>
+              <w:rPr>
+                <w:rFonts w:ascii="Courier New" w:hAnsi="Courier New" w:cs="Courier New"/>
+                <w:sz w:val="20"/>
+                <w:szCs w:val="20"/>
+              </w:rPr>
+              <w:t xml:space="preserve"> &lt;- predict(</w:t>
+            </w:r>
+            <w:proofErr w:type="spellStart"/>
+            <w:r>
+              <w:rPr>
+                <w:rFonts w:ascii="Courier New" w:hAnsi="Courier New" w:cs="Courier New"/>
+                <w:sz w:val="20"/>
+                <w:szCs w:val="20"/>
+              </w:rPr>
+              <w:t>ModelEntanglement</w:t>
+            </w:r>
+            <w:proofErr w:type="spellEnd"/>
+            <w:r>
+              <w:rPr>
+                <w:rFonts w:ascii="Courier New" w:hAnsi="Courier New" w:cs="Courier New"/>
+                <w:sz w:val="20"/>
+                <w:szCs w:val="20"/>
+              </w:rPr>
+              <w:t xml:space="preserve">, </w:t>
+            </w:r>
+            <w:proofErr w:type="spellStart"/>
+            <w:r>
+              <w:rPr>
+                <w:rFonts w:ascii="Courier New" w:hAnsi="Courier New" w:cs="Courier New"/>
+                <w:sz w:val="20"/>
+                <w:szCs w:val="20"/>
+              </w:rPr>
+              <w:t>data.test.entangle</w:t>
+            </w:r>
+            <w:proofErr w:type="spellEnd"/>
+            <w:r>
+              <w:rPr>
+                <w:rFonts w:ascii="Courier New" w:hAnsi="Courier New" w:cs="Courier New"/>
+                <w:sz w:val="20"/>
+                <w:szCs w:val="20"/>
+              </w:rPr>
+              <w:t>, type='response')</w:t>
             </w:r>
           </w:p>
           <w:p>
@@ -4674,13 +6768,77 @@
                 <w:szCs w:val="20"/>
               </w:rPr>
             </w:pPr>
-            <w:r>
-              <w:rPr>
-                <w:rFonts w:ascii="Courier New" w:hAnsi="Courier New" w:cs="Courier New"/>
-                <w:sz w:val="20"/>
-                <w:szCs w:val="20"/>
-              </w:rPr>
-              <w:t>prob.prediction &lt;- predict(ModelEntanglement, data.test.entangle, type='prob')</w:t>
+            <w:proofErr w:type="spellStart"/>
+            <w:r>
+              <w:rPr>
+                <w:rFonts w:ascii="Courier New" w:hAnsi="Courier New" w:cs="Courier New"/>
+                <w:sz w:val="20"/>
+                <w:szCs w:val="20"/>
+              </w:rPr>
+              <w:t>prob.prediction</w:t>
+            </w:r>
+            <w:proofErr w:type="spellEnd"/>
+            <w:r>
+              <w:rPr>
+                <w:rFonts w:ascii="Courier New" w:hAnsi="Courier New" w:cs="Courier New"/>
+                <w:sz w:val="20"/>
+                <w:szCs w:val="20"/>
+              </w:rPr>
+              <w:t xml:space="preserve"> &lt;- predict(</w:t>
+            </w:r>
+            <w:proofErr w:type="spellStart"/>
+            <w:r>
+              <w:rPr>
+                <w:rFonts w:ascii="Courier New" w:hAnsi="Courier New" w:cs="Courier New"/>
+                <w:sz w:val="20"/>
+                <w:szCs w:val="20"/>
+              </w:rPr>
+              <w:t>ModelEntanglement</w:t>
+            </w:r>
+            <w:proofErr w:type="spellEnd"/>
+            <w:r>
+              <w:rPr>
+                <w:rFonts w:ascii="Courier New" w:hAnsi="Courier New" w:cs="Courier New"/>
+                <w:sz w:val="20"/>
+                <w:szCs w:val="20"/>
+              </w:rPr>
+              <w:t xml:space="preserve">, </w:t>
+            </w:r>
+            <w:proofErr w:type="spellStart"/>
+            <w:r>
+              <w:rPr>
+                <w:rFonts w:ascii="Courier New" w:hAnsi="Courier New" w:cs="Courier New"/>
+                <w:sz w:val="20"/>
+                <w:szCs w:val="20"/>
+              </w:rPr>
+              <w:t>data.test.entangle</w:t>
+            </w:r>
+            <w:proofErr w:type="spellEnd"/>
+            <w:r>
+              <w:rPr>
+                <w:rFonts w:ascii="Courier New" w:hAnsi="Courier New" w:cs="Courier New"/>
+                <w:sz w:val="20"/>
+                <w:szCs w:val="20"/>
+              </w:rPr>
+              <w:t>, type='</w:t>
+            </w:r>
+            <w:proofErr w:type="spellStart"/>
+            <w:r>
+              <w:rPr>
+                <w:rFonts w:ascii="Courier New" w:hAnsi="Courier New" w:cs="Courier New"/>
+                <w:sz w:val="20"/>
+                <w:szCs w:val="20"/>
+              </w:rPr>
+              <w:t>prob</w:t>
+            </w:r>
+            <w:proofErr w:type="spellEnd"/>
+            <w:r>
+              <w:rPr>
+                <w:rFonts w:ascii="Courier New" w:hAnsi="Courier New" w:cs="Courier New"/>
+                <w:sz w:val="20"/>
+                <w:szCs w:val="20"/>
+              </w:rPr>
+              <w:t>')</w:t>
             </w:r>
           </w:p>
           <w:p>
@@ -4700,13 +6858,95 @@
                 <w:szCs w:val="20"/>
               </w:rPr>
             </w:pPr>
-            <w:r>
-              <w:rPr>
-                <w:rFonts w:ascii="Courier New" w:hAnsi="Courier New" w:cs="Courier New"/>
-                <w:sz w:val="20"/>
-                <w:szCs w:val="20"/>
-              </w:rPr>
-              <w:t>predictions.df &lt;- cbind.data.frame(majority.prediction, prob.prediction, data.test.entangle)</w:t>
+            <w:proofErr w:type="spellStart"/>
+            <w:r>
+              <w:rPr>
+                <w:rFonts w:ascii="Courier New" w:hAnsi="Courier New" w:cs="Courier New"/>
+                <w:sz w:val="20"/>
+                <w:szCs w:val="20"/>
+              </w:rPr>
+              <w:t>predictions.df</w:t>
+            </w:r>
+            <w:proofErr w:type="spellEnd"/>
+            <w:r>
+              <w:rPr>
+                <w:rFonts w:ascii="Courier New" w:hAnsi="Courier New" w:cs="Courier New"/>
+                <w:sz w:val="20"/>
+                <w:szCs w:val="20"/>
+              </w:rPr>
+              <w:t xml:space="preserve"> &lt;- </w:t>
+            </w:r>
+            <w:proofErr w:type="spellStart"/>
+            <w:r>
+              <w:rPr>
+                <w:rFonts w:ascii="Courier New" w:hAnsi="Courier New" w:cs="Courier New"/>
+                <w:sz w:val="20"/>
+                <w:szCs w:val="20"/>
+              </w:rPr>
+              <w:t>cbind.data.frame</w:t>
+            </w:r>
+            <w:proofErr w:type="spellEnd"/>
+            <w:r>
+              <w:rPr>
+                <w:rFonts w:ascii="Courier New" w:hAnsi="Courier New" w:cs="Courier New"/>
+                <w:sz w:val="20"/>
+                <w:szCs w:val="20"/>
+              </w:rPr>
+              <w:t>(</w:t>
+            </w:r>
+            <w:proofErr w:type="spellStart"/>
+            <w:r>
+              <w:rPr>
+                <w:rFonts w:ascii="Courier New" w:hAnsi="Courier New" w:cs="Courier New"/>
+                <w:sz w:val="20"/>
+                <w:szCs w:val="20"/>
+              </w:rPr>
+              <w:t>majority.prediction</w:t>
+            </w:r>
+            <w:proofErr w:type="spellEnd"/>
+            <w:r>
+              <w:rPr>
+                <w:rFonts w:ascii="Courier New" w:hAnsi="Courier New" w:cs="Courier New"/>
+                <w:sz w:val="20"/>
+                <w:szCs w:val="20"/>
+              </w:rPr>
+              <w:t xml:space="preserve">, </w:t>
+            </w:r>
+            <w:proofErr w:type="spellStart"/>
+            <w:r>
+              <w:rPr>
+                <w:rFonts w:ascii="Courier New" w:hAnsi="Courier New" w:cs="Courier New"/>
+                <w:sz w:val="20"/>
+                <w:szCs w:val="20"/>
+              </w:rPr>
+              <w:t>prob.prediction</w:t>
+            </w:r>
+            <w:proofErr w:type="spellEnd"/>
+            <w:r>
+              <w:rPr>
+                <w:rFonts w:ascii="Courier New" w:hAnsi="Courier New" w:cs="Courier New"/>
+                <w:sz w:val="20"/>
+                <w:szCs w:val="20"/>
+              </w:rPr>
+              <w:t xml:space="preserve">, </w:t>
+            </w:r>
+            <w:proofErr w:type="spellStart"/>
+            <w:r>
+              <w:rPr>
+                <w:rFonts w:ascii="Courier New" w:hAnsi="Courier New" w:cs="Courier New"/>
+                <w:sz w:val="20"/>
+                <w:szCs w:val="20"/>
+              </w:rPr>
+              <w:t>data.test.entangle</w:t>
+            </w:r>
+            <w:proofErr w:type="spellEnd"/>
+            <w:r>
+              <w:rPr>
+                <w:rFonts w:ascii="Courier New" w:hAnsi="Courier New" w:cs="Courier New"/>
+                <w:sz w:val="20"/>
+                <w:szCs w:val="20"/>
+              </w:rPr>
+              <w:t>)</w:t>
             </w:r>
           </w:p>
           <w:p>
@@ -4732,7 +6972,25 @@
                 <w:sz w:val="20"/>
                 <w:szCs w:val="20"/>
               </w:rPr>
-              <w:t>head(predictions.df)</w:t>
+              <w:t>head(</w:t>
+            </w:r>
+            <w:proofErr w:type="spellStart"/>
+            <w:r>
+              <w:rPr>
+                <w:rFonts w:ascii="Courier New" w:hAnsi="Courier New" w:cs="Courier New"/>
+                <w:sz w:val="20"/>
+                <w:szCs w:val="20"/>
+              </w:rPr>
+              <w:t>predictions.df</w:t>
+            </w:r>
+            <w:proofErr w:type="spellEnd"/>
+            <w:r>
+              <w:rPr>
+                <w:rFonts w:ascii="Courier New" w:hAnsi="Courier New" w:cs="Courier New"/>
+                <w:sz w:val="20"/>
+                <w:szCs w:val="20"/>
+              </w:rPr>
+              <w:t>)</w:t>
             </w:r>
           </w:p>
         </w:tc>
@@ -4771,7 +7029,7 @@
 </file>
 
 <file path=word/endnotes.xml><?xml version="1.0" encoding="utf-8"?>
-<w:endnotes xmlns:wpc="http://schemas.microsoft.com/office/word/2010/wordprocessingCanvas" xmlns:cx="http://schemas.microsoft.com/office/drawing/2014/chartex" xmlns:cx1="http://schemas.microsoft.com/office/drawing/2015/9/8/chartex" xmlns:cx2="http://schemas.microsoft.com/office/drawing/2015/10/21/chartex" xmlns:cx3="http://schemas.microsoft.com/office/drawing/2016/5/9/chartex" xmlns:cx4="http://schemas.microsoft.com/office/drawing/2016/5/10/chartex" xmlns:cx5="http://schemas.microsoft.com/office/drawing/2016/5/11/chartex" xmlns:cx6="http://schemas.microsoft.com/office/drawing/2016/5/12/chartex" xmlns:cx7="http://schemas.microsoft.com/office/drawing/2016/5/13/chartex" xmlns:cx8="http://schemas.microsoft.com/office/drawing/2016/5/14/chartex" xmlns:mc="http://schemas.openxmlformats.org/markup-compatibility/2006" xmlns:aink="http://schemas.microsoft.com/office/drawing/2016/ink" xmlns:am3d="http://schemas.microsoft.com/office/drawing/2017/model3d" xmlns:o="urn:schemas-microsoft-com:office:office" xmlns:r="http://schemas.openxmlformats.org/officeDocument/2006/relationships" xmlns:m="http://schemas.openxmlformats.org/officeDocument/2006/math" xmlns:v="urn:schemas-microsoft-com:vml" xmlns:wp14="http://schemas.microsoft.com/office/word/2010/wordprocessingDrawing" xmlns:wp="http://schemas.openxmlformats.org/drawingml/2006/wordprocessingDrawing" xmlns:w10="urn:schemas-microsoft-com:office:word" xmlns:w="http://schemas.openxmlformats.org/wordprocessingml/2006/main" xmlns:w14="http://schemas.microsoft.com/office/word/2010/wordml" xmlns:w15="http://schemas.microsoft.com/office/word/2012/wordml" xmlns:w16cex="http://schemas.microsoft.com/office/word/2018/wordml/cex" xmlns:w16cid="http://schemas.microsoft.com/office/word/2016/wordml/cid" xmlns:w16="http://schemas.microsoft.com/office/word/2018/wordml" xmlns:w16sdtdh="http://schemas.microsoft.com/office/word/2020/wordml/sdtdatahash" xmlns:w16se="http://schemas.microsoft.com/office/word/2015/wordml/symex" xmlns:wpg="http://schemas.microsoft.com/office/word/2010/wordprocessingGroup" xmlns:wpi="http://schemas.microsoft.com/office/word/2010/wordprocessingInk" xmlns:wne="http://schemas.microsoft.com/office/word/2006/wordml" xmlns:wps="http://schemas.microsoft.com/office/word/2010/wordprocessingShape" mc:Ignorable="w14 w15 w16se w16cid w16 w16cex w16sdtdh wp14">
+<w:endnotes xmlns:wpc="http://schemas.microsoft.com/office/word/2010/wordprocessingCanvas" xmlns:cx="http://schemas.microsoft.com/office/drawing/2014/chartex" xmlns:cx1="http://schemas.microsoft.com/office/drawing/2015/9/8/chartex" xmlns:mc="http://schemas.openxmlformats.org/markup-compatibility/2006" xmlns:o="urn:schemas-microsoft-com:office:office" xmlns:r="http://schemas.openxmlformats.org/officeDocument/2006/relationships" xmlns:m="http://schemas.openxmlformats.org/officeDocument/2006/math" xmlns:v="urn:schemas-microsoft-com:vml" xmlns:wp14="http://schemas.microsoft.com/office/word/2010/wordprocessingDrawing" xmlns:wp="http://schemas.openxmlformats.org/drawingml/2006/wordprocessingDrawing" xmlns:w10="urn:schemas-microsoft-com:office:word" xmlns:w="http://schemas.openxmlformats.org/wordprocessingml/2006/main" xmlns:w14="http://schemas.microsoft.com/office/word/2010/wordml" xmlns:w15="http://schemas.microsoft.com/office/word/2012/wordml" xmlns:w16se="http://schemas.microsoft.com/office/word/2015/wordml/symex" xmlns:wpg="http://schemas.microsoft.com/office/word/2010/wordprocessingGroup" xmlns:wpi="http://schemas.microsoft.com/office/word/2010/wordprocessingInk" xmlns:wne="http://schemas.microsoft.com/office/word/2006/wordml" xmlns:wps="http://schemas.microsoft.com/office/word/2010/wordprocessingShape" mc:Ignorable="w14 w15 w16se wp14">
   <w:endnote w:type="separator" w:id="-1">
     <w:p>
       <w:pPr>
@@ -4796,7 +7054,7 @@
 </file>
 
 <file path=word/footer1.xml><?xml version="1.0" encoding="utf-8"?>
-<w:ftr xmlns:wpc="http://schemas.microsoft.com/office/word/2010/wordprocessingCanvas" xmlns:cx="http://schemas.microsoft.com/office/drawing/2014/chartex" xmlns:cx1="http://schemas.microsoft.com/office/drawing/2015/9/8/chartex" xmlns:cx2="http://schemas.microsoft.com/office/drawing/2015/10/21/chartex" xmlns:cx3="http://schemas.microsoft.com/office/drawing/2016/5/9/chartex" xmlns:cx4="http://schemas.microsoft.com/office/drawing/2016/5/10/chartex" xmlns:cx5="http://schemas.microsoft.com/office/drawing/2016/5/11/chartex" xmlns:cx6="http://schemas.microsoft.com/office/drawing/2016/5/12/chartex" xmlns:cx7="http://schemas.microsoft.com/office/drawing/2016/5/13/chartex" xmlns:cx8="http://schemas.microsoft.com/office/drawing/2016/5/14/chartex" xmlns:mc="http://schemas.openxmlformats.org/markup-compatibility/2006" xmlns:aink="http://schemas.microsoft.com/office/drawing/2016/ink" xmlns:am3d="http://schemas.microsoft.com/office/drawing/2017/model3d" xmlns:o="urn:schemas-microsoft-com:office:office" xmlns:r="http://schemas.openxmlformats.org/officeDocument/2006/relationships" xmlns:m="http://schemas.openxmlformats.org/officeDocument/2006/math" xmlns:v="urn:schemas-microsoft-com:vml" xmlns:wp14="http://schemas.microsoft.com/office/word/2010/wordprocessingDrawing" xmlns:wp="http://schemas.openxmlformats.org/drawingml/2006/wordprocessingDrawing" xmlns:w10="urn:schemas-microsoft-com:office:word" xmlns:w="http://schemas.openxmlformats.org/wordprocessingml/2006/main" xmlns:w14="http://schemas.microsoft.com/office/word/2010/wordml" xmlns:w15="http://schemas.microsoft.com/office/word/2012/wordml" xmlns:w16cex="http://schemas.microsoft.com/office/word/2018/wordml/cex" xmlns:w16cid="http://schemas.microsoft.com/office/word/2016/wordml/cid" xmlns:w16="http://schemas.microsoft.com/office/word/2018/wordml" xmlns:w16sdtdh="http://schemas.microsoft.com/office/word/2020/wordml/sdtdatahash" xmlns:w16se="http://schemas.microsoft.com/office/word/2015/wordml/symex" xmlns:wpg="http://schemas.microsoft.com/office/word/2010/wordprocessingGroup" xmlns:wpi="http://schemas.microsoft.com/office/word/2010/wordprocessingInk" xmlns:wne="http://schemas.microsoft.com/office/word/2006/wordml" xmlns:wps="http://schemas.microsoft.com/office/word/2010/wordprocessingShape" mc:Ignorable="w14 w15 w16se w16cid w16 w16cex w16sdtdh wp14">
+<w:ftr xmlns:wpc="http://schemas.microsoft.com/office/word/2010/wordprocessingCanvas" xmlns:cx="http://schemas.microsoft.com/office/drawing/2014/chartex" xmlns:cx1="http://schemas.microsoft.com/office/drawing/2015/9/8/chartex" xmlns:mc="http://schemas.openxmlformats.org/markup-compatibility/2006" xmlns:o="urn:schemas-microsoft-com:office:office" xmlns:r="http://schemas.openxmlformats.org/officeDocument/2006/relationships" xmlns:m="http://schemas.openxmlformats.org/officeDocument/2006/math" xmlns:v="urn:schemas-microsoft-com:vml" xmlns:wp14="http://schemas.microsoft.com/office/word/2010/wordprocessingDrawing" xmlns:wp="http://schemas.openxmlformats.org/drawingml/2006/wordprocessingDrawing" xmlns:w10="urn:schemas-microsoft-com:office:word" xmlns:w="http://schemas.openxmlformats.org/wordprocessingml/2006/main" xmlns:w14="http://schemas.microsoft.com/office/word/2010/wordml" xmlns:w15="http://schemas.microsoft.com/office/word/2012/wordml" xmlns:w16se="http://schemas.microsoft.com/office/word/2015/wordml/symex" xmlns:wpg="http://schemas.microsoft.com/office/word/2010/wordprocessingGroup" xmlns:wpi="http://schemas.microsoft.com/office/word/2010/wordprocessingInk" xmlns:wne="http://schemas.microsoft.com/office/word/2006/wordml" xmlns:wps="http://schemas.microsoft.com/office/word/2010/wordprocessingShape" mc:Ignorable="w14 w15 w16se wp14">
   <w:p>
     <w:pPr>
       <w:pStyle w:val="Header"/>
@@ -4812,10 +7070,18 @@
         <w:szCs w:val="24"/>
       </w:rPr>
       <w:drawing>
-        <wp:inline distT="0" distB="0" distL="0" distR="0" wp14:anchorId="2695F1BC" wp14:editId="616784AC">
+        <wp:anchor distT="0" distB="0" distL="114300" distR="114300" simplePos="0" relativeHeight="251660288" behindDoc="0" locked="0" layoutInCell="1" allowOverlap="1" wp14:anchorId="38928C16" wp14:editId="69150C2B">
+          <wp:simplePos x="0" y="0"/>
+          <wp:positionH relativeFrom="column">
+            <wp:posOffset>0</wp:posOffset>
+          </wp:positionH>
+          <wp:positionV relativeFrom="paragraph">
+            <wp:posOffset>0</wp:posOffset>
+          </wp:positionV>
           <wp:extent cx="448056" cy="448056"/>
           <wp:effectExtent l="0" t="0" r="9525" b="9525"/>
-          <wp:docPr id="5" name="Picture 5" descr="Logo&#10;&#10;Description automatically generated with medium confidence"/>
+          <wp:wrapSquare wrapText="bothSides"/>
+          <wp:docPr id="6" name="Picture 6" descr="Logo&#10;&#10;Description automatically generated with medium confidence"/>
           <wp:cNvGraphicFramePr>
             <a:graphicFrameLocks xmlns:a="http://schemas.openxmlformats.org/drawingml/2006/main" noChangeAspect="1"/>
           </wp:cNvGraphicFramePr>
@@ -4827,14 +7093,14 @@
                   <pic:cNvPicPr/>
                 </pic:nvPicPr>
                 <pic:blipFill>
-                  <a:blip r:embed="rId1">
+                  <a:blip r:embed="rId1" cstate="print">
                     <a:alphaModFix/>
                     <a:extLst>
                       <a:ext uri="{28A0092B-C50C-407E-A947-70E740481C1C}">
                         <a14:useLocalDpi xmlns:a14="http://schemas.microsoft.com/office/drawing/2010/main" val="0"/>
                       </a:ext>
                       <a:ext uri="{837473B0-CC2E-450A-ABE3-18F120FF3D39}">
-                        <a1611:picAttrSrcUrl xmlns:a1611="http://schemas.microsoft.com/office/drawing/2016/11/main" r:id="rId2"/>
+                        <a1611:picAttrSrcUrl xmlns="" xmlns:cx2="http://schemas.microsoft.com/office/drawing/2015/10/21/chartex" xmlns:cx3="http://schemas.microsoft.com/office/drawing/2016/5/9/chartex" xmlns:cx4="http://schemas.microsoft.com/office/drawing/2016/5/10/chartex" xmlns:cx5="http://schemas.microsoft.com/office/drawing/2016/5/11/chartex" xmlns:cx6="http://schemas.microsoft.com/office/drawing/2016/5/12/chartex" xmlns:cx7="http://schemas.microsoft.com/office/drawing/2016/5/13/chartex" xmlns:cx8="http://schemas.microsoft.com/office/drawing/2016/5/14/chartex" xmlns:aink="http://schemas.microsoft.com/office/drawing/2016/ink" xmlns:am3d="http://schemas.microsoft.com/office/drawing/2017/model3d" xmlns:o="urn:schemas-microsoft-com:office:office" xmlns:v="urn:schemas-microsoft-com:vml" xmlns:w10="urn:schemas-microsoft-com:office:word" xmlns:w="http://schemas.openxmlformats.org/wordprocessingml/2006/main" xmlns:w16cex="http://schemas.microsoft.com/office/word/2018/wordml/cex" xmlns:w16cid="http://schemas.microsoft.com/office/word/2016/wordml/cid" xmlns:w16="http://schemas.microsoft.com/office/word/2018/wordml" xmlns:w16sdtdh="http://schemas.microsoft.com/office/word/2020/wordml/sdtdatahash" xmlns:a1611="http://schemas.microsoft.com/office/drawing/2016/11/main" r:id="rId2"/>
                       </a:ext>
                     </a:extLst>
                   </a:blip>
@@ -4854,7 +7120,13 @@
               </pic:pic>
             </a:graphicData>
           </a:graphic>
-        </wp:inline>
+          <wp14:sizeRelH relativeFrom="margin">
+            <wp14:pctWidth>0</wp14:pctWidth>
+          </wp14:sizeRelH>
+          <wp14:sizeRelV relativeFrom="margin">
+            <wp14:pctHeight>0</wp14:pctHeight>
+          </wp14:sizeRelV>
+        </wp:anchor>
       </w:drawing>
     </w:r>
   </w:p>
@@ -4873,24 +7145,6 @@
       </w:rPr>
       <w:tab/>
     </w:r>
-    <w:r>
-      <w:rPr>
-        <w:sz w:val="24"/>
-        <w:szCs w:val="24"/>
-      </w:rPr>
-      <w:tab/>
-    </w:r>
-  </w:p>
-  <w:p>
-    <w:pPr>
-      <w:pStyle w:val="Header"/>
-      <w:rPr>
-        <w:b/>
-        <w:bCs/>
-        <w:sz w:val="24"/>
-        <w:szCs w:val="24"/>
-      </w:rPr>
-    </w:pPr>
     <w:r>
       <w:rPr>
         <w:b/>
@@ -5096,7 +7350,7 @@
 </file>
 
 <file path=word/footnotes.xml><?xml version="1.0" encoding="utf-8"?>
-<w:footnotes xmlns:wpc="http://schemas.microsoft.com/office/word/2010/wordprocessingCanvas" xmlns:cx="http://schemas.microsoft.com/office/drawing/2014/chartex" xmlns:cx1="http://schemas.microsoft.com/office/drawing/2015/9/8/chartex" xmlns:cx2="http://schemas.microsoft.com/office/drawing/2015/10/21/chartex" xmlns:cx3="http://schemas.microsoft.com/office/drawing/2016/5/9/chartex" xmlns:cx4="http://schemas.microsoft.com/office/drawing/2016/5/10/chartex" xmlns:cx5="http://schemas.microsoft.com/office/drawing/2016/5/11/chartex" xmlns:cx6="http://schemas.microsoft.com/office/drawing/2016/5/12/chartex" xmlns:cx7="http://schemas.microsoft.com/office/drawing/2016/5/13/chartex" xmlns:cx8="http://schemas.microsoft.com/office/drawing/2016/5/14/chartex" xmlns:mc="http://schemas.openxmlformats.org/markup-compatibility/2006" xmlns:aink="http://schemas.microsoft.com/office/drawing/2016/ink" xmlns:am3d="http://schemas.microsoft.com/office/drawing/2017/model3d" xmlns:o="urn:schemas-microsoft-com:office:office" xmlns:r="http://schemas.openxmlformats.org/officeDocument/2006/relationships" xmlns:m="http://schemas.openxmlformats.org/officeDocument/2006/math" xmlns:v="urn:schemas-microsoft-com:vml" xmlns:wp14="http://schemas.microsoft.com/office/word/2010/wordprocessingDrawing" xmlns:wp="http://schemas.openxmlformats.org/drawingml/2006/wordprocessingDrawing" xmlns:w10="urn:schemas-microsoft-com:office:word" xmlns:w="http://schemas.openxmlformats.org/wordprocessingml/2006/main" xmlns:w14="http://schemas.microsoft.com/office/word/2010/wordml" xmlns:w15="http://schemas.microsoft.com/office/word/2012/wordml" xmlns:w16cex="http://schemas.microsoft.com/office/word/2018/wordml/cex" xmlns:w16cid="http://schemas.microsoft.com/office/word/2016/wordml/cid" xmlns:w16="http://schemas.microsoft.com/office/word/2018/wordml" xmlns:w16sdtdh="http://schemas.microsoft.com/office/word/2020/wordml/sdtdatahash" xmlns:w16se="http://schemas.microsoft.com/office/word/2015/wordml/symex" xmlns:wpg="http://schemas.microsoft.com/office/word/2010/wordprocessingGroup" xmlns:wpi="http://schemas.microsoft.com/office/word/2010/wordprocessingInk" xmlns:wne="http://schemas.microsoft.com/office/word/2006/wordml" xmlns:wps="http://schemas.microsoft.com/office/word/2010/wordprocessingShape" mc:Ignorable="w14 w15 w16se w16cid w16 w16cex w16sdtdh wp14">
+<w:footnotes xmlns:wpc="http://schemas.microsoft.com/office/word/2010/wordprocessingCanvas" xmlns:cx="http://schemas.microsoft.com/office/drawing/2014/chartex" xmlns:cx1="http://schemas.microsoft.com/office/drawing/2015/9/8/chartex" xmlns:mc="http://schemas.openxmlformats.org/markup-compatibility/2006" xmlns:o="urn:schemas-microsoft-com:office:office" xmlns:r="http://schemas.openxmlformats.org/officeDocument/2006/relationships" xmlns:m="http://schemas.openxmlformats.org/officeDocument/2006/math" xmlns:v="urn:schemas-microsoft-com:vml" xmlns:wp14="http://schemas.microsoft.com/office/word/2010/wordprocessingDrawing" xmlns:wp="http://schemas.openxmlformats.org/drawingml/2006/wordprocessingDrawing" xmlns:w10="urn:schemas-microsoft-com:office:word" xmlns:w="http://schemas.openxmlformats.org/wordprocessingml/2006/main" xmlns:w14="http://schemas.microsoft.com/office/word/2010/wordml" xmlns:w15="http://schemas.microsoft.com/office/word/2012/wordml" xmlns:w16se="http://schemas.microsoft.com/office/word/2015/wordml/symex" xmlns:wpg="http://schemas.microsoft.com/office/word/2010/wordprocessingGroup" xmlns:wpi="http://schemas.microsoft.com/office/word/2010/wordprocessingInk" xmlns:wne="http://schemas.microsoft.com/office/word/2006/wordml" xmlns:wps="http://schemas.microsoft.com/office/word/2010/wordprocessingShape" mc:Ignorable="w14 w15 w16se wp14">
   <w:footnote w:type="separator" w:id="-1">
     <w:p>
       <w:pPr>
@@ -5121,7 +7375,7 @@
 </file>
 
 <file path=word/header1.xml><?xml version="1.0" encoding="utf-8"?>
-<w:hdr xmlns:wpc="http://schemas.microsoft.com/office/word/2010/wordprocessingCanvas" xmlns:cx="http://schemas.microsoft.com/office/drawing/2014/chartex" xmlns:cx1="http://schemas.microsoft.com/office/drawing/2015/9/8/chartex" xmlns:cx2="http://schemas.microsoft.com/office/drawing/2015/10/21/chartex" xmlns:cx3="http://schemas.microsoft.com/office/drawing/2016/5/9/chartex" xmlns:cx4="http://schemas.microsoft.com/office/drawing/2016/5/10/chartex" xmlns:cx5="http://schemas.microsoft.com/office/drawing/2016/5/11/chartex" xmlns:cx6="http://schemas.microsoft.com/office/drawing/2016/5/12/chartex" xmlns:cx7="http://schemas.microsoft.com/office/drawing/2016/5/13/chartex" xmlns:cx8="http://schemas.microsoft.com/office/drawing/2016/5/14/chartex" xmlns:mc="http://schemas.openxmlformats.org/markup-compatibility/2006" xmlns:aink="http://schemas.microsoft.com/office/drawing/2016/ink" xmlns:am3d="http://schemas.microsoft.com/office/drawing/2017/model3d" xmlns:o="urn:schemas-microsoft-com:office:office" xmlns:r="http://schemas.openxmlformats.org/officeDocument/2006/relationships" xmlns:m="http://schemas.openxmlformats.org/officeDocument/2006/math" xmlns:v="urn:schemas-microsoft-com:vml" xmlns:wp14="http://schemas.microsoft.com/office/word/2010/wordprocessingDrawing" xmlns:wp="http://schemas.openxmlformats.org/drawingml/2006/wordprocessingDrawing" xmlns:w10="urn:schemas-microsoft-com:office:word" xmlns:w="http://schemas.openxmlformats.org/wordprocessingml/2006/main" xmlns:w14="http://schemas.microsoft.com/office/word/2010/wordml" xmlns:w15="http://schemas.microsoft.com/office/word/2012/wordml" xmlns:w16cex="http://schemas.microsoft.com/office/word/2018/wordml/cex" xmlns:w16cid="http://schemas.microsoft.com/office/word/2016/wordml/cid" xmlns:w16="http://schemas.microsoft.com/office/word/2018/wordml" xmlns:w16sdtdh="http://schemas.microsoft.com/office/word/2020/wordml/sdtdatahash" xmlns:w16se="http://schemas.microsoft.com/office/word/2015/wordml/symex" xmlns:wpg="http://schemas.microsoft.com/office/word/2010/wordprocessingGroup" xmlns:wpi="http://schemas.microsoft.com/office/word/2010/wordprocessingInk" xmlns:wne="http://schemas.microsoft.com/office/word/2006/wordml" xmlns:wps="http://schemas.microsoft.com/office/word/2010/wordprocessingShape" mc:Ignorable="w14 w15 w16se w16cid w16 w16cex w16sdtdh wp14">
+<w:hdr xmlns:wpc="http://schemas.microsoft.com/office/word/2010/wordprocessingCanvas" xmlns:cx="http://schemas.microsoft.com/office/drawing/2014/chartex" xmlns:cx1="http://schemas.microsoft.com/office/drawing/2015/9/8/chartex" xmlns:mc="http://schemas.openxmlformats.org/markup-compatibility/2006" xmlns:o="urn:schemas-microsoft-com:office:office" xmlns:r="http://schemas.openxmlformats.org/officeDocument/2006/relationships" xmlns:m="http://schemas.openxmlformats.org/officeDocument/2006/math" xmlns:v="urn:schemas-microsoft-com:vml" xmlns:wp14="http://schemas.microsoft.com/office/word/2010/wordprocessingDrawing" xmlns:wp="http://schemas.openxmlformats.org/drawingml/2006/wordprocessingDrawing" xmlns:w10="urn:schemas-microsoft-com:office:word" xmlns:w="http://schemas.openxmlformats.org/wordprocessingml/2006/main" xmlns:w14="http://schemas.microsoft.com/office/word/2010/wordml" xmlns:w15="http://schemas.microsoft.com/office/word/2012/wordml" xmlns:w16se="http://schemas.microsoft.com/office/word/2015/wordml/symex" xmlns:wpg="http://schemas.microsoft.com/office/word/2010/wordprocessingGroup" xmlns:wpi="http://schemas.microsoft.com/office/word/2010/wordprocessingInk" xmlns:wne="http://schemas.microsoft.com/office/word/2006/wordml" xmlns:wps="http://schemas.microsoft.com/office/word/2010/wordprocessingShape" mc:Ignorable="w14 w15 w16se wp14">
   <w:p>
     <w:pPr>
       <w:pStyle w:val="Header"/>
@@ -5137,9 +7391,17 @@
         <w:szCs w:val="24"/>
       </w:rPr>
       <w:drawing>
-        <wp:inline distT="0" distB="0" distL="0" distR="0" wp14:anchorId="0CA6149E" wp14:editId="5A7198CF">
+        <wp:anchor distT="0" distB="0" distL="114300" distR="114300" simplePos="0" relativeHeight="251658240" behindDoc="0" locked="0" layoutInCell="1" allowOverlap="1" wp14:anchorId="6300E28D" wp14:editId="04683F24">
+          <wp:simplePos x="0" y="0"/>
+          <wp:positionH relativeFrom="column">
+            <wp:posOffset>0</wp:posOffset>
+          </wp:positionH>
+          <wp:positionV relativeFrom="paragraph">
+            <wp:posOffset>0</wp:posOffset>
+          </wp:positionV>
           <wp:extent cx="448056" cy="448056"/>
           <wp:effectExtent l="0" t="0" r="9525" b="9525"/>
+          <wp:wrapSquare wrapText="bothSides"/>
           <wp:docPr id="1" name="Picture 1" descr="Logo&#10;&#10;Description automatically generated with medium confidence"/>
           <wp:cNvGraphicFramePr>
             <a:graphicFrameLocks xmlns:a="http://schemas.openxmlformats.org/drawingml/2006/main" noChangeAspect="1"/>
@@ -5152,14 +7414,14 @@
                   <pic:cNvPicPr/>
                 </pic:nvPicPr>
                 <pic:blipFill>
-                  <a:blip r:embed="rId1">
+                  <a:blip r:embed="rId1" cstate="print">
                     <a:alphaModFix/>
                     <a:extLst>
                       <a:ext uri="{28A0092B-C50C-407E-A947-70E740481C1C}">
                         <a14:useLocalDpi xmlns:a14="http://schemas.microsoft.com/office/drawing/2010/main" val="0"/>
                       </a:ext>
                       <a:ext uri="{837473B0-CC2E-450A-ABE3-18F120FF3D39}">
-                        <a1611:picAttrSrcUrl xmlns:a1611="http://schemas.microsoft.com/office/drawing/2016/11/main" r:id="rId2"/>
+                        <a1611:picAttrSrcUrl xmlns="" xmlns:cx2="http://schemas.microsoft.com/office/drawing/2015/10/21/chartex" xmlns:cx3="http://schemas.microsoft.com/office/drawing/2016/5/9/chartex" xmlns:cx4="http://schemas.microsoft.com/office/drawing/2016/5/10/chartex" xmlns:cx5="http://schemas.microsoft.com/office/drawing/2016/5/11/chartex" xmlns:cx6="http://schemas.microsoft.com/office/drawing/2016/5/12/chartex" xmlns:cx7="http://schemas.microsoft.com/office/drawing/2016/5/13/chartex" xmlns:cx8="http://schemas.microsoft.com/office/drawing/2016/5/14/chartex" xmlns:aink="http://schemas.microsoft.com/office/drawing/2016/ink" xmlns:am3d="http://schemas.microsoft.com/office/drawing/2017/model3d" xmlns:o="urn:schemas-microsoft-com:office:office" xmlns:v="urn:schemas-microsoft-com:vml" xmlns:w10="urn:schemas-microsoft-com:office:word" xmlns:w="http://schemas.openxmlformats.org/wordprocessingml/2006/main" xmlns:w16cex="http://schemas.microsoft.com/office/word/2018/wordml/cex" xmlns:w16cid="http://schemas.microsoft.com/office/word/2016/wordml/cid" xmlns:w16="http://schemas.microsoft.com/office/word/2018/wordml" xmlns:w16sdtdh="http://schemas.microsoft.com/office/word/2020/wordml/sdtdatahash" xmlns:a1611="http://schemas.microsoft.com/office/drawing/2016/11/main" r:id="rId2"/>
                       </a:ext>
                     </a:extLst>
                   </a:blip>
@@ -5179,7 +7441,13 @@
               </pic:pic>
             </a:graphicData>
           </a:graphic>
-        </wp:inline>
+          <wp14:sizeRelH relativeFrom="margin">
+            <wp14:pctWidth>0</wp14:pctWidth>
+          </wp14:sizeRelH>
+          <wp14:sizeRelV relativeFrom="margin">
+            <wp14:pctHeight>0</wp14:pctHeight>
+          </wp14:sizeRelV>
+        </wp:anchor>
       </w:drawing>
     </w:r>
   </w:p>
@@ -5198,24 +7466,6 @@
       </w:rPr>
       <w:tab/>
     </w:r>
-    <w:r>
-      <w:rPr>
-        <w:sz w:val="24"/>
-        <w:szCs w:val="24"/>
-      </w:rPr>
-      <w:tab/>
-    </w:r>
-  </w:p>
-  <w:p>
-    <w:pPr>
-      <w:pStyle w:val="Header"/>
-      <w:rPr>
-        <w:b/>
-        <w:bCs/>
-        <w:sz w:val="24"/>
-        <w:szCs w:val="24"/>
-      </w:rPr>
-    </w:pPr>
     <w:r>
       <w:rPr>
         <w:b/>
@@ -5421,7 +7671,7 @@
 </file>
 
 <file path=word/numbering.xml><?xml version="1.0" encoding="utf-8"?>
-<w:numbering xmlns:wpc="http://schemas.microsoft.com/office/word/2010/wordprocessingCanvas" xmlns:cx="http://schemas.microsoft.com/office/drawing/2014/chartex" xmlns:cx1="http://schemas.microsoft.com/office/drawing/2015/9/8/chartex" xmlns:cx2="http://schemas.microsoft.com/office/drawing/2015/10/21/chartex" xmlns:cx3="http://schemas.microsoft.com/office/drawing/2016/5/9/chartex" xmlns:cx4="http://schemas.microsoft.com/office/drawing/2016/5/10/chartex" xmlns:cx5="http://schemas.microsoft.com/office/drawing/2016/5/11/chartex" xmlns:cx6="http://schemas.microsoft.com/office/drawing/2016/5/12/chartex" xmlns:cx7="http://schemas.microsoft.com/office/drawing/2016/5/13/chartex" xmlns:cx8="http://schemas.microsoft.com/office/drawing/2016/5/14/chartex" xmlns:mc="http://schemas.openxmlformats.org/markup-compatibility/2006" xmlns:aink="http://schemas.microsoft.com/office/drawing/2016/ink" xmlns:am3d="http://schemas.microsoft.com/office/drawing/2017/model3d" xmlns:o="urn:schemas-microsoft-com:office:office" xmlns:r="http://schemas.openxmlformats.org/officeDocument/2006/relationships" xmlns:m="http://schemas.openxmlformats.org/officeDocument/2006/math" xmlns:v="urn:schemas-microsoft-com:vml" xmlns:wp14="http://schemas.microsoft.com/office/word/2010/wordprocessingDrawing" xmlns:wp="http://schemas.openxmlformats.org/drawingml/2006/wordprocessingDrawing" xmlns:w10="urn:schemas-microsoft-com:office:word" xmlns:w="http://schemas.openxmlformats.org/wordprocessingml/2006/main" xmlns:w14="http://schemas.microsoft.com/office/word/2010/wordml" xmlns:w15="http://schemas.microsoft.com/office/word/2012/wordml" xmlns:w16cex="http://schemas.microsoft.com/office/word/2018/wordml/cex" xmlns:w16cid="http://schemas.microsoft.com/office/word/2016/wordml/cid" xmlns:w16="http://schemas.microsoft.com/office/word/2018/wordml" xmlns:w16sdtdh="http://schemas.microsoft.com/office/word/2020/wordml/sdtdatahash" xmlns:w16se="http://schemas.microsoft.com/office/word/2015/wordml/symex" xmlns:wpg="http://schemas.microsoft.com/office/word/2010/wordprocessingGroup" xmlns:wpi="http://schemas.microsoft.com/office/word/2010/wordprocessingInk" xmlns:wne="http://schemas.microsoft.com/office/word/2006/wordml" xmlns:wps="http://schemas.microsoft.com/office/word/2010/wordprocessingShape" mc:Ignorable="w14 w15 w16se w16cid w16 w16cex w16sdtdh wp14">
+<w:numbering xmlns:wpc="http://schemas.microsoft.com/office/word/2010/wordprocessingCanvas" xmlns:cx="http://schemas.microsoft.com/office/drawing/2014/chartex" xmlns:cx1="http://schemas.microsoft.com/office/drawing/2015/9/8/chartex" xmlns:mc="http://schemas.openxmlformats.org/markup-compatibility/2006" xmlns:o="urn:schemas-microsoft-com:office:office" xmlns:r="http://schemas.openxmlformats.org/officeDocument/2006/relationships" xmlns:m="http://schemas.openxmlformats.org/officeDocument/2006/math" xmlns:v="urn:schemas-microsoft-com:vml" xmlns:wp14="http://schemas.microsoft.com/office/word/2010/wordprocessingDrawing" xmlns:wp="http://schemas.openxmlformats.org/drawingml/2006/wordprocessingDrawing" xmlns:w10="urn:schemas-microsoft-com:office:word" xmlns:w="http://schemas.openxmlformats.org/wordprocessingml/2006/main" xmlns:w14="http://schemas.microsoft.com/office/word/2010/wordml" xmlns:w15="http://schemas.microsoft.com/office/word/2012/wordml" xmlns:w16se="http://schemas.microsoft.com/office/word/2015/wordml/symex" xmlns:wpg="http://schemas.microsoft.com/office/word/2010/wordprocessingGroup" xmlns:wpi="http://schemas.microsoft.com/office/word/2010/wordprocessingInk" xmlns:wne="http://schemas.microsoft.com/office/word/2006/wordml" xmlns:wps="http://schemas.microsoft.com/office/word/2010/wordprocessingShape" mc:Ignorable="w14 w15 w16se wp14">
   <w:abstractNum w:abstractNumId="0" w15:restartNumberingAfterBreak="0">
     <w:nsid w:val="1C7159CB"/>
     <w:multiLevelType w:val="hybridMultilevel"/>
@@ -5656,7 +7906,7 @@
 </file>
 
 <file path=word/styles.xml><?xml version="1.0" encoding="utf-8"?>
-<w:styles xmlns:mc="http://schemas.openxmlformats.org/markup-compatibility/2006" xmlns:r="http://schemas.openxmlformats.org/officeDocument/2006/relationships" xmlns:w="http://schemas.openxmlformats.org/wordprocessingml/2006/main" xmlns:w14="http://schemas.microsoft.com/office/word/2010/wordml" xmlns:w15="http://schemas.microsoft.com/office/word/2012/wordml" xmlns:w16cex="http://schemas.microsoft.com/office/word/2018/wordml/cex" xmlns:w16cid="http://schemas.microsoft.com/office/word/2016/wordml/cid" xmlns:w16="http://schemas.microsoft.com/office/word/2018/wordml" xmlns:w16sdtdh="http://schemas.microsoft.com/office/word/2020/wordml/sdtdatahash" xmlns:w16se="http://schemas.microsoft.com/office/word/2015/wordml/symex" mc:Ignorable="w14 w15 w16se w16cid w16 w16cex w16sdtdh">
+<w:styles xmlns:mc="http://schemas.openxmlformats.org/markup-compatibility/2006" xmlns:r="http://schemas.openxmlformats.org/officeDocument/2006/relationships" xmlns:w="http://schemas.openxmlformats.org/wordprocessingml/2006/main" xmlns:w14="http://schemas.microsoft.com/office/word/2010/wordml" xmlns:w15="http://schemas.microsoft.com/office/word/2012/wordml" xmlns:w16se="http://schemas.microsoft.com/office/word/2015/wordml/symex" mc:Ignorable="w14 w15 w16se">
   <w:docDefaults>
     <w:rPrDefault>
       <w:rPr>
@@ -5672,7 +7922,7 @@
       </w:pPr>
     </w:pPrDefault>
   </w:docDefaults>
-  <w:latentStyles w:defLockedState="0" w:defUIPriority="99" w:defSemiHidden="0" w:defUnhideWhenUsed="0" w:defQFormat="0" w:count="376">
+  <w:latentStyles w:defLockedState="0" w:defUIPriority="99" w:defSemiHidden="0" w:defUnhideWhenUsed="0" w:defQFormat="0" w:count="371">
     <w:lsdException w:name="Normal" w:uiPriority="0" w:qFormat="1"/>
     <w:lsdException w:name="heading 1" w:uiPriority="9" w:qFormat="1"/>
     <w:lsdException w:name="heading 2" w:semiHidden="1" w:uiPriority="9" w:unhideWhenUsed="1" w:qFormat="1"/>
@@ -6044,11 +8294,6 @@
     <w:lsdException w:name="List Table 5 Dark Accent 6" w:uiPriority="50"/>
     <w:lsdException w:name="List Table 6 Colorful Accent 6" w:uiPriority="51"/>
     <w:lsdException w:name="List Table 7 Colorful Accent 6" w:uiPriority="52"/>
-    <w:lsdException w:name="Mention" w:semiHidden="1" w:unhideWhenUsed="1"/>
-    <w:lsdException w:name="Smart Hyperlink" w:semiHidden="1" w:unhideWhenUsed="1"/>
-    <w:lsdException w:name="Hashtag" w:semiHidden="1" w:unhideWhenUsed="1"/>
-    <w:lsdException w:name="Unresolved Mention" w:semiHidden="1" w:unhideWhenUsed="1"/>
-    <w:lsdException w:name="Smart Link" w:semiHidden="1" w:unhideWhenUsed="1"/>
   </w:latentStyles>
   <w:style w:type="paragraph" w:default="1" w:styleId="Normal">
     <w:name w:val="Normal"/>
@@ -6136,7 +8381,7 @@
       <w:u w:val="single"/>
     </w:rPr>
   </w:style>
-  <w:style w:type="character" w:styleId="UnresolvedMention">
+  <w:style w:type="character" w:customStyle="1" w:styleId="UnresolvedMention">
     <w:name w:val="Unresolved Mention"/>
     <w:basedOn w:val="DefaultParagraphFont"/>
     <w:uiPriority w:val="99"/>
@@ -6508,7 +8753,7 @@
 </file>
 
 <file path=customXml/itemProps1.xml><?xml version="1.0" encoding="utf-8"?>
-<ds:datastoreItem xmlns:ds="http://schemas.openxmlformats.org/officeDocument/2006/customXml" ds:itemID="{B6ECBA49-A95F-4775-B50B-FF799E2A1C36}">
+<ds:datastoreItem xmlns:ds="http://schemas.openxmlformats.org/officeDocument/2006/customXml" ds:itemID="{F883BFA3-55BF-432A-9157-148A53064D02}">
   <ds:schemaRefs>
     <ds:schemaRef ds:uri="http://schemas.openxmlformats.org/officeDocument/2006/bibliography"/>
   </ds:schemaRefs>

--- a/inst/extdata/SeriousInjuryTutorial.docx
+++ b/inst/extdata/SeriousInjuryTutorial.docx
@@ -13,6 +13,8 @@
         </w:rPr>
       </w:pPr>
       <w:bookmarkStart w:id="0" w:name="Background"/>
+      <w:bookmarkStart w:id="1" w:name="_GoBack"/>
+      <w:bookmarkEnd w:id="1"/>
     </w:p>
     <w:p>
       <w:pPr>
@@ -747,7 +749,7 @@
           <w:u w:val="single"/>
         </w:rPr>
       </w:pPr>
-      <w:bookmarkStart w:id="1" w:name="Data"/>
+      <w:bookmarkStart w:id="2" w:name="Data"/>
       <w:r>
         <w:rPr>
           <w:rFonts w:ascii="Sanskrit Text" w:hAnsi="Sanskrit Text" w:cs="Sanskrit Text"/>
@@ -757,7 +759,7 @@
         </w:rPr>
         <w:t>Data &amp; Injury Narratives</w:t>
       </w:r>
-      <w:bookmarkEnd w:id="1"/>
+      <w:bookmarkEnd w:id="2"/>
     </w:p>
     <w:p>
       <w:pPr>
@@ -1436,7 +1438,7 @@
           <w:u w:val="single"/>
         </w:rPr>
       </w:pPr>
-      <w:bookmarkStart w:id="2" w:name="Covariates"/>
+      <w:bookmarkStart w:id="3" w:name="Covariates"/>
       <w:r>
         <w:rPr>
           <w:rFonts w:ascii="Sanskrit Text" w:hAnsi="Sanskrit Text" w:cs="Sanskrit Text"/>
@@ -1475,7 +1477,7 @@
         </w:rPr>
         <w:t>Covariates</w:t>
       </w:r>
-      <w:bookmarkEnd w:id="2"/>
+      <w:bookmarkEnd w:id="3"/>
     </w:p>
     <w:p>
       <w:pPr>
@@ -2993,7 +2995,7 @@
           <w:u w:val="single"/>
         </w:rPr>
       </w:pPr>
-      <w:bookmarkStart w:id="3" w:name="Models"/>
+      <w:bookmarkStart w:id="4" w:name="Models"/>
       <w:r>
         <w:rPr>
           <w:rFonts w:ascii="Sanskrit Text" w:hAnsi="Sanskrit Text" w:cs="Sanskrit Text"/>
@@ -3004,7 +3006,7 @@
         <w:t>Injury Models</w:t>
       </w:r>
     </w:p>
-    <w:bookmarkEnd w:id="3"/>
+    <w:bookmarkEnd w:id="4"/>
     <w:p>
       <w:pPr>
         <w:spacing w:after="0" w:line="240" w:lineRule="auto"/>
@@ -6322,8 +6324,7 @@
           <w:u w:val="single"/>
         </w:rPr>
       </w:pPr>
-      <w:bookmarkStart w:id="4" w:name="Predictions"/>
-      <w:bookmarkStart w:id="5" w:name="_GoBack"/>
+      <w:bookmarkStart w:id="5" w:name="Predictions"/>
       <w:r>
         <w:rPr>
           <w:rFonts w:ascii="Sanskrit Text" w:hAnsi="Sanskrit Text" w:cs="Sanskrit Text"/>
@@ -6334,7 +6335,6 @@
         <w:t>Predictions</w:t>
       </w:r>
     </w:p>
-    <w:bookmarkEnd w:id="4"/>
     <w:bookmarkEnd w:id="5"/>
     <w:p>
       <w:pPr>
@@ -7017,8 +7017,12 @@
       </w:pPr>
     </w:p>
     <w:sectPr>
-      <w:headerReference w:type="default" r:id="rId12"/>
-      <w:footerReference w:type="default" r:id="rId13"/>
+      <w:headerReference w:type="even" r:id="rId12"/>
+      <w:headerReference w:type="default" r:id="rId13"/>
+      <w:footerReference w:type="even" r:id="rId14"/>
+      <w:footerReference w:type="default" r:id="rId15"/>
+      <w:headerReference w:type="first" r:id="rId16"/>
+      <w:footerReference w:type="first" r:id="rId17"/>
       <w:pgSz w:w="12240" w:h="15840"/>
       <w:pgMar w:top="1440" w:right="1440" w:bottom="1440" w:left="1440" w:header="720" w:footer="720" w:gutter="0"/>
       <w:cols w:space="720"/>
@@ -7054,6 +7058,16 @@
 </file>
 
 <file path=word/footer1.xml><?xml version="1.0" encoding="utf-8"?>
+<w:ftr xmlns:wpc="http://schemas.microsoft.com/office/word/2010/wordprocessingCanvas" xmlns:cx="http://schemas.microsoft.com/office/drawing/2014/chartex" xmlns:cx1="http://schemas.microsoft.com/office/drawing/2015/9/8/chartex" xmlns:mc="http://schemas.openxmlformats.org/markup-compatibility/2006" xmlns:o="urn:schemas-microsoft-com:office:office" xmlns:r="http://schemas.openxmlformats.org/officeDocument/2006/relationships" xmlns:m="http://schemas.openxmlformats.org/officeDocument/2006/math" xmlns:v="urn:schemas-microsoft-com:vml" xmlns:wp14="http://schemas.microsoft.com/office/word/2010/wordprocessingDrawing" xmlns:wp="http://schemas.openxmlformats.org/drawingml/2006/wordprocessingDrawing" xmlns:w10="urn:schemas-microsoft-com:office:word" xmlns:w="http://schemas.openxmlformats.org/wordprocessingml/2006/main" xmlns:w14="http://schemas.microsoft.com/office/word/2010/wordml" xmlns:w15="http://schemas.microsoft.com/office/word/2012/wordml" xmlns:w16se="http://schemas.microsoft.com/office/word/2015/wordml/symex" xmlns:wpg="http://schemas.microsoft.com/office/word/2010/wordprocessingGroup" xmlns:wpi="http://schemas.microsoft.com/office/word/2010/wordprocessingInk" xmlns:wne="http://schemas.microsoft.com/office/word/2006/wordml" xmlns:wps="http://schemas.microsoft.com/office/word/2010/wordprocessingShape" mc:Ignorable="w14 w15 w16se wp14">
+  <w:p>
+    <w:pPr>
+      <w:pStyle w:val="Footer"/>
+    </w:pPr>
+  </w:p>
+</w:ftr>
+</file>
+
+<file path=word/footer2.xml><?xml version="1.0" encoding="utf-8"?>
 <w:ftr xmlns:wpc="http://schemas.microsoft.com/office/word/2010/wordprocessingCanvas" xmlns:cx="http://schemas.microsoft.com/office/drawing/2014/chartex" xmlns:cx1="http://schemas.microsoft.com/office/drawing/2015/9/8/chartex" xmlns:mc="http://schemas.openxmlformats.org/markup-compatibility/2006" xmlns:o="urn:schemas-microsoft-com:office:office" xmlns:r="http://schemas.openxmlformats.org/officeDocument/2006/relationships" xmlns:m="http://schemas.openxmlformats.org/officeDocument/2006/math" xmlns:v="urn:schemas-microsoft-com:vml" xmlns:wp14="http://schemas.microsoft.com/office/word/2010/wordprocessingDrawing" xmlns:wp="http://schemas.openxmlformats.org/drawingml/2006/wordprocessingDrawing" xmlns:w10="urn:schemas-microsoft-com:office:word" xmlns:w="http://schemas.openxmlformats.org/wordprocessingml/2006/main" xmlns:w14="http://schemas.microsoft.com/office/word/2010/wordml" xmlns:w15="http://schemas.microsoft.com/office/word/2012/wordml" xmlns:w16se="http://schemas.microsoft.com/office/word/2015/wordml/symex" xmlns:wpg="http://schemas.microsoft.com/office/word/2010/wordprocessingGroup" xmlns:wpi="http://schemas.microsoft.com/office/word/2010/wordprocessingInk" xmlns:wne="http://schemas.microsoft.com/office/word/2006/wordml" xmlns:wps="http://schemas.microsoft.com/office/word/2010/wordprocessingShape" mc:Ignorable="w14 w15 w16se wp14">
   <w:p>
     <w:pPr>
@@ -7349,6 +7363,16 @@
 </w:ftr>
 </file>
 
+<file path=word/footer3.xml><?xml version="1.0" encoding="utf-8"?>
+<w:ftr xmlns:wpc="http://schemas.microsoft.com/office/word/2010/wordprocessingCanvas" xmlns:cx="http://schemas.microsoft.com/office/drawing/2014/chartex" xmlns:cx1="http://schemas.microsoft.com/office/drawing/2015/9/8/chartex" xmlns:mc="http://schemas.openxmlformats.org/markup-compatibility/2006" xmlns:o="urn:schemas-microsoft-com:office:office" xmlns:r="http://schemas.openxmlformats.org/officeDocument/2006/relationships" xmlns:m="http://schemas.openxmlformats.org/officeDocument/2006/math" xmlns:v="urn:schemas-microsoft-com:vml" xmlns:wp14="http://schemas.microsoft.com/office/word/2010/wordprocessingDrawing" xmlns:wp="http://schemas.openxmlformats.org/drawingml/2006/wordprocessingDrawing" xmlns:w10="urn:schemas-microsoft-com:office:word" xmlns:w="http://schemas.openxmlformats.org/wordprocessingml/2006/main" xmlns:w14="http://schemas.microsoft.com/office/word/2010/wordml" xmlns:w15="http://schemas.microsoft.com/office/word/2012/wordml" xmlns:w16se="http://schemas.microsoft.com/office/word/2015/wordml/symex" xmlns:wpg="http://schemas.microsoft.com/office/word/2010/wordprocessingGroup" xmlns:wpi="http://schemas.microsoft.com/office/word/2010/wordprocessingInk" xmlns:wne="http://schemas.microsoft.com/office/word/2006/wordml" xmlns:wps="http://schemas.microsoft.com/office/word/2010/wordprocessingShape" mc:Ignorable="w14 w15 w16se wp14">
+  <w:p>
+    <w:pPr>
+      <w:pStyle w:val="Footer"/>
+    </w:pPr>
+  </w:p>
+</w:ftr>
+</file>
+
 <file path=word/footnotes.xml><?xml version="1.0" encoding="utf-8"?>
 <w:footnotes xmlns:wpc="http://schemas.microsoft.com/office/word/2010/wordprocessingCanvas" xmlns:cx="http://schemas.microsoft.com/office/drawing/2014/chartex" xmlns:cx1="http://schemas.microsoft.com/office/drawing/2015/9/8/chartex" xmlns:mc="http://schemas.openxmlformats.org/markup-compatibility/2006" xmlns:o="urn:schemas-microsoft-com:office:office" xmlns:r="http://schemas.openxmlformats.org/officeDocument/2006/relationships" xmlns:m="http://schemas.openxmlformats.org/officeDocument/2006/math" xmlns:v="urn:schemas-microsoft-com:vml" xmlns:wp14="http://schemas.microsoft.com/office/word/2010/wordprocessingDrawing" xmlns:wp="http://schemas.openxmlformats.org/drawingml/2006/wordprocessingDrawing" xmlns:w10="urn:schemas-microsoft-com:office:word" xmlns:w="http://schemas.openxmlformats.org/wordprocessingml/2006/main" xmlns:w14="http://schemas.microsoft.com/office/word/2010/wordml" xmlns:w15="http://schemas.microsoft.com/office/word/2012/wordml" xmlns:w16se="http://schemas.microsoft.com/office/word/2015/wordml/symex" xmlns:wpg="http://schemas.microsoft.com/office/word/2010/wordprocessingGroup" xmlns:wpi="http://schemas.microsoft.com/office/word/2010/wordprocessingInk" xmlns:wne="http://schemas.microsoft.com/office/word/2006/wordml" xmlns:wps="http://schemas.microsoft.com/office/word/2010/wordprocessingShape" mc:Ignorable="w14 w15 w16se wp14">
   <w:footnote w:type="separator" w:id="-1">
@@ -7375,6 +7399,16 @@
 </file>
 
 <file path=word/header1.xml><?xml version="1.0" encoding="utf-8"?>
+<w:hdr xmlns:wpc="http://schemas.microsoft.com/office/word/2010/wordprocessingCanvas" xmlns:cx="http://schemas.microsoft.com/office/drawing/2014/chartex" xmlns:cx1="http://schemas.microsoft.com/office/drawing/2015/9/8/chartex" xmlns:mc="http://schemas.openxmlformats.org/markup-compatibility/2006" xmlns:o="urn:schemas-microsoft-com:office:office" xmlns:r="http://schemas.openxmlformats.org/officeDocument/2006/relationships" xmlns:m="http://schemas.openxmlformats.org/officeDocument/2006/math" xmlns:v="urn:schemas-microsoft-com:vml" xmlns:wp14="http://schemas.microsoft.com/office/word/2010/wordprocessingDrawing" xmlns:wp="http://schemas.openxmlformats.org/drawingml/2006/wordprocessingDrawing" xmlns:w10="urn:schemas-microsoft-com:office:word" xmlns:w="http://schemas.openxmlformats.org/wordprocessingml/2006/main" xmlns:w14="http://schemas.microsoft.com/office/word/2010/wordml" xmlns:w15="http://schemas.microsoft.com/office/word/2012/wordml" xmlns:w16se="http://schemas.microsoft.com/office/word/2015/wordml/symex" xmlns:wpg="http://schemas.microsoft.com/office/word/2010/wordprocessingGroup" xmlns:wpi="http://schemas.microsoft.com/office/word/2010/wordprocessingInk" xmlns:wne="http://schemas.microsoft.com/office/word/2006/wordml" xmlns:wps="http://schemas.microsoft.com/office/word/2010/wordprocessingShape" mc:Ignorable="w14 w15 w16se wp14">
+  <w:p>
+    <w:pPr>
+      <w:pStyle w:val="Header"/>
+    </w:pPr>
+  </w:p>
+</w:hdr>
+</file>
+
+<file path=word/header2.xml><?xml version="1.0" encoding="utf-8"?>
 <w:hdr xmlns:wpc="http://schemas.microsoft.com/office/word/2010/wordprocessingCanvas" xmlns:cx="http://schemas.microsoft.com/office/drawing/2014/chartex" xmlns:cx1="http://schemas.microsoft.com/office/drawing/2015/9/8/chartex" xmlns:mc="http://schemas.openxmlformats.org/markup-compatibility/2006" xmlns:o="urn:schemas-microsoft-com:office:office" xmlns:r="http://schemas.openxmlformats.org/officeDocument/2006/relationships" xmlns:m="http://schemas.openxmlformats.org/officeDocument/2006/math" xmlns:v="urn:schemas-microsoft-com:vml" xmlns:wp14="http://schemas.microsoft.com/office/word/2010/wordprocessingDrawing" xmlns:wp="http://schemas.openxmlformats.org/drawingml/2006/wordprocessingDrawing" xmlns:w10="urn:schemas-microsoft-com:office:word" xmlns:w="http://schemas.openxmlformats.org/wordprocessingml/2006/main" xmlns:w14="http://schemas.microsoft.com/office/word/2010/wordml" xmlns:w15="http://schemas.microsoft.com/office/word/2012/wordml" xmlns:w16se="http://schemas.microsoft.com/office/word/2015/wordml/symex" xmlns:wpg="http://schemas.microsoft.com/office/word/2010/wordprocessingGroup" xmlns:wpi="http://schemas.microsoft.com/office/word/2010/wordprocessingInk" xmlns:wne="http://schemas.microsoft.com/office/word/2006/wordml" xmlns:wps="http://schemas.microsoft.com/office/word/2010/wordprocessingShape" mc:Ignorable="w14 w15 w16se wp14">
   <w:p>
     <w:pPr>
@@ -7662,6 +7696,16 @@
       </w:r>
     </w:hyperlink>
   </w:p>
+  <w:p>
+    <w:pPr>
+      <w:pStyle w:val="Header"/>
+    </w:pPr>
+  </w:p>
+</w:hdr>
+</file>
+
+<file path=word/header3.xml><?xml version="1.0" encoding="utf-8"?>
+<w:hdr xmlns:wpc="http://schemas.microsoft.com/office/word/2010/wordprocessingCanvas" xmlns:cx="http://schemas.microsoft.com/office/drawing/2014/chartex" xmlns:cx1="http://schemas.microsoft.com/office/drawing/2015/9/8/chartex" xmlns:mc="http://schemas.openxmlformats.org/markup-compatibility/2006" xmlns:o="urn:schemas-microsoft-com:office:office" xmlns:r="http://schemas.openxmlformats.org/officeDocument/2006/relationships" xmlns:m="http://schemas.openxmlformats.org/officeDocument/2006/math" xmlns:v="urn:schemas-microsoft-com:vml" xmlns:wp14="http://schemas.microsoft.com/office/word/2010/wordprocessingDrawing" xmlns:wp="http://schemas.openxmlformats.org/drawingml/2006/wordprocessingDrawing" xmlns:w10="urn:schemas-microsoft-com:office:word" xmlns:w="http://schemas.openxmlformats.org/wordprocessingml/2006/main" xmlns:w14="http://schemas.microsoft.com/office/word/2010/wordml" xmlns:w15="http://schemas.microsoft.com/office/word/2012/wordml" xmlns:w16se="http://schemas.microsoft.com/office/word/2015/wordml/symex" xmlns:wpg="http://schemas.microsoft.com/office/word/2010/wordprocessingGroup" xmlns:wpi="http://schemas.microsoft.com/office/word/2010/wordprocessingInk" xmlns:wne="http://schemas.microsoft.com/office/word/2006/wordml" xmlns:wps="http://schemas.microsoft.com/office/word/2010/wordprocessingShape" mc:Ignorable="w14 w15 w16se wp14">
   <w:p>
     <w:pPr>
       <w:pStyle w:val="Header"/>
@@ -8484,6 +8528,18 @@
       <w:contextualSpacing/>
     </w:pPr>
   </w:style>
+  <w:style w:type="character" w:styleId="FollowedHyperlink">
+    <w:name w:val="FollowedHyperlink"/>
+    <w:basedOn w:val="DefaultParagraphFont"/>
+    <w:uiPriority w:val="99"/>
+    <w:semiHidden/>
+    <w:unhideWhenUsed/>
+    <w:rsid w:val="00AC44B0"/>
+    <w:rPr>
+      <w:color w:val="954F72" w:themeColor="followedHyperlink"/>
+      <w:u w:val="single"/>
+    </w:rPr>
+  </w:style>
 </w:styles>
 </file>
 
@@ -8753,7 +8809,7 @@
 </file>
 
 <file path=customXml/itemProps1.xml><?xml version="1.0" encoding="utf-8"?>
-<ds:datastoreItem xmlns:ds="http://schemas.openxmlformats.org/officeDocument/2006/customXml" ds:itemID="{F883BFA3-55BF-432A-9157-148A53064D02}">
+<ds:datastoreItem xmlns:ds="http://schemas.openxmlformats.org/officeDocument/2006/customXml" ds:itemID="{C1AA45A6-8104-451E-BEA0-43B99B0E6D78}">
   <ds:schemaRefs>
     <ds:schemaRef ds:uri="http://schemas.openxmlformats.org/officeDocument/2006/bibliography"/>
   </ds:schemaRefs>

--- a/inst/extdata/SeriousInjuryTutorial.docx
+++ b/inst/extdata/SeriousInjuryTutorial.docx
@@ -13,8 +13,6 @@
         </w:rPr>
       </w:pPr>
       <w:bookmarkStart w:id="0" w:name="Background"/>
-      <w:bookmarkStart w:id="1" w:name="_GoBack"/>
-      <w:bookmarkEnd w:id="1"/>
     </w:p>
     <w:p>
       <w:pPr>
@@ -749,7 +747,7 @@
           <w:u w:val="single"/>
         </w:rPr>
       </w:pPr>
-      <w:bookmarkStart w:id="2" w:name="Data"/>
+      <w:bookmarkStart w:id="1" w:name="Data"/>
       <w:r>
         <w:rPr>
           <w:rFonts w:ascii="Sanskrit Text" w:hAnsi="Sanskrit Text" w:cs="Sanskrit Text"/>
@@ -759,7 +757,7 @@
         </w:rPr>
         <w:t>Data &amp; Injury Narratives</w:t>
       </w:r>
-      <w:bookmarkEnd w:id="2"/>
+      <w:bookmarkEnd w:id="1"/>
     </w:p>
     <w:p>
       <w:pPr>
@@ -1438,7 +1436,6 @@
           <w:u w:val="single"/>
         </w:rPr>
       </w:pPr>
-      <w:bookmarkStart w:id="3" w:name="Covariates"/>
       <w:r>
         <w:rPr>
           <w:rFonts w:ascii="Sanskrit Text" w:hAnsi="Sanskrit Text" w:cs="Sanskrit Text"/>
@@ -1468,6 +1465,7 @@
           <w:u w:val="single"/>
         </w:rPr>
       </w:pPr>
+      <w:bookmarkStart w:id="2" w:name="Covariates"/>
       <w:r>
         <w:rPr>
           <w:rFonts w:ascii="Sanskrit Text" w:hAnsi="Sanskrit Text" w:cs="Sanskrit Text"/>
@@ -1477,151 +1475,153 @@
         </w:rPr>
         <w:t>Covariates</w:t>
       </w:r>
+      <w:bookmarkEnd w:id="2"/>
+    </w:p>
+    <w:p>
+      <w:pPr>
+        <w:spacing w:after="0"/>
+        <w:rPr>
+          <w:rFonts w:ascii="Sanskrit Text" w:hAnsi="Sanskrit Text" w:cs="Sanskrit Text"/>
+          <w:sz w:val="20"/>
+          <w:szCs w:val="20"/>
+        </w:rPr>
+      </w:pPr>
+      <w:r>
+        <w:rPr>
+          <w:rFonts w:ascii="Sanskrit Text" w:hAnsi="Sanskrit Text" w:cs="Sanskrit Text"/>
+          <w:sz w:val="20"/>
+          <w:szCs w:val="20"/>
+        </w:rPr>
+        <w:t xml:space="preserve">Covariates are derived from injury narratives with the function </w:t>
+      </w:r>
+      <w:proofErr w:type="gramStart"/>
+      <w:r>
+        <w:rPr>
+          <w:rFonts w:ascii="Sanskrit Text" w:hAnsi="Sanskrit Text" w:cs="Sanskrit Text"/>
+          <w:sz w:val="20"/>
+          <w:szCs w:val="20"/>
+        </w:rPr>
+        <w:t>‘</w:t>
+      </w:r>
+      <w:proofErr w:type="spellStart"/>
+      <w:r>
+        <w:rPr>
+          <w:rFonts w:ascii="Sanskrit Text" w:hAnsi="Sanskrit Text" w:cs="Sanskrit Text"/>
+          <w:sz w:val="20"/>
+          <w:szCs w:val="20"/>
+        </w:rPr>
+        <w:t>InjuryCovariates</w:t>
+      </w:r>
+      <w:proofErr w:type="spellEnd"/>
+      <w:r>
+        <w:rPr>
+          <w:rFonts w:ascii="Sanskrit Text" w:hAnsi="Sanskrit Text" w:cs="Sanskrit Text"/>
+          <w:sz w:val="20"/>
+          <w:szCs w:val="20"/>
+        </w:rPr>
+        <w:t>(</w:t>
+      </w:r>
+      <w:proofErr w:type="gramEnd"/>
+      <w:r>
+        <w:rPr>
+          <w:rFonts w:ascii="Sanskrit Text" w:hAnsi="Sanskrit Text" w:cs="Sanskrit Text"/>
+          <w:sz w:val="20"/>
+          <w:szCs w:val="20"/>
+        </w:rPr>
+        <w:t xml:space="preserve">)’. Code to define, maintain, and extract covariates from narratives is found in the R-script </w:t>
+      </w:r>
+      <w:proofErr w:type="spellStart"/>
+      <w:r>
+        <w:rPr>
+          <w:rFonts w:ascii="Sanskrit Text" w:hAnsi="Sanskrit Text" w:cs="Sanskrit Text"/>
+          <w:sz w:val="20"/>
+          <w:szCs w:val="20"/>
+        </w:rPr>
+        <w:t>InjuryCovariates.R</w:t>
+      </w:r>
+      <w:proofErr w:type="spellEnd"/>
+      <w:r>
+        <w:rPr>
+          <w:rFonts w:ascii="Sanskrit Text" w:hAnsi="Sanskrit Text" w:cs="Sanskrit Text"/>
+          <w:sz w:val="20"/>
+          <w:szCs w:val="20"/>
+        </w:rPr>
+        <w:t>. Covariates are defined below.</w:t>
+      </w:r>
+    </w:p>
+    <w:p>
+      <w:pPr>
+        <w:spacing w:after="0"/>
+        <w:rPr>
+          <w:rFonts w:ascii="Sanskrit Text" w:hAnsi="Sanskrit Text" w:cs="Sanskrit Text"/>
+          <w:sz w:val="20"/>
+          <w:szCs w:val="20"/>
+        </w:rPr>
+      </w:pPr>
+    </w:p>
+    <w:p>
+      <w:pPr>
+        <w:spacing w:after="0"/>
+        <w:rPr>
+          <w:rFonts w:ascii="Sanskrit Text" w:hAnsi="Sanskrit Text" w:cs="Sanskrit Text"/>
+          <w:sz w:val="20"/>
+          <w:szCs w:val="20"/>
+        </w:rPr>
+      </w:pPr>
+      <w:proofErr w:type="gramStart"/>
+      <w:r>
+        <w:rPr>
+          <w:rFonts w:ascii="Sanskrit Text" w:hAnsi="Sanskrit Text" w:cs="Sanskrit Text"/>
+          <w:b/>
+          <w:sz w:val="20"/>
+          <w:szCs w:val="20"/>
+        </w:rPr>
+        <w:t>a</w:t>
+      </w:r>
+      <w:r>
+        <w:rPr>
+          <w:rFonts w:ascii="Sanskrit Text" w:hAnsi="Sanskrit Text" w:cs="Sanskrit Text"/>
+          <w:b/>
+          <w:sz w:val="20"/>
+          <w:szCs w:val="20"/>
+        </w:rPr>
+        <w:t>nchored</w:t>
+      </w:r>
+      <w:proofErr w:type="gramEnd"/>
+      <w:r>
+        <w:rPr>
+          <w:rFonts w:ascii="Sanskrit Text" w:hAnsi="Sanskrit Text" w:cs="Sanskrit Text"/>
+          <w:sz w:val="20"/>
+          <w:szCs w:val="20"/>
+        </w:rPr>
+        <w:t xml:space="preserve"> - e</w:t>
+      </w:r>
+      <w:r>
+        <w:rPr>
+          <w:rFonts w:ascii="Sanskrit Text" w:hAnsi="Sanskrit Text" w:cs="Sanskrit Text"/>
+          <w:sz w:val="20"/>
+          <w:szCs w:val="20"/>
+        </w:rPr>
+        <w:t>vidence a whale was anchored or immobilized by entangling material or gear. Narrative mentions inability to dive or swim</w:t>
+      </w:r>
+      <w:r>
+        <w:rPr>
+          <w:rFonts w:ascii="Sanskrit Text" w:hAnsi="Sanskrit Text" w:cs="Sanskrit Text"/>
+          <w:sz w:val="20"/>
+          <w:szCs w:val="20"/>
+        </w:rPr>
+        <w:t>, may refer</w:t>
+      </w:r>
+      <w:r>
+        <w:rPr>
+          <w:rFonts w:ascii="Sanskrit Text" w:hAnsi="Sanskrit Text" w:cs="Sanskrit Text"/>
+          <w:sz w:val="20"/>
+          <w:szCs w:val="20"/>
+        </w:rPr>
+        <w:t xml:space="preserve"> to a heavily-weighted whale with multiple pots/traps impeding normal movement.</w:t>
+      </w:r>
+      <w:bookmarkStart w:id="3" w:name="_GoBack"/>
       <w:bookmarkEnd w:id="3"/>
-    </w:p>
-    <w:p>
-      <w:pPr>
-        <w:spacing w:after="0"/>
-        <w:rPr>
-          <w:rFonts w:ascii="Sanskrit Text" w:hAnsi="Sanskrit Text" w:cs="Sanskrit Text"/>
-          <w:sz w:val="20"/>
-          <w:szCs w:val="20"/>
-        </w:rPr>
-      </w:pPr>
-      <w:r>
-        <w:rPr>
-          <w:rFonts w:ascii="Sanskrit Text" w:hAnsi="Sanskrit Text" w:cs="Sanskrit Text"/>
-          <w:sz w:val="20"/>
-          <w:szCs w:val="20"/>
-        </w:rPr>
-        <w:t xml:space="preserve">Covariates are derived from injury narratives with the function </w:t>
-      </w:r>
-      <w:proofErr w:type="gramStart"/>
-      <w:r>
-        <w:rPr>
-          <w:rFonts w:ascii="Sanskrit Text" w:hAnsi="Sanskrit Text" w:cs="Sanskrit Text"/>
-          <w:sz w:val="20"/>
-          <w:szCs w:val="20"/>
-        </w:rPr>
-        <w:t>‘</w:t>
-      </w:r>
-      <w:proofErr w:type="spellStart"/>
-      <w:r>
-        <w:rPr>
-          <w:rFonts w:ascii="Sanskrit Text" w:hAnsi="Sanskrit Text" w:cs="Sanskrit Text"/>
-          <w:sz w:val="20"/>
-          <w:szCs w:val="20"/>
-        </w:rPr>
-        <w:t>InjuryCovariates</w:t>
-      </w:r>
-      <w:proofErr w:type="spellEnd"/>
-      <w:r>
-        <w:rPr>
-          <w:rFonts w:ascii="Sanskrit Text" w:hAnsi="Sanskrit Text" w:cs="Sanskrit Text"/>
-          <w:sz w:val="20"/>
-          <w:szCs w:val="20"/>
-        </w:rPr>
-        <w:t>(</w:t>
-      </w:r>
-      <w:proofErr w:type="gramEnd"/>
-      <w:r>
-        <w:rPr>
-          <w:rFonts w:ascii="Sanskrit Text" w:hAnsi="Sanskrit Text" w:cs="Sanskrit Text"/>
-          <w:sz w:val="20"/>
-          <w:szCs w:val="20"/>
-        </w:rPr>
-        <w:t xml:space="preserve">)’. Code to define, maintain, and extract covariates from narratives is found in the R-script </w:t>
-      </w:r>
-      <w:proofErr w:type="spellStart"/>
-      <w:r>
-        <w:rPr>
-          <w:rFonts w:ascii="Sanskrit Text" w:hAnsi="Sanskrit Text" w:cs="Sanskrit Text"/>
-          <w:sz w:val="20"/>
-          <w:szCs w:val="20"/>
-        </w:rPr>
-        <w:t>InjuryCovariates.R</w:t>
-      </w:r>
-      <w:proofErr w:type="spellEnd"/>
-      <w:r>
-        <w:rPr>
-          <w:rFonts w:ascii="Sanskrit Text" w:hAnsi="Sanskrit Text" w:cs="Sanskrit Text"/>
-          <w:sz w:val="20"/>
-          <w:szCs w:val="20"/>
-        </w:rPr>
-        <w:t>. Covariates are defined below.</w:t>
-      </w:r>
-    </w:p>
-    <w:p>
-      <w:pPr>
-        <w:spacing w:after="0"/>
-        <w:rPr>
-          <w:rFonts w:ascii="Sanskrit Text" w:hAnsi="Sanskrit Text" w:cs="Sanskrit Text"/>
-          <w:sz w:val="20"/>
-          <w:szCs w:val="20"/>
-        </w:rPr>
-      </w:pPr>
-    </w:p>
-    <w:p>
-      <w:pPr>
-        <w:spacing w:after="0"/>
-        <w:rPr>
-          <w:rFonts w:ascii="Sanskrit Text" w:hAnsi="Sanskrit Text" w:cs="Sanskrit Text"/>
-          <w:sz w:val="20"/>
-          <w:szCs w:val="20"/>
-        </w:rPr>
-      </w:pPr>
-      <w:proofErr w:type="gramStart"/>
-      <w:r>
-        <w:rPr>
-          <w:rFonts w:ascii="Sanskrit Text" w:hAnsi="Sanskrit Text" w:cs="Sanskrit Text"/>
-          <w:b/>
-          <w:sz w:val="20"/>
-          <w:szCs w:val="20"/>
-        </w:rPr>
-        <w:t>a</w:t>
-      </w:r>
-      <w:r>
-        <w:rPr>
-          <w:rFonts w:ascii="Sanskrit Text" w:hAnsi="Sanskrit Text" w:cs="Sanskrit Text"/>
-          <w:b/>
-          <w:sz w:val="20"/>
-          <w:szCs w:val="20"/>
-        </w:rPr>
-        <w:t>nchored</w:t>
-      </w:r>
-      <w:proofErr w:type="gramEnd"/>
-      <w:r>
-        <w:rPr>
-          <w:rFonts w:ascii="Sanskrit Text" w:hAnsi="Sanskrit Text" w:cs="Sanskrit Text"/>
-          <w:sz w:val="20"/>
-          <w:szCs w:val="20"/>
-        </w:rPr>
-        <w:t xml:space="preserve"> - e</w:t>
-      </w:r>
-      <w:r>
-        <w:rPr>
-          <w:rFonts w:ascii="Sanskrit Text" w:hAnsi="Sanskrit Text" w:cs="Sanskrit Text"/>
-          <w:sz w:val="20"/>
-          <w:szCs w:val="20"/>
-        </w:rPr>
-        <w:t>vidence a whale was anchored or immobilized by entangling material or gear. Narrative mentions inability to dive or swim</w:t>
-      </w:r>
-      <w:r>
-        <w:rPr>
-          <w:rFonts w:ascii="Sanskrit Text" w:hAnsi="Sanskrit Text" w:cs="Sanskrit Text"/>
-          <w:sz w:val="20"/>
-          <w:szCs w:val="20"/>
-        </w:rPr>
-        <w:t>, may refer</w:t>
-      </w:r>
-      <w:r>
-        <w:rPr>
-          <w:rFonts w:ascii="Sanskrit Text" w:hAnsi="Sanskrit Text" w:cs="Sanskrit Text"/>
-          <w:sz w:val="20"/>
-          <w:szCs w:val="20"/>
-        </w:rPr>
-        <w:t xml:space="preserve"> to a heavily-weighted whale with multiple pots/traps impeding normal movement.</w:t>
-      </w:r>
     </w:p>
     <w:p>
       <w:pPr>
@@ -7017,12 +7017,8 @@
       </w:pPr>
     </w:p>
     <w:sectPr>
-      <w:headerReference w:type="even" r:id="rId12"/>
-      <w:headerReference w:type="default" r:id="rId13"/>
-      <w:footerReference w:type="even" r:id="rId14"/>
-      <w:footerReference w:type="default" r:id="rId15"/>
-      <w:headerReference w:type="first" r:id="rId16"/>
-      <w:footerReference w:type="first" r:id="rId17"/>
+      <w:headerReference w:type="default" r:id="rId12"/>
+      <w:footerReference w:type="default" r:id="rId13"/>
       <w:pgSz w:w="12240" w:h="15840"/>
       <w:pgMar w:top="1440" w:right="1440" w:bottom="1440" w:left="1440" w:header="720" w:footer="720" w:gutter="0"/>
       <w:cols w:space="720"/>
@@ -7058,16 +7054,6 @@
 </file>
 
 <file path=word/footer1.xml><?xml version="1.0" encoding="utf-8"?>
-<w:ftr xmlns:wpc="http://schemas.microsoft.com/office/word/2010/wordprocessingCanvas" xmlns:cx="http://schemas.microsoft.com/office/drawing/2014/chartex" xmlns:cx1="http://schemas.microsoft.com/office/drawing/2015/9/8/chartex" xmlns:mc="http://schemas.openxmlformats.org/markup-compatibility/2006" xmlns:o="urn:schemas-microsoft-com:office:office" xmlns:r="http://schemas.openxmlformats.org/officeDocument/2006/relationships" xmlns:m="http://schemas.openxmlformats.org/officeDocument/2006/math" xmlns:v="urn:schemas-microsoft-com:vml" xmlns:wp14="http://schemas.microsoft.com/office/word/2010/wordprocessingDrawing" xmlns:wp="http://schemas.openxmlformats.org/drawingml/2006/wordprocessingDrawing" xmlns:w10="urn:schemas-microsoft-com:office:word" xmlns:w="http://schemas.openxmlformats.org/wordprocessingml/2006/main" xmlns:w14="http://schemas.microsoft.com/office/word/2010/wordml" xmlns:w15="http://schemas.microsoft.com/office/word/2012/wordml" xmlns:w16se="http://schemas.microsoft.com/office/word/2015/wordml/symex" xmlns:wpg="http://schemas.microsoft.com/office/word/2010/wordprocessingGroup" xmlns:wpi="http://schemas.microsoft.com/office/word/2010/wordprocessingInk" xmlns:wne="http://schemas.microsoft.com/office/word/2006/wordml" xmlns:wps="http://schemas.microsoft.com/office/word/2010/wordprocessingShape" mc:Ignorable="w14 w15 w16se wp14">
-  <w:p>
-    <w:pPr>
-      <w:pStyle w:val="Footer"/>
-    </w:pPr>
-  </w:p>
-</w:ftr>
-</file>
-
-<file path=word/footer2.xml><?xml version="1.0" encoding="utf-8"?>
 <w:ftr xmlns:wpc="http://schemas.microsoft.com/office/word/2010/wordprocessingCanvas" xmlns:cx="http://schemas.microsoft.com/office/drawing/2014/chartex" xmlns:cx1="http://schemas.microsoft.com/office/drawing/2015/9/8/chartex" xmlns:mc="http://schemas.openxmlformats.org/markup-compatibility/2006" xmlns:o="urn:schemas-microsoft-com:office:office" xmlns:r="http://schemas.openxmlformats.org/officeDocument/2006/relationships" xmlns:m="http://schemas.openxmlformats.org/officeDocument/2006/math" xmlns:v="urn:schemas-microsoft-com:vml" xmlns:wp14="http://schemas.microsoft.com/office/word/2010/wordprocessingDrawing" xmlns:wp="http://schemas.openxmlformats.org/drawingml/2006/wordprocessingDrawing" xmlns:w10="urn:schemas-microsoft-com:office:word" xmlns:w="http://schemas.openxmlformats.org/wordprocessingml/2006/main" xmlns:w14="http://schemas.microsoft.com/office/word/2010/wordml" xmlns:w15="http://schemas.microsoft.com/office/word/2012/wordml" xmlns:w16se="http://schemas.microsoft.com/office/word/2015/wordml/symex" xmlns:wpg="http://schemas.microsoft.com/office/word/2010/wordprocessingGroup" xmlns:wpi="http://schemas.microsoft.com/office/word/2010/wordprocessingInk" xmlns:wne="http://schemas.microsoft.com/office/word/2006/wordml" xmlns:wps="http://schemas.microsoft.com/office/word/2010/wordprocessingShape" mc:Ignorable="w14 w15 w16se wp14">
   <w:p>
     <w:pPr>
@@ -7114,7 +7100,7 @@
                         <a14:useLocalDpi xmlns:a14="http://schemas.microsoft.com/office/drawing/2010/main" val="0"/>
                       </a:ext>
                       <a:ext uri="{837473B0-CC2E-450A-ABE3-18F120FF3D39}">
-                        <a1611:picAttrSrcUrl xmlns="" xmlns:cx2="http://schemas.microsoft.com/office/drawing/2015/10/21/chartex" xmlns:cx3="http://schemas.microsoft.com/office/drawing/2016/5/9/chartex" xmlns:cx4="http://schemas.microsoft.com/office/drawing/2016/5/10/chartex" xmlns:cx5="http://schemas.microsoft.com/office/drawing/2016/5/11/chartex" xmlns:cx6="http://schemas.microsoft.com/office/drawing/2016/5/12/chartex" xmlns:cx7="http://schemas.microsoft.com/office/drawing/2016/5/13/chartex" xmlns:cx8="http://schemas.microsoft.com/office/drawing/2016/5/14/chartex" xmlns:aink="http://schemas.microsoft.com/office/drawing/2016/ink" xmlns:am3d="http://schemas.microsoft.com/office/drawing/2017/model3d" xmlns:o="urn:schemas-microsoft-com:office:office" xmlns:v="urn:schemas-microsoft-com:vml" xmlns:w10="urn:schemas-microsoft-com:office:word" xmlns:w="http://schemas.openxmlformats.org/wordprocessingml/2006/main" xmlns:w16cex="http://schemas.microsoft.com/office/word/2018/wordml/cex" xmlns:w16cid="http://schemas.microsoft.com/office/word/2016/wordml/cid" xmlns:w16="http://schemas.microsoft.com/office/word/2018/wordml" xmlns:w16sdtdh="http://schemas.microsoft.com/office/word/2020/wordml/sdtdatahash" xmlns:a1611="http://schemas.microsoft.com/office/drawing/2016/11/main" r:id="rId2"/>
+                        <a1611:picAttrSrcUrl xmlns:a1611="http://schemas.microsoft.com/office/drawing/2016/11/main" xmlns:w16sdtdh="http://schemas.microsoft.com/office/word/2020/wordml/sdtdatahash" xmlns:w16="http://schemas.microsoft.com/office/word/2018/wordml" xmlns:w16cid="http://schemas.microsoft.com/office/word/2016/wordml/cid" xmlns:w16cex="http://schemas.microsoft.com/office/word/2018/wordml/cex" xmlns:w="http://schemas.openxmlformats.org/wordprocessingml/2006/main" xmlns:w10="urn:schemas-microsoft-com:office:word" xmlns:v="urn:schemas-microsoft-com:vml" xmlns:o="urn:schemas-microsoft-com:office:office" xmlns:am3d="http://schemas.microsoft.com/office/drawing/2017/model3d" xmlns:aink="http://schemas.microsoft.com/office/drawing/2016/ink" xmlns:cx8="http://schemas.microsoft.com/office/drawing/2016/5/14/chartex" xmlns:cx7="http://schemas.microsoft.com/office/drawing/2016/5/13/chartex" xmlns:cx6="http://schemas.microsoft.com/office/drawing/2016/5/12/chartex" xmlns:cx5="http://schemas.microsoft.com/office/drawing/2016/5/11/chartex" xmlns:cx4="http://schemas.microsoft.com/office/drawing/2016/5/10/chartex" xmlns:cx3="http://schemas.microsoft.com/office/drawing/2016/5/9/chartex" xmlns:cx2="http://schemas.microsoft.com/office/drawing/2015/10/21/chartex" xmlns="" r:id="rId2"/>
                       </a:ext>
                     </a:extLst>
                   </a:blip>
@@ -7363,16 +7349,6 @@
 </w:ftr>
 </file>
 
-<file path=word/footer3.xml><?xml version="1.0" encoding="utf-8"?>
-<w:ftr xmlns:wpc="http://schemas.microsoft.com/office/word/2010/wordprocessingCanvas" xmlns:cx="http://schemas.microsoft.com/office/drawing/2014/chartex" xmlns:cx1="http://schemas.microsoft.com/office/drawing/2015/9/8/chartex" xmlns:mc="http://schemas.openxmlformats.org/markup-compatibility/2006" xmlns:o="urn:schemas-microsoft-com:office:office" xmlns:r="http://schemas.openxmlformats.org/officeDocument/2006/relationships" xmlns:m="http://schemas.openxmlformats.org/officeDocument/2006/math" xmlns:v="urn:schemas-microsoft-com:vml" xmlns:wp14="http://schemas.microsoft.com/office/word/2010/wordprocessingDrawing" xmlns:wp="http://schemas.openxmlformats.org/drawingml/2006/wordprocessingDrawing" xmlns:w10="urn:schemas-microsoft-com:office:word" xmlns:w="http://schemas.openxmlformats.org/wordprocessingml/2006/main" xmlns:w14="http://schemas.microsoft.com/office/word/2010/wordml" xmlns:w15="http://schemas.microsoft.com/office/word/2012/wordml" xmlns:w16se="http://schemas.microsoft.com/office/word/2015/wordml/symex" xmlns:wpg="http://schemas.microsoft.com/office/word/2010/wordprocessingGroup" xmlns:wpi="http://schemas.microsoft.com/office/word/2010/wordprocessingInk" xmlns:wne="http://schemas.microsoft.com/office/word/2006/wordml" xmlns:wps="http://schemas.microsoft.com/office/word/2010/wordprocessingShape" mc:Ignorable="w14 w15 w16se wp14">
-  <w:p>
-    <w:pPr>
-      <w:pStyle w:val="Footer"/>
-    </w:pPr>
-  </w:p>
-</w:ftr>
-</file>
-
 <file path=word/footnotes.xml><?xml version="1.0" encoding="utf-8"?>
 <w:footnotes xmlns:wpc="http://schemas.microsoft.com/office/word/2010/wordprocessingCanvas" xmlns:cx="http://schemas.microsoft.com/office/drawing/2014/chartex" xmlns:cx1="http://schemas.microsoft.com/office/drawing/2015/9/8/chartex" xmlns:mc="http://schemas.openxmlformats.org/markup-compatibility/2006" xmlns:o="urn:schemas-microsoft-com:office:office" xmlns:r="http://schemas.openxmlformats.org/officeDocument/2006/relationships" xmlns:m="http://schemas.openxmlformats.org/officeDocument/2006/math" xmlns:v="urn:schemas-microsoft-com:vml" xmlns:wp14="http://schemas.microsoft.com/office/word/2010/wordprocessingDrawing" xmlns:wp="http://schemas.openxmlformats.org/drawingml/2006/wordprocessingDrawing" xmlns:w10="urn:schemas-microsoft-com:office:word" xmlns:w="http://schemas.openxmlformats.org/wordprocessingml/2006/main" xmlns:w14="http://schemas.microsoft.com/office/word/2010/wordml" xmlns:w15="http://schemas.microsoft.com/office/word/2012/wordml" xmlns:w16se="http://schemas.microsoft.com/office/word/2015/wordml/symex" xmlns:wpg="http://schemas.microsoft.com/office/word/2010/wordprocessingGroup" xmlns:wpi="http://schemas.microsoft.com/office/word/2010/wordprocessingInk" xmlns:wne="http://schemas.microsoft.com/office/word/2006/wordml" xmlns:wps="http://schemas.microsoft.com/office/word/2010/wordprocessingShape" mc:Ignorable="w14 w15 w16se wp14">
   <w:footnote w:type="separator" w:id="-1">
@@ -7399,16 +7375,6 @@
 </file>
 
 <file path=word/header1.xml><?xml version="1.0" encoding="utf-8"?>
-<w:hdr xmlns:wpc="http://schemas.microsoft.com/office/word/2010/wordprocessingCanvas" xmlns:cx="http://schemas.microsoft.com/office/drawing/2014/chartex" xmlns:cx1="http://schemas.microsoft.com/office/drawing/2015/9/8/chartex" xmlns:mc="http://schemas.openxmlformats.org/markup-compatibility/2006" xmlns:o="urn:schemas-microsoft-com:office:office" xmlns:r="http://schemas.openxmlformats.org/officeDocument/2006/relationships" xmlns:m="http://schemas.openxmlformats.org/officeDocument/2006/math" xmlns:v="urn:schemas-microsoft-com:vml" xmlns:wp14="http://schemas.microsoft.com/office/word/2010/wordprocessingDrawing" xmlns:wp="http://schemas.openxmlformats.org/drawingml/2006/wordprocessingDrawing" xmlns:w10="urn:schemas-microsoft-com:office:word" xmlns:w="http://schemas.openxmlformats.org/wordprocessingml/2006/main" xmlns:w14="http://schemas.microsoft.com/office/word/2010/wordml" xmlns:w15="http://schemas.microsoft.com/office/word/2012/wordml" xmlns:w16se="http://schemas.microsoft.com/office/word/2015/wordml/symex" xmlns:wpg="http://schemas.microsoft.com/office/word/2010/wordprocessingGroup" xmlns:wpi="http://schemas.microsoft.com/office/word/2010/wordprocessingInk" xmlns:wne="http://schemas.microsoft.com/office/word/2006/wordml" xmlns:wps="http://schemas.microsoft.com/office/word/2010/wordprocessingShape" mc:Ignorable="w14 w15 w16se wp14">
-  <w:p>
-    <w:pPr>
-      <w:pStyle w:val="Header"/>
-    </w:pPr>
-  </w:p>
-</w:hdr>
-</file>
-
-<file path=word/header2.xml><?xml version="1.0" encoding="utf-8"?>
 <w:hdr xmlns:wpc="http://schemas.microsoft.com/office/word/2010/wordprocessingCanvas" xmlns:cx="http://schemas.microsoft.com/office/drawing/2014/chartex" xmlns:cx1="http://schemas.microsoft.com/office/drawing/2015/9/8/chartex" xmlns:mc="http://schemas.openxmlformats.org/markup-compatibility/2006" xmlns:o="urn:schemas-microsoft-com:office:office" xmlns:r="http://schemas.openxmlformats.org/officeDocument/2006/relationships" xmlns:m="http://schemas.openxmlformats.org/officeDocument/2006/math" xmlns:v="urn:schemas-microsoft-com:vml" xmlns:wp14="http://schemas.microsoft.com/office/word/2010/wordprocessingDrawing" xmlns:wp="http://schemas.openxmlformats.org/drawingml/2006/wordprocessingDrawing" xmlns:w10="urn:schemas-microsoft-com:office:word" xmlns:w="http://schemas.openxmlformats.org/wordprocessingml/2006/main" xmlns:w14="http://schemas.microsoft.com/office/word/2010/wordml" xmlns:w15="http://schemas.microsoft.com/office/word/2012/wordml" xmlns:w16se="http://schemas.microsoft.com/office/word/2015/wordml/symex" xmlns:wpg="http://schemas.microsoft.com/office/word/2010/wordprocessingGroup" xmlns:wpi="http://schemas.microsoft.com/office/word/2010/wordprocessingInk" xmlns:wne="http://schemas.microsoft.com/office/word/2006/wordml" xmlns:wps="http://schemas.microsoft.com/office/word/2010/wordprocessingShape" mc:Ignorable="w14 w15 w16se wp14">
   <w:p>
     <w:pPr>
@@ -7455,7 +7421,7 @@
                         <a14:useLocalDpi xmlns:a14="http://schemas.microsoft.com/office/drawing/2010/main" val="0"/>
                       </a:ext>
                       <a:ext uri="{837473B0-CC2E-450A-ABE3-18F120FF3D39}">
-                        <a1611:picAttrSrcUrl xmlns="" xmlns:cx2="http://schemas.microsoft.com/office/drawing/2015/10/21/chartex" xmlns:cx3="http://schemas.microsoft.com/office/drawing/2016/5/9/chartex" xmlns:cx4="http://schemas.microsoft.com/office/drawing/2016/5/10/chartex" xmlns:cx5="http://schemas.microsoft.com/office/drawing/2016/5/11/chartex" xmlns:cx6="http://schemas.microsoft.com/office/drawing/2016/5/12/chartex" xmlns:cx7="http://schemas.microsoft.com/office/drawing/2016/5/13/chartex" xmlns:cx8="http://schemas.microsoft.com/office/drawing/2016/5/14/chartex" xmlns:aink="http://schemas.microsoft.com/office/drawing/2016/ink" xmlns:am3d="http://schemas.microsoft.com/office/drawing/2017/model3d" xmlns:o="urn:schemas-microsoft-com:office:office" xmlns:v="urn:schemas-microsoft-com:vml" xmlns:w10="urn:schemas-microsoft-com:office:word" xmlns:w="http://schemas.openxmlformats.org/wordprocessingml/2006/main" xmlns:w16cex="http://schemas.microsoft.com/office/word/2018/wordml/cex" xmlns:w16cid="http://schemas.microsoft.com/office/word/2016/wordml/cid" xmlns:w16="http://schemas.microsoft.com/office/word/2018/wordml" xmlns:w16sdtdh="http://schemas.microsoft.com/office/word/2020/wordml/sdtdatahash" xmlns:a1611="http://schemas.microsoft.com/office/drawing/2016/11/main" r:id="rId2"/>
+                        <a1611:picAttrSrcUrl xmlns:a1611="http://schemas.microsoft.com/office/drawing/2016/11/main" xmlns:w16sdtdh="http://schemas.microsoft.com/office/word/2020/wordml/sdtdatahash" xmlns:w16="http://schemas.microsoft.com/office/word/2018/wordml" xmlns:w16cid="http://schemas.microsoft.com/office/word/2016/wordml/cid" xmlns:w16cex="http://schemas.microsoft.com/office/word/2018/wordml/cex" xmlns:w="http://schemas.openxmlformats.org/wordprocessingml/2006/main" xmlns:w10="urn:schemas-microsoft-com:office:word" xmlns:v="urn:schemas-microsoft-com:vml" xmlns:o="urn:schemas-microsoft-com:office:office" xmlns:am3d="http://schemas.microsoft.com/office/drawing/2017/model3d" xmlns:aink="http://schemas.microsoft.com/office/drawing/2016/ink" xmlns:cx8="http://schemas.microsoft.com/office/drawing/2016/5/14/chartex" xmlns:cx7="http://schemas.microsoft.com/office/drawing/2016/5/13/chartex" xmlns:cx6="http://schemas.microsoft.com/office/drawing/2016/5/12/chartex" xmlns:cx5="http://schemas.microsoft.com/office/drawing/2016/5/11/chartex" xmlns:cx4="http://schemas.microsoft.com/office/drawing/2016/5/10/chartex" xmlns:cx3="http://schemas.microsoft.com/office/drawing/2016/5/9/chartex" xmlns:cx2="http://schemas.microsoft.com/office/drawing/2015/10/21/chartex" xmlns="" r:id="rId2"/>
                       </a:ext>
                     </a:extLst>
                   </a:blip>
@@ -7696,16 +7662,6 @@
       </w:r>
     </w:hyperlink>
   </w:p>
-  <w:p>
-    <w:pPr>
-      <w:pStyle w:val="Header"/>
-    </w:pPr>
-  </w:p>
-</w:hdr>
-</file>
-
-<file path=word/header3.xml><?xml version="1.0" encoding="utf-8"?>
-<w:hdr xmlns:wpc="http://schemas.microsoft.com/office/word/2010/wordprocessingCanvas" xmlns:cx="http://schemas.microsoft.com/office/drawing/2014/chartex" xmlns:cx1="http://schemas.microsoft.com/office/drawing/2015/9/8/chartex" xmlns:mc="http://schemas.openxmlformats.org/markup-compatibility/2006" xmlns:o="urn:schemas-microsoft-com:office:office" xmlns:r="http://schemas.openxmlformats.org/officeDocument/2006/relationships" xmlns:m="http://schemas.openxmlformats.org/officeDocument/2006/math" xmlns:v="urn:schemas-microsoft-com:vml" xmlns:wp14="http://schemas.microsoft.com/office/word/2010/wordprocessingDrawing" xmlns:wp="http://schemas.openxmlformats.org/drawingml/2006/wordprocessingDrawing" xmlns:w10="urn:schemas-microsoft-com:office:word" xmlns:w="http://schemas.openxmlformats.org/wordprocessingml/2006/main" xmlns:w14="http://schemas.microsoft.com/office/word/2010/wordml" xmlns:w15="http://schemas.microsoft.com/office/word/2012/wordml" xmlns:w16se="http://schemas.microsoft.com/office/word/2015/wordml/symex" xmlns:wpg="http://schemas.microsoft.com/office/word/2010/wordprocessingGroup" xmlns:wpi="http://schemas.microsoft.com/office/word/2010/wordprocessingInk" xmlns:wne="http://schemas.microsoft.com/office/word/2006/wordml" xmlns:wps="http://schemas.microsoft.com/office/word/2010/wordprocessingShape" mc:Ignorable="w14 w15 w16se wp14">
   <w:p>
     <w:pPr>
       <w:pStyle w:val="Header"/>
@@ -8809,7 +8765,7 @@
 </file>
 
 <file path=customXml/itemProps1.xml><?xml version="1.0" encoding="utf-8"?>
-<ds:datastoreItem xmlns:ds="http://schemas.openxmlformats.org/officeDocument/2006/customXml" ds:itemID="{C1AA45A6-8104-451E-BEA0-43B99B0E6D78}">
+<ds:datastoreItem xmlns:ds="http://schemas.openxmlformats.org/officeDocument/2006/customXml" ds:itemID="{772F2A3D-6A6B-43D0-9B98-996D01843F47}">
   <ds:schemaRefs>
     <ds:schemaRef ds:uri="http://schemas.openxmlformats.org/officeDocument/2006/bibliography"/>
   </ds:schemaRefs>

--- a/inst/extdata/SeriousInjuryTutorial.docx
+++ b/inst/extdata/SeriousInjuryTutorial.docx
@@ -1246,8 +1246,17 @@
           <w:sz w:val="20"/>
           <w:szCs w:val="20"/>
         </w:rPr>
-        <w:t>) function and the RF objects ‘</w:t>
-      </w:r>
+        <w:t>) function and t</w:t>
+      </w:r>
+      <w:r>
+        <w:rPr>
+          <w:rFonts w:ascii="Sanskrit Text" w:hAnsi="Sanskrit Text" w:cs="Sanskrit Text"/>
+          <w:sz w:val="20"/>
+          <w:szCs w:val="20"/>
+        </w:rPr>
+        <w:t>he RF objects ‘</w:t>
+      </w:r>
+      <w:bookmarkStart w:id="2" w:name="_GoBack"/>
       <w:proofErr w:type="spellStart"/>
       <w:r>
         <w:rPr>
@@ -1255,7 +1264,16 @@
           <w:sz w:val="20"/>
           <w:szCs w:val="20"/>
         </w:rPr>
-        <w:t>ModelEntanglement</w:t>
+        <w:t>ModelE</w:t>
+      </w:r>
+      <w:bookmarkEnd w:id="2"/>
+      <w:r>
+        <w:rPr>
+          <w:rFonts w:ascii="Sanskrit Text" w:hAnsi="Sanskrit Text" w:cs="Sanskrit Text"/>
+          <w:sz w:val="20"/>
+          <w:szCs w:val="20"/>
+        </w:rPr>
+        <w:t>ntangle</w:t>
       </w:r>
       <w:proofErr w:type="spellEnd"/>
       <w:r>
@@ -1465,7 +1483,7 @@
           <w:u w:val="single"/>
         </w:rPr>
       </w:pPr>
-      <w:bookmarkStart w:id="2" w:name="Covariates"/>
+      <w:bookmarkStart w:id="3" w:name="Covariates"/>
       <w:r>
         <w:rPr>
           <w:rFonts w:ascii="Sanskrit Text" w:hAnsi="Sanskrit Text" w:cs="Sanskrit Text"/>
@@ -1475,7 +1493,7 @@
         </w:rPr>
         <w:t>Covariates</w:t>
       </w:r>
-      <w:bookmarkEnd w:id="2"/>
+      <w:bookmarkEnd w:id="3"/>
     </w:p>
     <w:p>
       <w:pPr>
@@ -1620,8 +1638,6 @@
         </w:rPr>
         <w:t xml:space="preserve"> to a heavily-weighted whale with multiple pots/traps impeding normal movement.</w:t>
       </w:r>
-      <w:bookmarkStart w:id="3" w:name="_GoBack"/>
-      <w:bookmarkEnd w:id="3"/>
     </w:p>
     <w:p>
       <w:pPr>
@@ -4824,7 +4840,7 @@
                 <w:sz w:val="20"/>
                 <w:szCs w:val="20"/>
               </w:rPr>
-              <w:t>ModelEntanglement</w:t>
+              <w:t>ModelEntangle</w:t>
             </w:r>
             <w:proofErr w:type="spellEnd"/>
             <w:r>
@@ -5187,7 +5203,7 @@
                 <w:sz w:val="20"/>
                 <w:szCs w:val="20"/>
               </w:rPr>
-              <w:t>ModelEntanglement</w:t>
+              <w:t>ModelEntangle</w:t>
             </w:r>
             <w:proofErr w:type="spellEnd"/>
           </w:p>
@@ -6633,7 +6649,7 @@
                 <w:sz w:val="20"/>
                 <w:szCs w:val="20"/>
               </w:rPr>
-              <w:t>ModelEntanglement</w:t>
+              <w:t>ModelEntangle</w:t>
             </w:r>
             <w:proofErr w:type="spellEnd"/>
             <w:r>
@@ -6703,7 +6719,15 @@
                 <w:sz w:val="20"/>
                 <w:szCs w:val="20"/>
               </w:rPr>
-              <w:t>majority.prediction</w:t>
+              <w:t>majority.predict</w:t>
+            </w:r>
+            <w:r>
+              <w:rPr>
+                <w:rFonts w:ascii="Courier New" w:hAnsi="Courier New" w:cs="Courier New"/>
+                <w:sz w:val="20"/>
+                <w:szCs w:val="20"/>
+              </w:rPr>
+              <w:t>ion</w:t>
             </w:r>
             <w:proofErr w:type="spellEnd"/>
             <w:r>
@@ -6721,7 +6745,7 @@
                 <w:sz w:val="20"/>
                 <w:szCs w:val="20"/>
               </w:rPr>
-              <w:t>ModelEntanglement</w:t>
+              <w:t>ModelEntangle</w:t>
             </w:r>
             <w:proofErr w:type="spellEnd"/>
             <w:r>
@@ -6775,7 +6799,15 @@
                 <w:sz w:val="20"/>
                 <w:szCs w:val="20"/>
               </w:rPr>
-              <w:t>prob.prediction</w:t>
+              <w:t>prob.predict</w:t>
+            </w:r>
+            <w:r>
+              <w:rPr>
+                <w:rFonts w:ascii="Courier New" w:hAnsi="Courier New" w:cs="Courier New"/>
+                <w:sz w:val="20"/>
+                <w:szCs w:val="20"/>
+              </w:rPr>
+              <w:t>ion</w:t>
             </w:r>
             <w:proofErr w:type="spellEnd"/>
             <w:r>
@@ -6793,7 +6825,7 @@
                 <w:sz w:val="20"/>
                 <w:szCs w:val="20"/>
               </w:rPr>
-              <w:t>ModelEntanglement</w:t>
+              <w:t>ModelEntangle</w:t>
             </w:r>
             <w:proofErr w:type="spellEnd"/>
             <w:r>
@@ -8765,7 +8797,7 @@
 </file>
 
 <file path=customXml/itemProps1.xml><?xml version="1.0" encoding="utf-8"?>
-<ds:datastoreItem xmlns:ds="http://schemas.openxmlformats.org/officeDocument/2006/customXml" ds:itemID="{772F2A3D-6A6B-43D0-9B98-996D01843F47}">
+<ds:datastoreItem xmlns:ds="http://schemas.openxmlformats.org/officeDocument/2006/customXml" ds:itemID="{F03CA72E-A532-409F-874B-52BF0508E64A}">
   <ds:schemaRefs>
     <ds:schemaRef ds:uri="http://schemas.openxmlformats.org/officeDocument/2006/bibliography"/>
   </ds:schemaRefs>

--- a/inst/extdata/SeriousInjuryTutorial.docx
+++ b/inst/extdata/SeriousInjuryTutorial.docx
@@ -190,7 +190,23 @@
           <w:sz w:val="20"/>
           <w:szCs w:val="20"/>
         </w:rPr>
-        <w:t>NOAA is reviewing the Serious Injury policy and procedures for large whales with new data and assessing a new Random Forest method to estimate individual probabilities of a health decline, death, or recovery for entanglements and vessel strikes.</w:t>
+        <w:t>NOAA is reviewing the Serious Injury policy and procedures for large whales with new data and assessing a Random Forest</w:t>
+      </w:r>
+      <w:r>
+        <w:rPr>
+          <w:rFonts w:ascii="Sanskrit Text" w:hAnsi="Sanskrit Text" w:cs="Sanskrit Text"/>
+          <w:sz w:val="20"/>
+          <w:szCs w:val="20"/>
+        </w:rPr>
+        <w:t xml:space="preserve"> (RF)</w:t>
+      </w:r>
+      <w:r>
+        <w:rPr>
+          <w:rFonts w:ascii="Sanskrit Text" w:hAnsi="Sanskrit Text" w:cs="Sanskrit Text"/>
+          <w:sz w:val="20"/>
+          <w:szCs w:val="20"/>
+        </w:rPr>
+        <w:t xml:space="preserve"> method to estimate individual probabilities of a health decline, death, or recovery for entanglements and vessel strikes.</w:t>
       </w:r>
       <w:r>
         <w:rPr>
@@ -206,27 +222,55 @@
           <w:sz w:val="20"/>
           <w:szCs w:val="20"/>
         </w:rPr>
-        <w:t xml:space="preserve">The major proposed change is that current serious injury procedures requiring biologists to assess a series of conditions, </w:t>
-      </w:r>
-      <w:r>
-        <w:rPr>
-          <w:rFonts w:ascii="Sanskrit Text" w:hAnsi="Sanskrit Text" w:cs="Sanskrit Text"/>
-          <w:i/>
-          <w:iCs/>
-          <w:sz w:val="20"/>
-          <w:szCs w:val="20"/>
-        </w:rPr>
-        <w:t>e.g.</w:t>
-      </w:r>
-      <w:r>
-        <w:rPr>
-          <w:rFonts w:ascii="Sanskrit Text" w:hAnsi="Sanskrit Text" w:cs="Sanskrit Text"/>
-          <w:i/>
-          <w:iCs/>
-          <w:sz w:val="20"/>
-          <w:szCs w:val="20"/>
-        </w:rPr>
-        <w:t>,</w:t>
+        <w:t>C</w:t>
+      </w:r>
+      <w:r>
+        <w:rPr>
+          <w:rFonts w:ascii="Sanskrit Text" w:hAnsi="Sanskrit Text" w:cs="Sanskrit Text"/>
+          <w:sz w:val="20"/>
+          <w:szCs w:val="20"/>
+        </w:rPr>
+        <w:t>urrent serious injury procedures requ</w:t>
+      </w:r>
+      <w:r>
+        <w:rPr>
+          <w:rFonts w:ascii="Sanskrit Text" w:hAnsi="Sanskrit Text" w:cs="Sanskrit Text"/>
+          <w:sz w:val="20"/>
+          <w:szCs w:val="20"/>
+        </w:rPr>
+        <w:t>ire</w:t>
+      </w:r>
+      <w:r>
+        <w:rPr>
+          <w:rFonts w:ascii="Sanskrit Text" w:hAnsi="Sanskrit Text" w:cs="Sanskrit Text"/>
+          <w:sz w:val="20"/>
+          <w:szCs w:val="20"/>
+        </w:rPr>
+        <w:t xml:space="preserve"> biologists to </w:t>
+      </w:r>
+      <w:r>
+        <w:rPr>
+          <w:rFonts w:ascii="Sanskrit Text" w:hAnsi="Sanskrit Text" w:cs="Sanskrit Text"/>
+          <w:sz w:val="20"/>
+          <w:szCs w:val="20"/>
+        </w:rPr>
+        <w:t xml:space="preserve">manually </w:t>
+      </w:r>
+      <w:r>
+        <w:rPr>
+          <w:rFonts w:ascii="Sanskrit Text" w:hAnsi="Sanskrit Text" w:cs="Sanskrit Text"/>
+          <w:sz w:val="20"/>
+          <w:szCs w:val="20"/>
+        </w:rPr>
+        <w:t>assess a series of conditions</w:t>
+      </w:r>
+      <w:r>
+        <w:rPr>
+          <w:rFonts w:ascii="Sanskrit Text" w:hAnsi="Sanskrit Text" w:cs="Sanskrit Text"/>
+          <w:sz w:val="20"/>
+          <w:szCs w:val="20"/>
+        </w:rPr>
+        <w:t xml:space="preserve"> such as:</w:t>
       </w:r>
       <w:r>
         <w:rPr>
@@ -252,26 +296,16 @@
           <w:sz w:val="20"/>
           <w:szCs w:val="20"/>
         </w:rPr>
-        <w:t>?</w:t>
-      </w:r>
-      <w:proofErr w:type="gramStart"/>
-      <w:r>
-        <w:rPr>
-          <w:rFonts w:ascii="Sanskrit Text" w:hAnsi="Sanskrit Text" w:cs="Sanskrit Text"/>
-          <w:sz w:val="20"/>
-          <w:szCs w:val="20"/>
-        </w:rPr>
-        <w:t>”</w:t>
-      </w:r>
-      <w:r>
-        <w:rPr>
-          <w:rFonts w:ascii="Sanskrit Text" w:hAnsi="Sanskrit Text" w:cs="Sanskrit Text"/>
-          <w:sz w:val="20"/>
-          <w:szCs w:val="20"/>
-        </w:rPr>
-        <w:t>,</w:t>
-      </w:r>
-      <w:proofErr w:type="gramEnd"/>
+        <w:t>?”</w:t>
+      </w:r>
+      <w:r>
+        <w:rPr>
+          <w:rFonts w:ascii="Sanskrit Text" w:hAnsi="Sanskrit Text" w:cs="Sanskrit Text"/>
+          <w:sz w:val="20"/>
+          <w:szCs w:val="20"/>
+        </w:rPr>
+        <w:t xml:space="preserve"> or</w:t>
+      </w:r>
       <w:r>
         <w:rPr>
           <w:rFonts w:ascii="Sanskrit Text" w:hAnsi="Sanskrit Text" w:cs="Sanskrit Text"/>
@@ -286,40 +320,82 @@
           <w:sz w:val="20"/>
           <w:szCs w:val="20"/>
         </w:rPr>
-        <w:t>can</w:t>
-      </w:r>
-      <w:r>
-        <w:rPr>
-          <w:rFonts w:ascii="Sanskrit Text" w:hAnsi="Sanskrit Text" w:cs="Sanskrit Text"/>
-          <w:sz w:val="20"/>
-          <w:szCs w:val="20"/>
-        </w:rPr>
-        <w:t xml:space="preserve"> be automated using a RF </w:t>
-      </w:r>
-      <w:r>
-        <w:rPr>
-          <w:rFonts w:ascii="Sanskrit Text" w:hAnsi="Sanskrit Text" w:cs="Sanskrit Text"/>
-          <w:sz w:val="20"/>
-          <w:szCs w:val="20"/>
-        </w:rPr>
-        <w:t>model</w:t>
-      </w:r>
-      <w:r>
-        <w:rPr>
-          <w:rFonts w:ascii="Sanskrit Text" w:hAnsi="Sanskrit Text" w:cs="Sanskrit Text"/>
-          <w:sz w:val="20"/>
-          <w:szCs w:val="20"/>
-        </w:rPr>
-        <w:t xml:space="preserve">. </w:t>
-      </w:r>
-      <w:r>
-        <w:rPr>
-          <w:rFonts w:ascii="Sanskrit Text" w:hAnsi="Sanskrit Text" w:cs="Sanskrit Text"/>
-          <w:sz w:val="20"/>
-          <w:szCs w:val="20"/>
-        </w:rPr>
-        <w:t>M</w:t>
-      </w:r>
+        <w:t xml:space="preserve">“Was there a deep laceration?” </w:t>
+      </w:r>
+      <w:r>
+        <w:rPr>
+          <w:rFonts w:ascii="Sanskrit Text" w:hAnsi="Sanskrit Text" w:cs="Sanskrit Text"/>
+          <w:sz w:val="20"/>
+          <w:szCs w:val="20"/>
+        </w:rPr>
+        <w:t xml:space="preserve">Injury severity (non-serious vs serious) is </w:t>
+      </w:r>
+      <w:r>
+        <w:rPr>
+          <w:rFonts w:ascii="Sanskrit Text" w:hAnsi="Sanskrit Text" w:cs="Sanskrit Text"/>
+          <w:sz w:val="20"/>
+          <w:szCs w:val="20"/>
+        </w:rPr>
+        <w:t>determin</w:t>
+      </w:r>
+      <w:r>
+        <w:rPr>
+          <w:rFonts w:ascii="Sanskrit Text" w:hAnsi="Sanskrit Text" w:cs="Sanskrit Text"/>
+          <w:sz w:val="20"/>
+          <w:szCs w:val="20"/>
+        </w:rPr>
+        <w:t xml:space="preserve">ed based </w:t>
+      </w:r>
+      <w:r>
+        <w:rPr>
+          <w:rFonts w:ascii="Sanskrit Text" w:hAnsi="Sanskrit Text" w:cs="Sanskrit Text"/>
+          <w:sz w:val="20"/>
+          <w:szCs w:val="20"/>
+        </w:rPr>
+        <w:t>on threshold responses to such questions</w:t>
+      </w:r>
+      <w:r>
+        <w:rPr>
+          <w:rFonts w:ascii="Sanskrit Text" w:hAnsi="Sanskrit Text" w:cs="Sanskrit Text"/>
+          <w:sz w:val="20"/>
+          <w:szCs w:val="20"/>
+        </w:rPr>
+        <w:t xml:space="preserve"> (a constricting entanglement is typically considered a serious injury, while a loose wrap is a non-serious injury)</w:t>
+      </w:r>
+      <w:r>
+        <w:rPr>
+          <w:rFonts w:ascii="Sanskrit Text" w:hAnsi="Sanskrit Text" w:cs="Sanskrit Text"/>
+          <w:sz w:val="20"/>
+          <w:szCs w:val="20"/>
+        </w:rPr>
+        <w:t>.</w:t>
+      </w:r>
+      <w:r>
+        <w:rPr>
+          <w:rFonts w:ascii="Sanskrit Text" w:hAnsi="Sanskrit Text" w:cs="Sanskrit Text"/>
+          <w:sz w:val="20"/>
+          <w:szCs w:val="20"/>
+        </w:rPr>
+        <w:t xml:space="preserve"> RF models would automate that process.</w:t>
+      </w:r>
+      <w:r>
+        <w:rPr>
+          <w:rFonts w:ascii="Sanskrit Text" w:hAnsi="Sanskrit Text" w:cs="Sanskrit Text"/>
+          <w:sz w:val="20"/>
+          <w:szCs w:val="20"/>
+        </w:rPr>
+        <w:t xml:space="preserve"> </w:t>
+      </w:r>
+      <w:r>
+        <w:rPr>
+          <w:rFonts w:ascii="Sanskrit Text" w:hAnsi="Sanskrit Text" w:cs="Sanskrit Text"/>
+          <w:sz w:val="20"/>
+          <w:szCs w:val="20"/>
+        </w:rPr>
+        <w:t>RF m</w:t>
+      </w:r>
+      <w:bookmarkStart w:id="1" w:name="_GoBack"/>
+      <w:bookmarkEnd w:id="1"/>
       <w:r>
         <w:rPr>
           <w:rFonts w:ascii="Sanskrit Text" w:hAnsi="Sanskrit Text" w:cs="Sanskrit Text"/>
@@ -747,7 +823,7 @@
           <w:u w:val="single"/>
         </w:rPr>
       </w:pPr>
-      <w:bookmarkStart w:id="1" w:name="Data"/>
+      <w:bookmarkStart w:id="2" w:name="Data"/>
       <w:r>
         <w:rPr>
           <w:rFonts w:ascii="Sanskrit Text" w:hAnsi="Sanskrit Text" w:cs="Sanskrit Text"/>
@@ -757,7 +833,7 @@
         </w:rPr>
         <w:t>Data &amp; Injury Narratives</w:t>
       </w:r>
-      <w:bookmarkEnd w:id="1"/>
+      <w:bookmarkEnd w:id="2"/>
     </w:p>
     <w:p>
       <w:pPr>
@@ -1256,7 +1332,6 @@
         </w:rPr>
         <w:t>he RF objects ‘</w:t>
       </w:r>
-      <w:bookmarkStart w:id="2" w:name="_GoBack"/>
       <w:proofErr w:type="spellStart"/>
       <w:r>
         <w:rPr>
@@ -1264,16 +1339,7 @@
           <w:sz w:val="20"/>
           <w:szCs w:val="20"/>
         </w:rPr>
-        <w:t>ModelE</w:t>
-      </w:r>
-      <w:bookmarkEnd w:id="2"/>
-      <w:r>
-        <w:rPr>
-          <w:rFonts w:ascii="Sanskrit Text" w:hAnsi="Sanskrit Text" w:cs="Sanskrit Text"/>
-          <w:sz w:val="20"/>
-          <w:szCs w:val="20"/>
-        </w:rPr>
-        <w:t>ntangle</w:t>
+        <w:t>ModelEntangle</w:t>
       </w:r>
       <w:proofErr w:type="spellEnd"/>
       <w:r>
@@ -7132,7 +7198,7 @@
                         <a14:useLocalDpi xmlns:a14="http://schemas.microsoft.com/office/drawing/2010/main" val="0"/>
                       </a:ext>
                       <a:ext uri="{837473B0-CC2E-450A-ABE3-18F120FF3D39}">
-                        <a1611:picAttrSrcUrl xmlns:a1611="http://schemas.microsoft.com/office/drawing/2016/11/main" xmlns:w16sdtdh="http://schemas.microsoft.com/office/word/2020/wordml/sdtdatahash" xmlns:w16="http://schemas.microsoft.com/office/word/2018/wordml" xmlns:w16cid="http://schemas.microsoft.com/office/word/2016/wordml/cid" xmlns:w16cex="http://schemas.microsoft.com/office/word/2018/wordml/cex" xmlns:w="http://schemas.openxmlformats.org/wordprocessingml/2006/main" xmlns:w10="urn:schemas-microsoft-com:office:word" xmlns:v="urn:schemas-microsoft-com:vml" xmlns:o="urn:schemas-microsoft-com:office:office" xmlns:am3d="http://schemas.microsoft.com/office/drawing/2017/model3d" xmlns:aink="http://schemas.microsoft.com/office/drawing/2016/ink" xmlns:cx8="http://schemas.microsoft.com/office/drawing/2016/5/14/chartex" xmlns:cx7="http://schemas.microsoft.com/office/drawing/2016/5/13/chartex" xmlns:cx6="http://schemas.microsoft.com/office/drawing/2016/5/12/chartex" xmlns:cx5="http://schemas.microsoft.com/office/drawing/2016/5/11/chartex" xmlns:cx4="http://schemas.microsoft.com/office/drawing/2016/5/10/chartex" xmlns:cx3="http://schemas.microsoft.com/office/drawing/2016/5/9/chartex" xmlns:cx2="http://schemas.microsoft.com/office/drawing/2015/10/21/chartex" xmlns="" r:id="rId2"/>
+                        <a1611:picAttrSrcUrl xmlns="" xmlns:cx2="http://schemas.microsoft.com/office/drawing/2015/10/21/chartex" xmlns:cx3="http://schemas.microsoft.com/office/drawing/2016/5/9/chartex" xmlns:cx4="http://schemas.microsoft.com/office/drawing/2016/5/10/chartex" xmlns:cx5="http://schemas.microsoft.com/office/drawing/2016/5/11/chartex" xmlns:cx6="http://schemas.microsoft.com/office/drawing/2016/5/12/chartex" xmlns:cx7="http://schemas.microsoft.com/office/drawing/2016/5/13/chartex" xmlns:cx8="http://schemas.microsoft.com/office/drawing/2016/5/14/chartex" xmlns:aink="http://schemas.microsoft.com/office/drawing/2016/ink" xmlns:am3d="http://schemas.microsoft.com/office/drawing/2017/model3d" xmlns:o="urn:schemas-microsoft-com:office:office" xmlns:v="urn:schemas-microsoft-com:vml" xmlns:w10="urn:schemas-microsoft-com:office:word" xmlns:w="http://schemas.openxmlformats.org/wordprocessingml/2006/main" xmlns:w16cex="http://schemas.microsoft.com/office/word/2018/wordml/cex" xmlns:w16cid="http://schemas.microsoft.com/office/word/2016/wordml/cid" xmlns:w16="http://schemas.microsoft.com/office/word/2018/wordml" xmlns:w16sdtdh="http://schemas.microsoft.com/office/word/2020/wordml/sdtdatahash" xmlns:a1611="http://schemas.microsoft.com/office/drawing/2016/11/main" r:id="rId2"/>
                       </a:ext>
                     </a:extLst>
                   </a:blip>
@@ -7453,7 +7519,7 @@
                         <a14:useLocalDpi xmlns:a14="http://schemas.microsoft.com/office/drawing/2010/main" val="0"/>
                       </a:ext>
                       <a:ext uri="{837473B0-CC2E-450A-ABE3-18F120FF3D39}">
-                        <a1611:picAttrSrcUrl xmlns:a1611="http://schemas.microsoft.com/office/drawing/2016/11/main" xmlns:w16sdtdh="http://schemas.microsoft.com/office/word/2020/wordml/sdtdatahash" xmlns:w16="http://schemas.microsoft.com/office/word/2018/wordml" xmlns:w16cid="http://schemas.microsoft.com/office/word/2016/wordml/cid" xmlns:w16cex="http://schemas.microsoft.com/office/word/2018/wordml/cex" xmlns:w="http://schemas.openxmlformats.org/wordprocessingml/2006/main" xmlns:w10="urn:schemas-microsoft-com:office:word" xmlns:v="urn:schemas-microsoft-com:vml" xmlns:o="urn:schemas-microsoft-com:office:office" xmlns:am3d="http://schemas.microsoft.com/office/drawing/2017/model3d" xmlns:aink="http://schemas.microsoft.com/office/drawing/2016/ink" xmlns:cx8="http://schemas.microsoft.com/office/drawing/2016/5/14/chartex" xmlns:cx7="http://schemas.microsoft.com/office/drawing/2016/5/13/chartex" xmlns:cx6="http://schemas.microsoft.com/office/drawing/2016/5/12/chartex" xmlns:cx5="http://schemas.microsoft.com/office/drawing/2016/5/11/chartex" xmlns:cx4="http://schemas.microsoft.com/office/drawing/2016/5/10/chartex" xmlns:cx3="http://schemas.microsoft.com/office/drawing/2016/5/9/chartex" xmlns:cx2="http://schemas.microsoft.com/office/drawing/2015/10/21/chartex" xmlns="" r:id="rId2"/>
+                        <a1611:picAttrSrcUrl xmlns="" xmlns:cx2="http://schemas.microsoft.com/office/drawing/2015/10/21/chartex" xmlns:cx3="http://schemas.microsoft.com/office/drawing/2016/5/9/chartex" xmlns:cx4="http://schemas.microsoft.com/office/drawing/2016/5/10/chartex" xmlns:cx5="http://schemas.microsoft.com/office/drawing/2016/5/11/chartex" xmlns:cx6="http://schemas.microsoft.com/office/drawing/2016/5/12/chartex" xmlns:cx7="http://schemas.microsoft.com/office/drawing/2016/5/13/chartex" xmlns:cx8="http://schemas.microsoft.com/office/drawing/2016/5/14/chartex" xmlns:aink="http://schemas.microsoft.com/office/drawing/2016/ink" xmlns:am3d="http://schemas.microsoft.com/office/drawing/2017/model3d" xmlns:o="urn:schemas-microsoft-com:office:office" xmlns:v="urn:schemas-microsoft-com:vml" xmlns:w10="urn:schemas-microsoft-com:office:word" xmlns:w="http://schemas.openxmlformats.org/wordprocessingml/2006/main" xmlns:w16cex="http://schemas.microsoft.com/office/word/2018/wordml/cex" xmlns:w16cid="http://schemas.microsoft.com/office/word/2016/wordml/cid" xmlns:w16="http://schemas.microsoft.com/office/word/2018/wordml" xmlns:w16sdtdh="http://schemas.microsoft.com/office/word/2020/wordml/sdtdatahash" xmlns:a1611="http://schemas.microsoft.com/office/drawing/2016/11/main" r:id="rId2"/>
                       </a:ext>
                     </a:extLst>
                   </a:blip>
@@ -8797,7 +8863,7 @@
 </file>
 
 <file path=customXml/itemProps1.xml><?xml version="1.0" encoding="utf-8"?>
-<ds:datastoreItem xmlns:ds="http://schemas.openxmlformats.org/officeDocument/2006/customXml" ds:itemID="{F03CA72E-A532-409F-874B-52BF0508E64A}">
+<ds:datastoreItem xmlns:ds="http://schemas.openxmlformats.org/officeDocument/2006/customXml" ds:itemID="{86DD2A8C-8C60-4635-B73A-E53C1A731307}">
   <ds:schemaRefs>
     <ds:schemaRef ds:uri="http://schemas.openxmlformats.org/officeDocument/2006/bibliography"/>
   </ds:schemaRefs>
